--- a/OTSHET.docx
+++ b/OTSHET.docx
@@ -373,22 +373,7 @@
         <w:jc w:val="center"/>
       </w:pPr>
       <w:r>
-        <w:t>Специальность: 0</w:t>
-      </w:r>
-      <w:r>
-        <w:t>9</w:t>
-      </w:r>
-      <w:r>
-        <w:t>.02.0</w:t>
-      </w:r>
-      <w:r>
-        <w:t>7</w:t>
-      </w:r>
-      <w:r>
-        <w:t xml:space="preserve"> </w:t>
-      </w:r>
-      <w:r>
-        <w:t>Информационные системы и программирование.</w:t>
+        <w:t>Специальность: 09.02.07 Информационные системы и программирование.</w:t>
       </w:r>
     </w:p>
     <w:p>
@@ -397,10 +382,7 @@
         <w:jc w:val="center"/>
       </w:pPr>
       <w:r>
-        <w:t>Группа:</w:t>
-      </w:r>
-      <w:r>
-        <w:t xml:space="preserve"> И-22</w:t>
+        <w:t>Группа: И-22</w:t>
       </w:r>
     </w:p>
     <w:p>
@@ -5410,9 +5392,5446 @@
       <w:pPr>
         <w:spacing w:line="360" w:lineRule="auto"/>
         <w:rPr>
-          <w:bCs/>
+          <w:b/>
+        </w:rPr>
+      </w:pPr>
+      <w:r>
+        <w:rPr>
+          <w:b/>
+        </w:rPr>
+        <w:t>ДАТАЛОГИЧЕСКАЯ МОДЕЛЬ.</w:t>
+      </w:r>
+    </w:p>
+    <w:p>
+      <w:r>
+        <w:t>Сущности:</w:t>
+      </w:r>
+    </w:p>
+    <w:p>
+      <w:r>
+        <w:t>Сотрудник</w:t>
+      </w:r>
+    </w:p>
+    <w:p>
+      <w:r>
+        <w:t>Фильм</w:t>
+      </w:r>
+    </w:p>
+    <w:p>
+      <w:r>
+        <w:t>Сеансы</w:t>
+      </w:r>
+    </w:p>
+    <w:p>
+      <w:r>
+        <w:t>Клиент</w:t>
+      </w:r>
+    </w:p>
+    <w:p>
+      <w:r>
+        <w:t>Билет</w:t>
+      </w:r>
+    </w:p>
+    <w:p/>
+    <w:p>
+      <w:r>
+        <w:t>Фильм (</w:t>
+      </w:r>
+      <w:r>
+        <w:rPr>
+          <w:u w:val="single"/>
+          <w:lang w:val="en-US"/>
+        </w:rPr>
+        <w:t>ID</w:t>
+      </w:r>
+      <w:r>
+        <w:rPr>
+          <w:u w:val="single"/>
+        </w:rPr>
+        <w:t>_фильма</w:t>
+      </w:r>
+      <w:r>
+        <w:t xml:space="preserve">, жанр, режиссер, продолжительность, рейтинг, </w:t>
+      </w:r>
+      <w:r>
+        <w:rPr>
+          <w:lang w:val="en-US"/>
+        </w:rPr>
+        <w:t>ID</w:t>
+      </w:r>
+      <w:r>
+        <w:t xml:space="preserve"> Клиента)</w:t>
+      </w:r>
+    </w:p>
+    <w:p>
+      <w:r>
+        <w:t>Сеансы (</w:t>
+      </w:r>
+      <w:r>
+        <w:rPr>
+          <w:u w:val="single"/>
+          <w:lang w:val="en-US"/>
+        </w:rPr>
+        <w:t>ID</w:t>
+      </w:r>
+      <w:r>
+        <w:rPr>
+          <w:u w:val="single"/>
+        </w:rPr>
+        <w:t>_Сеанса</w:t>
+      </w:r>
+      <w:r>
+        <w:t xml:space="preserve">, дата, время, продолжительность, ограничения, </w:t>
+      </w:r>
+      <w:r>
+        <w:rPr>
+          <w:lang w:val="en-US"/>
+        </w:rPr>
+        <w:t>ID</w:t>
+      </w:r>
+      <w:r>
+        <w:t xml:space="preserve"> Клиента)</w:t>
+      </w:r>
+    </w:p>
+    <w:p>
+      <w:proofErr w:type="gramStart"/>
+      <w:r>
+        <w:t>Сотрудник(</w:t>
+      </w:r>
+      <w:proofErr w:type="gramEnd"/>
+      <w:r>
+        <w:rPr>
+          <w:u w:val="single"/>
+          <w:lang w:val="en-US"/>
+        </w:rPr>
+        <w:t>ID</w:t>
+      </w:r>
+      <w:r>
+        <w:rPr>
+          <w:u w:val="single"/>
+        </w:rPr>
+        <w:t xml:space="preserve"> Сотрудника</w:t>
+      </w:r>
+      <w:r>
+        <w:t xml:space="preserve">, телефон, фамилия, имя, отчество, опыт работы, паспорт) </w:t>
+      </w:r>
+    </w:p>
+    <w:p>
+      <w:proofErr w:type="gramStart"/>
+      <w:r>
+        <w:t>Клиент(</w:t>
+      </w:r>
+      <w:proofErr w:type="gramEnd"/>
+      <w:r>
+        <w:rPr>
+          <w:u w:val="single"/>
+          <w:lang w:val="en-US"/>
+        </w:rPr>
+        <w:t>ID</w:t>
+      </w:r>
+      <w:r>
+        <w:rPr>
+          <w:u w:val="single"/>
+        </w:rPr>
+        <w:t xml:space="preserve"> Клиента</w:t>
+      </w:r>
+      <w:r>
+        <w:t xml:space="preserve">, возраст, телефон, фамилия, имя, отчество, паспорт, </w:t>
+      </w:r>
+      <w:r>
+        <w:rPr>
+          <w:lang w:val="en-US"/>
+        </w:rPr>
+        <w:t>ID</w:t>
+      </w:r>
+      <w:r>
+        <w:t xml:space="preserve"> Сотрудника)</w:t>
+      </w:r>
+    </w:p>
+    <w:p>
+      <w:proofErr w:type="gramStart"/>
+      <w:r>
+        <w:t>Билет(</w:t>
+      </w:r>
+      <w:proofErr w:type="gramEnd"/>
+      <w:r>
+        <w:rPr>
+          <w:u w:val="single"/>
+          <w:lang w:val="en-US"/>
+        </w:rPr>
+        <w:t>ID</w:t>
+      </w:r>
+      <w:r>
+        <w:rPr>
+          <w:u w:val="single"/>
+        </w:rPr>
+        <w:t xml:space="preserve"> Билета</w:t>
+      </w:r>
+      <w:r>
+        <w:t xml:space="preserve">, вид билета, дата получения, </w:t>
+      </w:r>
+      <w:proofErr w:type="spellStart"/>
+      <w:r>
+        <w:t>кьюаркод</w:t>
+      </w:r>
+      <w:proofErr w:type="spellEnd"/>
+      <w:r>
+        <w:t xml:space="preserve">, место в зале, </w:t>
+      </w:r>
+      <w:r>
+        <w:rPr>
+          <w:lang w:val="en-US"/>
+        </w:rPr>
+        <w:t>ID</w:t>
+      </w:r>
+      <w:r>
+        <w:t xml:space="preserve"> Клиента, </w:t>
+      </w:r>
+      <w:r>
+        <w:rPr>
+          <w:lang w:val="en-US"/>
+        </w:rPr>
+        <w:t>ID</w:t>
+      </w:r>
+      <w:r>
+        <w:t xml:space="preserve"> Сотрудника)</w:t>
+      </w:r>
+    </w:p>
+    <w:p>
+      <w:pPr>
+        <w:rPr>
+          <w:b/>
+          <w:bCs/>
+        </w:rPr>
+      </w:pPr>
+      <w:r>
+        <w:rPr>
+          <w:b/>
+          <w:bCs/>
+        </w:rPr>
+        <w:t>Сотрудник:</w:t>
+      </w:r>
+    </w:p>
+    <w:tbl>
+      <w:tblPr>
+        <w:tblStyle w:val="aa"/>
+        <w:tblW w:w="0" w:type="auto"/>
+        <w:tblInd w:w="0" w:type="dxa"/>
+        <w:tblLook w:val="04A0" w:firstRow="1" w:lastRow="0" w:firstColumn="1" w:lastColumn="0" w:noHBand="0" w:noVBand="1"/>
+      </w:tblPr>
+      <w:tblGrid>
+        <w:gridCol w:w="1715"/>
+        <w:gridCol w:w="1215"/>
+        <w:gridCol w:w="897"/>
+        <w:gridCol w:w="1467"/>
+        <w:gridCol w:w="1397"/>
+        <w:gridCol w:w="1182"/>
+        <w:gridCol w:w="1472"/>
+      </w:tblGrid>
+      <w:tr>
+        <w:tc>
+          <w:tcPr>
+            <w:tcW w:w="1715" w:type="dxa"/>
+            <w:tcBorders>
+              <w:top w:val="single" w:sz="4" w:space="0" w:color="auto"/>
+              <w:left w:val="single" w:sz="4" w:space="0" w:color="auto"/>
+              <w:bottom w:val="single" w:sz="4" w:space="0" w:color="auto"/>
+              <w:right w:val="single" w:sz="4" w:space="0" w:color="auto"/>
+            </w:tcBorders>
+            <w:hideMark/>
+          </w:tcPr>
+          <w:p>
+            <w:pPr>
+              <w:jc w:val="center"/>
+            </w:pPr>
+            <w:r>
+              <w:t>Наименование поля</w:t>
+            </w:r>
+          </w:p>
+        </w:tc>
+        <w:tc>
+          <w:tcPr>
+            <w:tcW w:w="1215" w:type="dxa"/>
+            <w:tcBorders>
+              <w:top w:val="single" w:sz="4" w:space="0" w:color="auto"/>
+              <w:left w:val="single" w:sz="4" w:space="0" w:color="auto"/>
+              <w:bottom w:val="single" w:sz="4" w:space="0" w:color="auto"/>
+              <w:right w:val="single" w:sz="4" w:space="0" w:color="auto"/>
+            </w:tcBorders>
+            <w:hideMark/>
+          </w:tcPr>
+          <w:p>
+            <w:pPr>
+              <w:jc w:val="center"/>
+            </w:pPr>
+            <w:r>
+              <w:t>Тип данных</w:t>
+            </w:r>
+          </w:p>
+        </w:tc>
+        <w:tc>
+          <w:tcPr>
+            <w:tcW w:w="897" w:type="dxa"/>
+            <w:tcBorders>
+              <w:top w:val="single" w:sz="4" w:space="0" w:color="auto"/>
+              <w:left w:val="single" w:sz="4" w:space="0" w:color="auto"/>
+              <w:bottom w:val="single" w:sz="4" w:space="0" w:color="auto"/>
+              <w:right w:val="single" w:sz="4" w:space="0" w:color="auto"/>
+            </w:tcBorders>
+            <w:hideMark/>
+          </w:tcPr>
+          <w:p>
+            <w:pPr>
+              <w:jc w:val="center"/>
+            </w:pPr>
+            <w:r>
+              <w:t>Длина</w:t>
+            </w:r>
+          </w:p>
+        </w:tc>
+        <w:tc>
+          <w:tcPr>
+            <w:tcW w:w="1467" w:type="dxa"/>
+            <w:tcBorders>
+              <w:top w:val="single" w:sz="4" w:space="0" w:color="auto"/>
+              <w:left w:val="single" w:sz="4" w:space="0" w:color="auto"/>
+              <w:bottom w:val="single" w:sz="4" w:space="0" w:color="auto"/>
+              <w:right w:val="single" w:sz="4" w:space="0" w:color="auto"/>
+            </w:tcBorders>
+            <w:hideMark/>
+          </w:tcPr>
+          <w:p>
+            <w:pPr>
+              <w:jc w:val="center"/>
+            </w:pPr>
+            <w:r>
+              <w:t>Допустимое значение</w:t>
+            </w:r>
+          </w:p>
+        </w:tc>
+        <w:tc>
+          <w:tcPr>
+            <w:tcW w:w="1397" w:type="dxa"/>
+            <w:tcBorders>
+              <w:top w:val="single" w:sz="4" w:space="0" w:color="auto"/>
+              <w:left w:val="single" w:sz="4" w:space="0" w:color="auto"/>
+              <w:bottom w:val="single" w:sz="4" w:space="0" w:color="auto"/>
+              <w:right w:val="single" w:sz="4" w:space="0" w:color="auto"/>
+            </w:tcBorders>
+            <w:hideMark/>
+          </w:tcPr>
+          <w:p>
+            <w:pPr>
+              <w:jc w:val="center"/>
+            </w:pPr>
+            <w:r>
+              <w:t>Первичный ключ</w:t>
+            </w:r>
+          </w:p>
+        </w:tc>
+        <w:tc>
+          <w:tcPr>
+            <w:tcW w:w="1182" w:type="dxa"/>
+            <w:tcBorders>
+              <w:top w:val="single" w:sz="4" w:space="0" w:color="auto"/>
+              <w:left w:val="single" w:sz="4" w:space="0" w:color="auto"/>
+              <w:bottom w:val="single" w:sz="4" w:space="0" w:color="auto"/>
+              <w:right w:val="single" w:sz="4" w:space="0" w:color="auto"/>
+            </w:tcBorders>
+            <w:hideMark/>
+          </w:tcPr>
+          <w:p>
+            <w:pPr>
+              <w:jc w:val="center"/>
+            </w:pPr>
+            <w:r>
+              <w:t>Внешний ключ</w:t>
+            </w:r>
+          </w:p>
+        </w:tc>
+        <w:tc>
+          <w:tcPr>
+            <w:tcW w:w="1472" w:type="dxa"/>
+            <w:tcBorders>
+              <w:top w:val="single" w:sz="4" w:space="0" w:color="auto"/>
+              <w:left w:val="single" w:sz="4" w:space="0" w:color="auto"/>
+              <w:bottom w:val="single" w:sz="4" w:space="0" w:color="auto"/>
+              <w:right w:val="single" w:sz="4" w:space="0" w:color="auto"/>
+            </w:tcBorders>
+            <w:hideMark/>
+          </w:tcPr>
+          <w:p>
+            <w:pPr>
+              <w:jc w:val="center"/>
+            </w:pPr>
+            <w:r>
+              <w:t>Описание</w:t>
+            </w:r>
+          </w:p>
+        </w:tc>
+      </w:tr>
+      <w:tr>
+        <w:tc>
+          <w:tcPr>
+            <w:tcW w:w="1715" w:type="dxa"/>
+            <w:tcBorders>
+              <w:top w:val="single" w:sz="4" w:space="0" w:color="auto"/>
+              <w:left w:val="single" w:sz="4" w:space="0" w:color="auto"/>
+              <w:bottom w:val="single" w:sz="4" w:space="0" w:color="auto"/>
+              <w:right w:val="single" w:sz="4" w:space="0" w:color="auto"/>
+            </w:tcBorders>
+            <w:hideMark/>
+          </w:tcPr>
+          <w:p>
+            <w:pPr>
+              <w:jc w:val="center"/>
+              <w:rPr>
+                <w:lang w:val="en-US"/>
+              </w:rPr>
+            </w:pPr>
+            <w:r>
+              <w:rPr>
+                <w:lang w:val="en-US"/>
+              </w:rPr>
+              <w:lastRenderedPageBreak/>
+              <w:t>ID</w:t>
+            </w:r>
+            <w:r>
+              <w:t xml:space="preserve"> сотрудника</w:t>
+            </w:r>
+          </w:p>
+        </w:tc>
+        <w:tc>
+          <w:tcPr>
+            <w:tcW w:w="1215" w:type="dxa"/>
+            <w:tcBorders>
+              <w:top w:val="single" w:sz="4" w:space="0" w:color="auto"/>
+              <w:left w:val="single" w:sz="4" w:space="0" w:color="auto"/>
+              <w:bottom w:val="single" w:sz="4" w:space="0" w:color="auto"/>
+              <w:right w:val="single" w:sz="4" w:space="0" w:color="auto"/>
+            </w:tcBorders>
+            <w:hideMark/>
+          </w:tcPr>
+          <w:p>
+            <w:pPr>
+              <w:jc w:val="center"/>
+            </w:pPr>
+            <w:r>
+              <w:t>счетчик</w:t>
+            </w:r>
+          </w:p>
+        </w:tc>
+        <w:tc>
+          <w:tcPr>
+            <w:tcW w:w="897" w:type="dxa"/>
+            <w:tcBorders>
+              <w:top w:val="single" w:sz="4" w:space="0" w:color="auto"/>
+              <w:left w:val="single" w:sz="4" w:space="0" w:color="auto"/>
+              <w:bottom w:val="single" w:sz="4" w:space="0" w:color="auto"/>
+              <w:right w:val="single" w:sz="4" w:space="0" w:color="auto"/>
+            </w:tcBorders>
+            <w:hideMark/>
+          </w:tcPr>
+          <w:p>
+            <w:r>
+              <w:t>25</w:t>
+            </w:r>
+          </w:p>
+        </w:tc>
+        <w:tc>
+          <w:tcPr>
+            <w:tcW w:w="1467" w:type="dxa"/>
+            <w:tcBorders>
+              <w:top w:val="single" w:sz="4" w:space="0" w:color="auto"/>
+              <w:left w:val="single" w:sz="4" w:space="0" w:color="auto"/>
+              <w:bottom w:val="single" w:sz="4" w:space="0" w:color="auto"/>
+              <w:right w:val="single" w:sz="4" w:space="0" w:color="auto"/>
+            </w:tcBorders>
+            <w:hideMark/>
+          </w:tcPr>
+          <w:p>
+            <w:pPr>
+              <w:jc w:val="center"/>
+            </w:pPr>
+            <w:r>
+              <w:rPr>
+                <w:lang w:val="en-US"/>
+              </w:rPr>
+              <w:t>NOT NULL</w:t>
+            </w:r>
+          </w:p>
+        </w:tc>
+        <w:tc>
+          <w:tcPr>
+            <w:tcW w:w="1397" w:type="dxa"/>
+            <w:tcBorders>
+              <w:top w:val="single" w:sz="4" w:space="0" w:color="auto"/>
+              <w:left w:val="single" w:sz="4" w:space="0" w:color="auto"/>
+              <w:bottom w:val="single" w:sz="4" w:space="0" w:color="auto"/>
+              <w:right w:val="single" w:sz="4" w:space="0" w:color="auto"/>
+            </w:tcBorders>
+            <w:hideMark/>
+          </w:tcPr>
+          <w:p>
+            <w:pPr>
+              <w:jc w:val="center"/>
+              <w:rPr>
+                <w:lang w:val="en-US"/>
+              </w:rPr>
+            </w:pPr>
+            <w:r>
+              <w:rPr>
+                <w:lang w:val="en-US"/>
+              </w:rPr>
+              <w:t>+</w:t>
+            </w:r>
+          </w:p>
+        </w:tc>
+        <w:tc>
+          <w:tcPr>
+            <w:tcW w:w="1182" w:type="dxa"/>
+            <w:tcBorders>
+              <w:top w:val="single" w:sz="4" w:space="0" w:color="auto"/>
+              <w:left w:val="single" w:sz="4" w:space="0" w:color="auto"/>
+              <w:bottom w:val="single" w:sz="4" w:space="0" w:color="auto"/>
+              <w:right w:val="single" w:sz="4" w:space="0" w:color="auto"/>
+            </w:tcBorders>
+          </w:tcPr>
+          <w:p>
+            <w:pPr>
+              <w:jc w:val="center"/>
+            </w:pPr>
+          </w:p>
+        </w:tc>
+        <w:tc>
+          <w:tcPr>
+            <w:tcW w:w="1472" w:type="dxa"/>
+            <w:tcBorders>
+              <w:top w:val="single" w:sz="4" w:space="0" w:color="auto"/>
+              <w:left w:val="single" w:sz="4" w:space="0" w:color="auto"/>
+              <w:bottom w:val="single" w:sz="4" w:space="0" w:color="auto"/>
+              <w:right w:val="single" w:sz="4" w:space="0" w:color="auto"/>
+            </w:tcBorders>
+            <w:hideMark/>
+          </w:tcPr>
+          <w:p>
+            <w:r>
+              <w:t>Код сотрудника</w:t>
+            </w:r>
+          </w:p>
+        </w:tc>
+      </w:tr>
+      <w:tr>
+        <w:tc>
+          <w:tcPr>
+            <w:tcW w:w="1715" w:type="dxa"/>
+            <w:tcBorders>
+              <w:top w:val="single" w:sz="4" w:space="0" w:color="auto"/>
+              <w:left w:val="single" w:sz="4" w:space="0" w:color="auto"/>
+              <w:bottom w:val="single" w:sz="4" w:space="0" w:color="auto"/>
+              <w:right w:val="single" w:sz="4" w:space="0" w:color="auto"/>
+            </w:tcBorders>
+            <w:hideMark/>
+          </w:tcPr>
+          <w:p>
+            <w:pPr>
+              <w:jc w:val="center"/>
+            </w:pPr>
+            <w:r>
+              <w:t>Телефон</w:t>
+            </w:r>
+          </w:p>
+        </w:tc>
+        <w:tc>
+          <w:tcPr>
+            <w:tcW w:w="1215" w:type="dxa"/>
+            <w:tcBorders>
+              <w:top w:val="single" w:sz="4" w:space="0" w:color="auto"/>
+              <w:left w:val="single" w:sz="4" w:space="0" w:color="auto"/>
+              <w:bottom w:val="single" w:sz="4" w:space="0" w:color="auto"/>
+              <w:right w:val="single" w:sz="4" w:space="0" w:color="auto"/>
+            </w:tcBorders>
+            <w:hideMark/>
+          </w:tcPr>
+          <w:p>
+            <w:pPr>
+              <w:jc w:val="center"/>
+            </w:pPr>
+            <w:r>
+              <w:t>числовой</w:t>
+            </w:r>
+          </w:p>
+        </w:tc>
+        <w:tc>
+          <w:tcPr>
+            <w:tcW w:w="897" w:type="dxa"/>
+            <w:tcBorders>
+              <w:top w:val="single" w:sz="4" w:space="0" w:color="auto"/>
+              <w:left w:val="single" w:sz="4" w:space="0" w:color="auto"/>
+              <w:bottom w:val="single" w:sz="4" w:space="0" w:color="auto"/>
+              <w:right w:val="single" w:sz="4" w:space="0" w:color="auto"/>
+            </w:tcBorders>
+            <w:hideMark/>
+          </w:tcPr>
+          <w:p>
+            <w:pPr>
+              <w:jc w:val="center"/>
+            </w:pPr>
+            <w:r>
+              <w:t>11</w:t>
+            </w:r>
+          </w:p>
+        </w:tc>
+        <w:tc>
+          <w:tcPr>
+            <w:tcW w:w="1467" w:type="dxa"/>
+            <w:tcBorders>
+              <w:top w:val="single" w:sz="4" w:space="0" w:color="auto"/>
+              <w:left w:val="single" w:sz="4" w:space="0" w:color="auto"/>
+              <w:bottom w:val="single" w:sz="4" w:space="0" w:color="auto"/>
+              <w:right w:val="single" w:sz="4" w:space="0" w:color="auto"/>
+            </w:tcBorders>
+          </w:tcPr>
+          <w:p>
+            <w:pPr>
+              <w:jc w:val="center"/>
+            </w:pPr>
+          </w:p>
+        </w:tc>
+        <w:tc>
+          <w:tcPr>
+            <w:tcW w:w="1397" w:type="dxa"/>
+            <w:tcBorders>
+              <w:top w:val="single" w:sz="4" w:space="0" w:color="auto"/>
+              <w:left w:val="single" w:sz="4" w:space="0" w:color="auto"/>
+              <w:bottom w:val="single" w:sz="4" w:space="0" w:color="auto"/>
+              <w:right w:val="single" w:sz="4" w:space="0" w:color="auto"/>
+            </w:tcBorders>
+          </w:tcPr>
+          <w:p>
+            <w:pPr>
+              <w:jc w:val="center"/>
+            </w:pPr>
+          </w:p>
+        </w:tc>
+        <w:tc>
+          <w:tcPr>
+            <w:tcW w:w="1182" w:type="dxa"/>
+            <w:tcBorders>
+              <w:top w:val="single" w:sz="4" w:space="0" w:color="auto"/>
+              <w:left w:val="single" w:sz="4" w:space="0" w:color="auto"/>
+              <w:bottom w:val="single" w:sz="4" w:space="0" w:color="auto"/>
+              <w:right w:val="single" w:sz="4" w:space="0" w:color="auto"/>
+            </w:tcBorders>
+          </w:tcPr>
+          <w:p>
+            <w:pPr>
+              <w:jc w:val="center"/>
+            </w:pPr>
+          </w:p>
+        </w:tc>
+        <w:tc>
+          <w:tcPr>
+            <w:tcW w:w="1472" w:type="dxa"/>
+            <w:tcBorders>
+              <w:top w:val="single" w:sz="4" w:space="0" w:color="auto"/>
+              <w:left w:val="single" w:sz="4" w:space="0" w:color="auto"/>
+              <w:bottom w:val="single" w:sz="4" w:space="0" w:color="auto"/>
+              <w:right w:val="single" w:sz="4" w:space="0" w:color="auto"/>
+            </w:tcBorders>
+            <w:hideMark/>
+          </w:tcPr>
+          <w:p>
+            <w:r>
+              <w:t>Номер телефона</w:t>
+            </w:r>
+          </w:p>
+        </w:tc>
+      </w:tr>
+      <w:tr>
+        <w:tc>
+          <w:tcPr>
+            <w:tcW w:w="1715" w:type="dxa"/>
+            <w:tcBorders>
+              <w:top w:val="single" w:sz="4" w:space="0" w:color="auto"/>
+              <w:left w:val="single" w:sz="4" w:space="0" w:color="auto"/>
+              <w:bottom w:val="single" w:sz="4" w:space="0" w:color="auto"/>
+              <w:right w:val="single" w:sz="4" w:space="0" w:color="auto"/>
+            </w:tcBorders>
+            <w:hideMark/>
+          </w:tcPr>
+          <w:p>
+            <w:pPr>
+              <w:jc w:val="center"/>
+            </w:pPr>
+            <w:r>
+              <w:t>Фамилия</w:t>
+            </w:r>
+          </w:p>
+        </w:tc>
+        <w:tc>
+          <w:tcPr>
+            <w:tcW w:w="1215" w:type="dxa"/>
+            <w:tcBorders>
+              <w:top w:val="single" w:sz="4" w:space="0" w:color="auto"/>
+              <w:left w:val="single" w:sz="4" w:space="0" w:color="auto"/>
+              <w:bottom w:val="single" w:sz="4" w:space="0" w:color="auto"/>
+              <w:right w:val="single" w:sz="4" w:space="0" w:color="auto"/>
+            </w:tcBorders>
+            <w:hideMark/>
+          </w:tcPr>
+          <w:p>
+            <w:pPr>
+              <w:jc w:val="center"/>
+            </w:pPr>
+            <w:r>
+              <w:t>Короткий текст</w:t>
+            </w:r>
+          </w:p>
+        </w:tc>
+        <w:tc>
+          <w:tcPr>
+            <w:tcW w:w="897" w:type="dxa"/>
+            <w:tcBorders>
+              <w:top w:val="single" w:sz="4" w:space="0" w:color="auto"/>
+              <w:left w:val="single" w:sz="4" w:space="0" w:color="auto"/>
+              <w:bottom w:val="single" w:sz="4" w:space="0" w:color="auto"/>
+              <w:right w:val="single" w:sz="4" w:space="0" w:color="auto"/>
+            </w:tcBorders>
+            <w:hideMark/>
+          </w:tcPr>
+          <w:p>
+            <w:pPr>
+              <w:jc w:val="center"/>
+            </w:pPr>
+            <w:r>
+              <w:t>20</w:t>
+            </w:r>
+          </w:p>
+        </w:tc>
+        <w:tc>
+          <w:tcPr>
+            <w:tcW w:w="1467" w:type="dxa"/>
+            <w:tcBorders>
+              <w:top w:val="single" w:sz="4" w:space="0" w:color="auto"/>
+              <w:left w:val="single" w:sz="4" w:space="0" w:color="auto"/>
+              <w:bottom w:val="single" w:sz="4" w:space="0" w:color="auto"/>
+              <w:right w:val="single" w:sz="4" w:space="0" w:color="auto"/>
+            </w:tcBorders>
+          </w:tcPr>
+          <w:p>
+            <w:pPr>
+              <w:jc w:val="center"/>
+            </w:pPr>
+          </w:p>
+        </w:tc>
+        <w:tc>
+          <w:tcPr>
+            <w:tcW w:w="1397" w:type="dxa"/>
+            <w:tcBorders>
+              <w:top w:val="single" w:sz="4" w:space="0" w:color="auto"/>
+              <w:left w:val="single" w:sz="4" w:space="0" w:color="auto"/>
+              <w:bottom w:val="single" w:sz="4" w:space="0" w:color="auto"/>
+              <w:right w:val="single" w:sz="4" w:space="0" w:color="auto"/>
+            </w:tcBorders>
+          </w:tcPr>
+          <w:p>
+            <w:pPr>
+              <w:jc w:val="center"/>
+            </w:pPr>
+          </w:p>
+        </w:tc>
+        <w:tc>
+          <w:tcPr>
+            <w:tcW w:w="1182" w:type="dxa"/>
+            <w:tcBorders>
+              <w:top w:val="single" w:sz="4" w:space="0" w:color="auto"/>
+              <w:left w:val="single" w:sz="4" w:space="0" w:color="auto"/>
+              <w:bottom w:val="single" w:sz="4" w:space="0" w:color="auto"/>
+              <w:right w:val="single" w:sz="4" w:space="0" w:color="auto"/>
+            </w:tcBorders>
+          </w:tcPr>
+          <w:p>
+            <w:pPr>
+              <w:jc w:val="center"/>
+            </w:pPr>
+          </w:p>
+        </w:tc>
+        <w:tc>
+          <w:tcPr>
+            <w:tcW w:w="1472" w:type="dxa"/>
+            <w:tcBorders>
+              <w:top w:val="single" w:sz="4" w:space="0" w:color="auto"/>
+              <w:left w:val="single" w:sz="4" w:space="0" w:color="auto"/>
+              <w:bottom w:val="single" w:sz="4" w:space="0" w:color="auto"/>
+              <w:right w:val="single" w:sz="4" w:space="0" w:color="auto"/>
+            </w:tcBorders>
+            <w:hideMark/>
+          </w:tcPr>
+          <w:p>
+            <w:r>
+              <w:t xml:space="preserve"> </w:t>
+            </w:r>
+          </w:p>
+        </w:tc>
+      </w:tr>
+      <w:tr>
+        <w:tc>
+          <w:tcPr>
+            <w:tcW w:w="1715" w:type="dxa"/>
+            <w:tcBorders>
+              <w:top w:val="single" w:sz="4" w:space="0" w:color="auto"/>
+              <w:left w:val="single" w:sz="4" w:space="0" w:color="auto"/>
+              <w:bottom w:val="single" w:sz="4" w:space="0" w:color="auto"/>
+              <w:right w:val="single" w:sz="4" w:space="0" w:color="auto"/>
+            </w:tcBorders>
+            <w:hideMark/>
+          </w:tcPr>
+          <w:p>
+            <w:pPr>
+              <w:jc w:val="center"/>
+              <w:rPr>
+                <w:lang w:val="en-US"/>
+              </w:rPr>
+            </w:pPr>
+            <w:r>
+              <w:t>Имя</w:t>
+            </w:r>
+          </w:p>
+        </w:tc>
+        <w:tc>
+          <w:tcPr>
+            <w:tcW w:w="1215" w:type="dxa"/>
+            <w:tcBorders>
+              <w:top w:val="single" w:sz="4" w:space="0" w:color="auto"/>
+              <w:left w:val="single" w:sz="4" w:space="0" w:color="auto"/>
+              <w:bottom w:val="single" w:sz="4" w:space="0" w:color="auto"/>
+              <w:right w:val="single" w:sz="4" w:space="0" w:color="auto"/>
+            </w:tcBorders>
+            <w:hideMark/>
+          </w:tcPr>
+          <w:p>
+            <w:pPr>
+              <w:jc w:val="center"/>
+            </w:pPr>
+            <w:r>
+              <w:t>Короткий текст</w:t>
+            </w:r>
+          </w:p>
+        </w:tc>
+        <w:tc>
+          <w:tcPr>
+            <w:tcW w:w="897" w:type="dxa"/>
+            <w:tcBorders>
+              <w:top w:val="single" w:sz="4" w:space="0" w:color="auto"/>
+              <w:left w:val="single" w:sz="4" w:space="0" w:color="auto"/>
+              <w:bottom w:val="single" w:sz="4" w:space="0" w:color="auto"/>
+              <w:right w:val="single" w:sz="4" w:space="0" w:color="auto"/>
+            </w:tcBorders>
+            <w:hideMark/>
+          </w:tcPr>
+          <w:p>
+            <w:pPr>
+              <w:jc w:val="center"/>
+            </w:pPr>
+            <w:r>
+              <w:t xml:space="preserve">20 </w:t>
+            </w:r>
+          </w:p>
+        </w:tc>
+        <w:tc>
+          <w:tcPr>
+            <w:tcW w:w="1467" w:type="dxa"/>
+            <w:tcBorders>
+              <w:top w:val="single" w:sz="4" w:space="0" w:color="auto"/>
+              <w:left w:val="single" w:sz="4" w:space="0" w:color="auto"/>
+              <w:bottom w:val="single" w:sz="4" w:space="0" w:color="auto"/>
+              <w:right w:val="single" w:sz="4" w:space="0" w:color="auto"/>
+            </w:tcBorders>
+          </w:tcPr>
+          <w:p>
+            <w:pPr>
+              <w:jc w:val="center"/>
+            </w:pPr>
+          </w:p>
+        </w:tc>
+        <w:tc>
+          <w:tcPr>
+            <w:tcW w:w="1397" w:type="dxa"/>
+            <w:tcBorders>
+              <w:top w:val="single" w:sz="4" w:space="0" w:color="auto"/>
+              <w:left w:val="single" w:sz="4" w:space="0" w:color="auto"/>
+              <w:bottom w:val="single" w:sz="4" w:space="0" w:color="auto"/>
+              <w:right w:val="single" w:sz="4" w:space="0" w:color="auto"/>
+            </w:tcBorders>
+          </w:tcPr>
+          <w:p>
+            <w:pPr>
+              <w:jc w:val="center"/>
+            </w:pPr>
+          </w:p>
+        </w:tc>
+        <w:tc>
+          <w:tcPr>
+            <w:tcW w:w="1182" w:type="dxa"/>
+            <w:tcBorders>
+              <w:top w:val="single" w:sz="4" w:space="0" w:color="auto"/>
+              <w:left w:val="single" w:sz="4" w:space="0" w:color="auto"/>
+              <w:bottom w:val="single" w:sz="4" w:space="0" w:color="auto"/>
+              <w:right w:val="single" w:sz="4" w:space="0" w:color="auto"/>
+            </w:tcBorders>
+          </w:tcPr>
+          <w:p>
+            <w:pPr>
+              <w:jc w:val="center"/>
+            </w:pPr>
+          </w:p>
+        </w:tc>
+        <w:tc>
+          <w:tcPr>
+            <w:tcW w:w="1472" w:type="dxa"/>
+            <w:tcBorders>
+              <w:top w:val="single" w:sz="4" w:space="0" w:color="auto"/>
+              <w:left w:val="single" w:sz="4" w:space="0" w:color="auto"/>
+              <w:bottom w:val="single" w:sz="4" w:space="0" w:color="auto"/>
+              <w:right w:val="single" w:sz="4" w:space="0" w:color="auto"/>
+            </w:tcBorders>
+            <w:hideMark/>
+          </w:tcPr>
+          <w:p/>
+        </w:tc>
+      </w:tr>
+      <w:tr>
+        <w:tc>
+          <w:tcPr>
+            <w:tcW w:w="1715" w:type="dxa"/>
+            <w:tcBorders>
+              <w:top w:val="single" w:sz="4" w:space="0" w:color="auto"/>
+              <w:left w:val="single" w:sz="4" w:space="0" w:color="auto"/>
+              <w:bottom w:val="single" w:sz="4" w:space="0" w:color="auto"/>
+              <w:right w:val="single" w:sz="4" w:space="0" w:color="auto"/>
+            </w:tcBorders>
+            <w:hideMark/>
+          </w:tcPr>
+          <w:p>
+            <w:pPr>
+              <w:jc w:val="center"/>
+              <w:rPr>
+                <w:lang w:eastAsia="en-US"/>
+              </w:rPr>
+            </w:pPr>
+            <w:r>
+              <w:t>Отчество</w:t>
+            </w:r>
+          </w:p>
+        </w:tc>
+        <w:tc>
+          <w:tcPr>
+            <w:tcW w:w="1215" w:type="dxa"/>
+            <w:tcBorders>
+              <w:top w:val="single" w:sz="4" w:space="0" w:color="auto"/>
+              <w:left w:val="single" w:sz="4" w:space="0" w:color="auto"/>
+              <w:bottom w:val="single" w:sz="4" w:space="0" w:color="auto"/>
+              <w:right w:val="single" w:sz="4" w:space="0" w:color="auto"/>
+            </w:tcBorders>
+            <w:hideMark/>
+          </w:tcPr>
+          <w:p>
+            <w:pPr>
+              <w:jc w:val="center"/>
+            </w:pPr>
+            <w:r>
+              <w:t>Короткий текст</w:t>
+            </w:r>
+          </w:p>
+        </w:tc>
+        <w:tc>
+          <w:tcPr>
+            <w:tcW w:w="897" w:type="dxa"/>
+            <w:tcBorders>
+              <w:top w:val="single" w:sz="4" w:space="0" w:color="auto"/>
+              <w:left w:val="single" w:sz="4" w:space="0" w:color="auto"/>
+              <w:bottom w:val="single" w:sz="4" w:space="0" w:color="auto"/>
+              <w:right w:val="single" w:sz="4" w:space="0" w:color="auto"/>
+            </w:tcBorders>
+            <w:hideMark/>
+          </w:tcPr>
+          <w:p>
+            <w:pPr>
+              <w:jc w:val="center"/>
+            </w:pPr>
+            <w:r>
+              <w:t>20</w:t>
+            </w:r>
+          </w:p>
+        </w:tc>
+        <w:tc>
+          <w:tcPr>
+            <w:tcW w:w="1467" w:type="dxa"/>
+            <w:tcBorders>
+              <w:top w:val="single" w:sz="4" w:space="0" w:color="auto"/>
+              <w:left w:val="single" w:sz="4" w:space="0" w:color="auto"/>
+              <w:bottom w:val="single" w:sz="4" w:space="0" w:color="auto"/>
+              <w:right w:val="single" w:sz="4" w:space="0" w:color="auto"/>
+            </w:tcBorders>
+          </w:tcPr>
+          <w:p>
+            <w:pPr>
+              <w:jc w:val="center"/>
+            </w:pPr>
+          </w:p>
+        </w:tc>
+        <w:tc>
+          <w:tcPr>
+            <w:tcW w:w="1397" w:type="dxa"/>
+            <w:tcBorders>
+              <w:top w:val="single" w:sz="4" w:space="0" w:color="auto"/>
+              <w:left w:val="single" w:sz="4" w:space="0" w:color="auto"/>
+              <w:bottom w:val="single" w:sz="4" w:space="0" w:color="auto"/>
+              <w:right w:val="single" w:sz="4" w:space="0" w:color="auto"/>
+            </w:tcBorders>
+          </w:tcPr>
+          <w:p>
+            <w:pPr>
+              <w:jc w:val="center"/>
+            </w:pPr>
+          </w:p>
+        </w:tc>
+        <w:tc>
+          <w:tcPr>
+            <w:tcW w:w="1182" w:type="dxa"/>
+            <w:tcBorders>
+              <w:top w:val="single" w:sz="4" w:space="0" w:color="auto"/>
+              <w:left w:val="single" w:sz="4" w:space="0" w:color="auto"/>
+              <w:bottom w:val="single" w:sz="4" w:space="0" w:color="auto"/>
+              <w:right w:val="single" w:sz="4" w:space="0" w:color="auto"/>
+            </w:tcBorders>
+          </w:tcPr>
+          <w:p>
+            <w:pPr>
+              <w:jc w:val="center"/>
+            </w:pPr>
+          </w:p>
+        </w:tc>
+        <w:tc>
+          <w:tcPr>
+            <w:tcW w:w="1472" w:type="dxa"/>
+            <w:tcBorders>
+              <w:top w:val="single" w:sz="4" w:space="0" w:color="auto"/>
+              <w:left w:val="single" w:sz="4" w:space="0" w:color="auto"/>
+              <w:bottom w:val="single" w:sz="4" w:space="0" w:color="auto"/>
+              <w:right w:val="single" w:sz="4" w:space="0" w:color="auto"/>
+            </w:tcBorders>
+          </w:tcPr>
+          <w:p>
+            <w:pPr>
+              <w:jc w:val="center"/>
+            </w:pPr>
+          </w:p>
+        </w:tc>
+      </w:tr>
+      <w:tr>
+        <w:tc>
+          <w:tcPr>
+            <w:tcW w:w="1715" w:type="dxa"/>
+            <w:tcBorders>
+              <w:top w:val="single" w:sz="4" w:space="0" w:color="auto"/>
+              <w:left w:val="single" w:sz="4" w:space="0" w:color="auto"/>
+              <w:bottom w:val="single" w:sz="4" w:space="0" w:color="auto"/>
+              <w:right w:val="single" w:sz="4" w:space="0" w:color="auto"/>
+            </w:tcBorders>
+            <w:hideMark/>
+          </w:tcPr>
+          <w:p>
+            <w:pPr>
+              <w:jc w:val="center"/>
+            </w:pPr>
+            <w:r>
+              <w:t>Опыт работы</w:t>
+            </w:r>
+          </w:p>
+        </w:tc>
+        <w:tc>
+          <w:tcPr>
+            <w:tcW w:w="1215" w:type="dxa"/>
+            <w:tcBorders>
+              <w:top w:val="single" w:sz="4" w:space="0" w:color="auto"/>
+              <w:left w:val="single" w:sz="4" w:space="0" w:color="auto"/>
+              <w:bottom w:val="single" w:sz="4" w:space="0" w:color="auto"/>
+              <w:right w:val="single" w:sz="4" w:space="0" w:color="auto"/>
+            </w:tcBorders>
+            <w:hideMark/>
+          </w:tcPr>
+          <w:p>
+            <w:pPr>
+              <w:jc w:val="center"/>
+            </w:pPr>
+            <w:r>
+              <w:t>Числовой</w:t>
+            </w:r>
+          </w:p>
+        </w:tc>
+        <w:tc>
+          <w:tcPr>
+            <w:tcW w:w="897" w:type="dxa"/>
+            <w:tcBorders>
+              <w:top w:val="single" w:sz="4" w:space="0" w:color="auto"/>
+              <w:left w:val="single" w:sz="4" w:space="0" w:color="auto"/>
+              <w:bottom w:val="single" w:sz="4" w:space="0" w:color="auto"/>
+              <w:right w:val="single" w:sz="4" w:space="0" w:color="auto"/>
+            </w:tcBorders>
+            <w:hideMark/>
+          </w:tcPr>
+          <w:p>
+            <w:pPr>
+              <w:jc w:val="center"/>
+            </w:pPr>
+            <w:r>
+              <w:t>12</w:t>
+            </w:r>
+          </w:p>
+        </w:tc>
+        <w:tc>
+          <w:tcPr>
+            <w:tcW w:w="1467" w:type="dxa"/>
+            <w:tcBorders>
+              <w:top w:val="single" w:sz="4" w:space="0" w:color="auto"/>
+              <w:left w:val="single" w:sz="4" w:space="0" w:color="auto"/>
+              <w:bottom w:val="single" w:sz="4" w:space="0" w:color="auto"/>
+              <w:right w:val="single" w:sz="4" w:space="0" w:color="auto"/>
+            </w:tcBorders>
+          </w:tcPr>
+          <w:p>
+            <w:pPr>
+              <w:jc w:val="center"/>
+            </w:pPr>
+          </w:p>
+        </w:tc>
+        <w:tc>
+          <w:tcPr>
+            <w:tcW w:w="1397" w:type="dxa"/>
+            <w:tcBorders>
+              <w:top w:val="single" w:sz="4" w:space="0" w:color="auto"/>
+              <w:left w:val="single" w:sz="4" w:space="0" w:color="auto"/>
+              <w:bottom w:val="single" w:sz="4" w:space="0" w:color="auto"/>
+              <w:right w:val="single" w:sz="4" w:space="0" w:color="auto"/>
+            </w:tcBorders>
+          </w:tcPr>
+          <w:p>
+            <w:pPr>
+              <w:jc w:val="center"/>
+            </w:pPr>
+          </w:p>
+        </w:tc>
+        <w:tc>
+          <w:tcPr>
+            <w:tcW w:w="1182" w:type="dxa"/>
+            <w:tcBorders>
+              <w:top w:val="single" w:sz="4" w:space="0" w:color="auto"/>
+              <w:left w:val="single" w:sz="4" w:space="0" w:color="auto"/>
+              <w:bottom w:val="single" w:sz="4" w:space="0" w:color="auto"/>
+              <w:right w:val="single" w:sz="4" w:space="0" w:color="auto"/>
+            </w:tcBorders>
+          </w:tcPr>
+          <w:p>
+            <w:pPr>
+              <w:jc w:val="center"/>
+            </w:pPr>
+          </w:p>
+        </w:tc>
+        <w:tc>
+          <w:tcPr>
+            <w:tcW w:w="1472" w:type="dxa"/>
+            <w:tcBorders>
+              <w:top w:val="single" w:sz="4" w:space="0" w:color="auto"/>
+              <w:left w:val="single" w:sz="4" w:space="0" w:color="auto"/>
+              <w:bottom w:val="single" w:sz="4" w:space="0" w:color="auto"/>
+              <w:right w:val="single" w:sz="4" w:space="0" w:color="auto"/>
+            </w:tcBorders>
+            <w:hideMark/>
+          </w:tcPr>
+          <w:p>
+            <w:pPr>
+              <w:jc w:val="center"/>
+            </w:pPr>
+            <w:r>
+              <w:t>Опыт работы сотрудника</w:t>
+            </w:r>
+          </w:p>
+        </w:tc>
+      </w:tr>
+      <w:tr>
+        <w:tc>
+          <w:tcPr>
+            <w:tcW w:w="1715" w:type="dxa"/>
+            <w:tcBorders>
+              <w:top w:val="single" w:sz="4" w:space="0" w:color="auto"/>
+              <w:left w:val="single" w:sz="4" w:space="0" w:color="auto"/>
+              <w:bottom w:val="single" w:sz="4" w:space="0" w:color="auto"/>
+              <w:right w:val="single" w:sz="4" w:space="0" w:color="auto"/>
+            </w:tcBorders>
+            <w:hideMark/>
+          </w:tcPr>
+          <w:p>
+            <w:pPr>
+              <w:jc w:val="center"/>
+            </w:pPr>
+            <w:r>
+              <w:t>паспорт</w:t>
+            </w:r>
+          </w:p>
+        </w:tc>
+        <w:tc>
+          <w:tcPr>
+            <w:tcW w:w="1215" w:type="dxa"/>
+            <w:tcBorders>
+              <w:top w:val="single" w:sz="4" w:space="0" w:color="auto"/>
+              <w:left w:val="single" w:sz="4" w:space="0" w:color="auto"/>
+              <w:bottom w:val="single" w:sz="4" w:space="0" w:color="auto"/>
+              <w:right w:val="single" w:sz="4" w:space="0" w:color="auto"/>
+            </w:tcBorders>
+            <w:hideMark/>
+          </w:tcPr>
+          <w:p>
+            <w:pPr>
+              <w:jc w:val="center"/>
+            </w:pPr>
+            <w:r>
+              <w:t>числовой</w:t>
+            </w:r>
+          </w:p>
+        </w:tc>
+        <w:tc>
+          <w:tcPr>
+            <w:tcW w:w="897" w:type="dxa"/>
+            <w:tcBorders>
+              <w:top w:val="single" w:sz="4" w:space="0" w:color="auto"/>
+              <w:left w:val="single" w:sz="4" w:space="0" w:color="auto"/>
+              <w:bottom w:val="single" w:sz="4" w:space="0" w:color="auto"/>
+              <w:right w:val="single" w:sz="4" w:space="0" w:color="auto"/>
+            </w:tcBorders>
+            <w:hideMark/>
+          </w:tcPr>
+          <w:p>
+            <w:pPr>
+              <w:jc w:val="center"/>
+            </w:pPr>
+            <w:r>
+              <w:t>15</w:t>
+            </w:r>
+          </w:p>
+        </w:tc>
+        <w:tc>
+          <w:tcPr>
+            <w:tcW w:w="1467" w:type="dxa"/>
+            <w:tcBorders>
+              <w:top w:val="single" w:sz="4" w:space="0" w:color="auto"/>
+              <w:left w:val="single" w:sz="4" w:space="0" w:color="auto"/>
+              <w:bottom w:val="single" w:sz="4" w:space="0" w:color="auto"/>
+              <w:right w:val="single" w:sz="4" w:space="0" w:color="auto"/>
+            </w:tcBorders>
+          </w:tcPr>
+          <w:p>
+            <w:pPr>
+              <w:jc w:val="center"/>
+            </w:pPr>
+          </w:p>
+        </w:tc>
+        <w:tc>
+          <w:tcPr>
+            <w:tcW w:w="1397" w:type="dxa"/>
+            <w:tcBorders>
+              <w:top w:val="single" w:sz="4" w:space="0" w:color="auto"/>
+              <w:left w:val="single" w:sz="4" w:space="0" w:color="auto"/>
+              <w:bottom w:val="single" w:sz="4" w:space="0" w:color="auto"/>
+              <w:right w:val="single" w:sz="4" w:space="0" w:color="auto"/>
+            </w:tcBorders>
+          </w:tcPr>
+          <w:p>
+            <w:pPr>
+              <w:jc w:val="center"/>
+            </w:pPr>
+          </w:p>
+        </w:tc>
+        <w:tc>
+          <w:tcPr>
+            <w:tcW w:w="1182" w:type="dxa"/>
+            <w:tcBorders>
+              <w:top w:val="single" w:sz="4" w:space="0" w:color="auto"/>
+              <w:left w:val="single" w:sz="4" w:space="0" w:color="auto"/>
+              <w:bottom w:val="single" w:sz="4" w:space="0" w:color="auto"/>
+              <w:right w:val="single" w:sz="4" w:space="0" w:color="auto"/>
+            </w:tcBorders>
+          </w:tcPr>
+          <w:p>
+            <w:pPr>
+              <w:jc w:val="center"/>
+            </w:pPr>
+          </w:p>
+        </w:tc>
+        <w:tc>
+          <w:tcPr>
+            <w:tcW w:w="1472" w:type="dxa"/>
+            <w:tcBorders>
+              <w:top w:val="single" w:sz="4" w:space="0" w:color="auto"/>
+              <w:left w:val="single" w:sz="4" w:space="0" w:color="auto"/>
+              <w:bottom w:val="single" w:sz="4" w:space="0" w:color="auto"/>
+              <w:right w:val="single" w:sz="4" w:space="0" w:color="auto"/>
+            </w:tcBorders>
+            <w:hideMark/>
+          </w:tcPr>
+          <w:p>
+            <w:pPr>
+              <w:jc w:val="center"/>
+            </w:pPr>
+            <w:r>
+              <w:t>Паспортные данные</w:t>
+            </w:r>
+          </w:p>
+        </w:tc>
+      </w:tr>
+    </w:tbl>
+    <w:p>
+      <w:pPr>
+        <w:rPr>
+          <w:b/>
+          <w:bCs/>
+          <w:lang w:eastAsia="en-US"/>
+        </w:rPr>
+      </w:pPr>
+    </w:p>
+    <w:p>
+      <w:pPr>
+        <w:rPr>
+          <w:b/>
+          <w:bCs/>
+        </w:rPr>
+      </w:pPr>
+      <w:r>
+        <w:rPr>
+          <w:b/>
+          <w:bCs/>
+        </w:rPr>
+        <w:t>Фильм:</w:t>
+      </w:r>
+    </w:p>
+    <w:tbl>
+      <w:tblPr>
+        <w:tblStyle w:val="aa"/>
+        <w:tblW w:w="0" w:type="auto"/>
+        <w:tblInd w:w="0" w:type="dxa"/>
+        <w:tblLook w:val="04A0" w:firstRow="1" w:lastRow="0" w:firstColumn="1" w:lastColumn="0" w:noHBand="0" w:noVBand="1"/>
+      </w:tblPr>
+      <w:tblGrid>
+        <w:gridCol w:w="2183"/>
+        <w:gridCol w:w="1304"/>
+        <w:gridCol w:w="828"/>
+        <w:gridCol w:w="1399"/>
+        <w:gridCol w:w="1333"/>
+        <w:gridCol w:w="1130"/>
+        <w:gridCol w:w="1168"/>
+      </w:tblGrid>
+      <w:tr>
+        <w:tc>
+          <w:tcPr>
+            <w:tcW w:w="2125" w:type="dxa"/>
+            <w:tcBorders>
+              <w:top w:val="single" w:sz="4" w:space="0" w:color="auto"/>
+              <w:left w:val="single" w:sz="4" w:space="0" w:color="auto"/>
+              <w:bottom w:val="single" w:sz="4" w:space="0" w:color="auto"/>
+              <w:right w:val="single" w:sz="4" w:space="0" w:color="auto"/>
+            </w:tcBorders>
+            <w:hideMark/>
+          </w:tcPr>
+          <w:p>
+            <w:pPr>
+              <w:jc w:val="center"/>
+            </w:pPr>
+            <w:r>
+              <w:t>Наименование поля</w:t>
+            </w:r>
+          </w:p>
+        </w:tc>
+        <w:tc>
+          <w:tcPr>
+            <w:tcW w:w="1273" w:type="dxa"/>
+            <w:tcBorders>
+              <w:top w:val="single" w:sz="4" w:space="0" w:color="auto"/>
+              <w:left w:val="single" w:sz="4" w:space="0" w:color="auto"/>
+              <w:bottom w:val="single" w:sz="4" w:space="0" w:color="auto"/>
+              <w:right w:val="single" w:sz="4" w:space="0" w:color="auto"/>
+            </w:tcBorders>
+            <w:hideMark/>
+          </w:tcPr>
+          <w:p>
+            <w:pPr>
+              <w:jc w:val="center"/>
+            </w:pPr>
+            <w:r>
+              <w:t>Тип данных</w:t>
+            </w:r>
+          </w:p>
+        </w:tc>
+        <w:tc>
+          <w:tcPr>
+            <w:tcW w:w="1039" w:type="dxa"/>
+            <w:tcBorders>
+              <w:top w:val="single" w:sz="4" w:space="0" w:color="auto"/>
+              <w:left w:val="single" w:sz="4" w:space="0" w:color="auto"/>
+              <w:bottom w:val="single" w:sz="4" w:space="0" w:color="auto"/>
+              <w:right w:val="single" w:sz="4" w:space="0" w:color="auto"/>
+            </w:tcBorders>
+            <w:hideMark/>
+          </w:tcPr>
+          <w:p>
+            <w:pPr>
+              <w:jc w:val="center"/>
+            </w:pPr>
+            <w:r>
+              <w:t>Длина</w:t>
+            </w:r>
+          </w:p>
+        </w:tc>
+        <w:tc>
+          <w:tcPr>
+            <w:tcW w:w="1365" w:type="dxa"/>
+            <w:tcBorders>
+              <w:top w:val="single" w:sz="4" w:space="0" w:color="auto"/>
+              <w:left w:val="single" w:sz="4" w:space="0" w:color="auto"/>
+              <w:bottom w:val="single" w:sz="4" w:space="0" w:color="auto"/>
+              <w:right w:val="single" w:sz="4" w:space="0" w:color="auto"/>
+            </w:tcBorders>
+            <w:hideMark/>
+          </w:tcPr>
+          <w:p>
+            <w:pPr>
+              <w:jc w:val="center"/>
+            </w:pPr>
+            <w:r>
+              <w:t>Допустимое значение</w:t>
+            </w:r>
+          </w:p>
+        </w:tc>
+        <w:tc>
+          <w:tcPr>
+            <w:tcW w:w="1300" w:type="dxa"/>
+            <w:tcBorders>
+              <w:top w:val="single" w:sz="4" w:space="0" w:color="auto"/>
+              <w:left w:val="single" w:sz="4" w:space="0" w:color="auto"/>
+              <w:bottom w:val="single" w:sz="4" w:space="0" w:color="auto"/>
+              <w:right w:val="single" w:sz="4" w:space="0" w:color="auto"/>
+            </w:tcBorders>
+            <w:hideMark/>
+          </w:tcPr>
+          <w:p>
+            <w:pPr>
+              <w:jc w:val="center"/>
+            </w:pPr>
+            <w:r>
+              <w:t>Первичный ключ</w:t>
+            </w:r>
+          </w:p>
+        </w:tc>
+        <w:tc>
+          <w:tcPr>
+            <w:tcW w:w="1103" w:type="dxa"/>
+            <w:tcBorders>
+              <w:top w:val="single" w:sz="4" w:space="0" w:color="auto"/>
+              <w:left w:val="single" w:sz="4" w:space="0" w:color="auto"/>
+              <w:bottom w:val="single" w:sz="4" w:space="0" w:color="auto"/>
+              <w:right w:val="single" w:sz="4" w:space="0" w:color="auto"/>
+            </w:tcBorders>
+            <w:hideMark/>
+          </w:tcPr>
+          <w:p>
+            <w:pPr>
+              <w:jc w:val="center"/>
+            </w:pPr>
+            <w:r>
+              <w:t>Внешний ключ</w:t>
+            </w:r>
+          </w:p>
+        </w:tc>
+        <w:tc>
+          <w:tcPr>
+            <w:tcW w:w="1140" w:type="dxa"/>
+            <w:tcBorders>
+              <w:top w:val="single" w:sz="4" w:space="0" w:color="auto"/>
+              <w:left w:val="single" w:sz="4" w:space="0" w:color="auto"/>
+              <w:bottom w:val="single" w:sz="4" w:space="0" w:color="auto"/>
+              <w:right w:val="single" w:sz="4" w:space="0" w:color="auto"/>
+            </w:tcBorders>
+            <w:hideMark/>
+          </w:tcPr>
+          <w:p>
+            <w:pPr>
+              <w:jc w:val="center"/>
+            </w:pPr>
+            <w:r>
+              <w:t>Описание</w:t>
+            </w:r>
+          </w:p>
+        </w:tc>
+      </w:tr>
+      <w:tr>
+        <w:tc>
+          <w:tcPr>
+            <w:tcW w:w="2125" w:type="dxa"/>
+            <w:tcBorders>
+              <w:top w:val="single" w:sz="4" w:space="0" w:color="auto"/>
+              <w:left w:val="single" w:sz="4" w:space="0" w:color="auto"/>
+              <w:bottom w:val="single" w:sz="4" w:space="0" w:color="auto"/>
+              <w:right w:val="single" w:sz="4" w:space="0" w:color="auto"/>
+            </w:tcBorders>
+            <w:hideMark/>
+          </w:tcPr>
+          <w:p>
+            <w:pPr>
+              <w:jc w:val="center"/>
+            </w:pPr>
+            <w:r>
+              <w:rPr>
+                <w:lang w:val="en-US"/>
+              </w:rPr>
+              <w:t>ID</w:t>
+            </w:r>
+            <w:r>
+              <w:t xml:space="preserve"> фильма</w:t>
+            </w:r>
+          </w:p>
+        </w:tc>
+        <w:tc>
+          <w:tcPr>
+            <w:tcW w:w="1273" w:type="dxa"/>
+            <w:tcBorders>
+              <w:top w:val="single" w:sz="4" w:space="0" w:color="auto"/>
+              <w:left w:val="single" w:sz="4" w:space="0" w:color="auto"/>
+              <w:bottom w:val="single" w:sz="4" w:space="0" w:color="auto"/>
+              <w:right w:val="single" w:sz="4" w:space="0" w:color="auto"/>
+            </w:tcBorders>
+            <w:hideMark/>
+          </w:tcPr>
+          <w:p>
+            <w:pPr>
+              <w:jc w:val="center"/>
+            </w:pPr>
+            <w:r>
+              <w:t>счетчик</w:t>
+            </w:r>
+          </w:p>
+        </w:tc>
+        <w:tc>
+          <w:tcPr>
+            <w:tcW w:w="1039" w:type="dxa"/>
+            <w:tcBorders>
+              <w:top w:val="single" w:sz="4" w:space="0" w:color="auto"/>
+              <w:left w:val="single" w:sz="4" w:space="0" w:color="auto"/>
+              <w:bottom w:val="single" w:sz="4" w:space="0" w:color="auto"/>
+              <w:right w:val="single" w:sz="4" w:space="0" w:color="auto"/>
+            </w:tcBorders>
+            <w:hideMark/>
+          </w:tcPr>
+          <w:p>
+            <w:pPr>
+              <w:jc w:val="center"/>
+            </w:pPr>
+            <w:r>
+              <w:t>25</w:t>
+            </w:r>
+          </w:p>
+        </w:tc>
+        <w:tc>
+          <w:tcPr>
+            <w:tcW w:w="1365" w:type="dxa"/>
+            <w:tcBorders>
+              <w:top w:val="single" w:sz="4" w:space="0" w:color="auto"/>
+              <w:left w:val="single" w:sz="4" w:space="0" w:color="auto"/>
+              <w:bottom w:val="single" w:sz="4" w:space="0" w:color="auto"/>
+              <w:right w:val="single" w:sz="4" w:space="0" w:color="auto"/>
+            </w:tcBorders>
+            <w:hideMark/>
+          </w:tcPr>
+          <w:p>
+            <w:pPr>
+              <w:jc w:val="center"/>
+            </w:pPr>
+            <w:r>
+              <w:rPr>
+                <w:lang w:val="en-US"/>
+              </w:rPr>
+              <w:t>NOT NULL</w:t>
+            </w:r>
+          </w:p>
+        </w:tc>
+        <w:tc>
+          <w:tcPr>
+            <w:tcW w:w="1300" w:type="dxa"/>
+            <w:tcBorders>
+              <w:top w:val="single" w:sz="4" w:space="0" w:color="auto"/>
+              <w:left w:val="single" w:sz="4" w:space="0" w:color="auto"/>
+              <w:bottom w:val="single" w:sz="4" w:space="0" w:color="auto"/>
+              <w:right w:val="single" w:sz="4" w:space="0" w:color="auto"/>
+            </w:tcBorders>
+            <w:hideMark/>
+          </w:tcPr>
+          <w:p>
+            <w:pPr>
+              <w:jc w:val="center"/>
+              <w:rPr>
+                <w:lang w:val="en-US"/>
+              </w:rPr>
+            </w:pPr>
+            <w:r>
+              <w:rPr>
+                <w:lang w:val="en-US"/>
+              </w:rPr>
+              <w:t>+</w:t>
+            </w:r>
+          </w:p>
+        </w:tc>
+        <w:tc>
+          <w:tcPr>
+            <w:tcW w:w="1103" w:type="dxa"/>
+            <w:tcBorders>
+              <w:top w:val="single" w:sz="4" w:space="0" w:color="auto"/>
+              <w:left w:val="single" w:sz="4" w:space="0" w:color="auto"/>
+              <w:bottom w:val="single" w:sz="4" w:space="0" w:color="auto"/>
+              <w:right w:val="single" w:sz="4" w:space="0" w:color="auto"/>
+            </w:tcBorders>
+          </w:tcPr>
+          <w:p>
+            <w:pPr>
+              <w:jc w:val="center"/>
+            </w:pPr>
+          </w:p>
+        </w:tc>
+        <w:tc>
+          <w:tcPr>
+            <w:tcW w:w="1140" w:type="dxa"/>
+            <w:tcBorders>
+              <w:top w:val="single" w:sz="4" w:space="0" w:color="auto"/>
+              <w:left w:val="single" w:sz="4" w:space="0" w:color="auto"/>
+              <w:bottom w:val="single" w:sz="4" w:space="0" w:color="auto"/>
+              <w:right w:val="single" w:sz="4" w:space="0" w:color="auto"/>
+            </w:tcBorders>
+            <w:hideMark/>
+          </w:tcPr>
+          <w:p>
+            <w:pPr>
+              <w:jc w:val="center"/>
+            </w:pPr>
+            <w:r>
+              <w:t>Код фильма</w:t>
+            </w:r>
+          </w:p>
+        </w:tc>
+      </w:tr>
+      <w:tr>
+        <w:tc>
+          <w:tcPr>
+            <w:tcW w:w="2125" w:type="dxa"/>
+            <w:tcBorders>
+              <w:top w:val="single" w:sz="4" w:space="0" w:color="auto"/>
+              <w:left w:val="single" w:sz="4" w:space="0" w:color="auto"/>
+              <w:bottom w:val="single" w:sz="4" w:space="0" w:color="auto"/>
+              <w:right w:val="single" w:sz="4" w:space="0" w:color="auto"/>
+            </w:tcBorders>
+            <w:hideMark/>
+          </w:tcPr>
+          <w:p>
+            <w:pPr>
+              <w:jc w:val="center"/>
+            </w:pPr>
+            <w:r>
+              <w:t>Жанр</w:t>
+            </w:r>
+          </w:p>
+        </w:tc>
+        <w:tc>
+          <w:tcPr>
+            <w:tcW w:w="1273" w:type="dxa"/>
+            <w:tcBorders>
+              <w:top w:val="single" w:sz="4" w:space="0" w:color="auto"/>
+              <w:left w:val="single" w:sz="4" w:space="0" w:color="auto"/>
+              <w:bottom w:val="single" w:sz="4" w:space="0" w:color="auto"/>
+              <w:right w:val="single" w:sz="4" w:space="0" w:color="auto"/>
+            </w:tcBorders>
+            <w:hideMark/>
+          </w:tcPr>
+          <w:p>
+            <w:pPr>
+              <w:jc w:val="center"/>
+            </w:pPr>
+            <w:r>
+              <w:t>Короткий текст</w:t>
+            </w:r>
+          </w:p>
+        </w:tc>
+        <w:tc>
+          <w:tcPr>
+            <w:tcW w:w="1039" w:type="dxa"/>
+            <w:tcBorders>
+              <w:top w:val="single" w:sz="4" w:space="0" w:color="auto"/>
+              <w:left w:val="single" w:sz="4" w:space="0" w:color="auto"/>
+              <w:bottom w:val="single" w:sz="4" w:space="0" w:color="auto"/>
+              <w:right w:val="single" w:sz="4" w:space="0" w:color="auto"/>
+            </w:tcBorders>
+            <w:hideMark/>
+          </w:tcPr>
+          <w:p>
+            <w:pPr>
+              <w:jc w:val="center"/>
+            </w:pPr>
+            <w:r>
+              <w:t>25</w:t>
+            </w:r>
+          </w:p>
+        </w:tc>
+        <w:tc>
+          <w:tcPr>
+            <w:tcW w:w="1365" w:type="dxa"/>
+            <w:tcBorders>
+              <w:top w:val="single" w:sz="4" w:space="0" w:color="auto"/>
+              <w:left w:val="single" w:sz="4" w:space="0" w:color="auto"/>
+              <w:bottom w:val="single" w:sz="4" w:space="0" w:color="auto"/>
+              <w:right w:val="single" w:sz="4" w:space="0" w:color="auto"/>
+            </w:tcBorders>
+          </w:tcPr>
+          <w:p>
+            <w:pPr>
+              <w:jc w:val="center"/>
+            </w:pPr>
+          </w:p>
+        </w:tc>
+        <w:tc>
+          <w:tcPr>
+            <w:tcW w:w="1300" w:type="dxa"/>
+            <w:tcBorders>
+              <w:top w:val="single" w:sz="4" w:space="0" w:color="auto"/>
+              <w:left w:val="single" w:sz="4" w:space="0" w:color="auto"/>
+              <w:bottom w:val="single" w:sz="4" w:space="0" w:color="auto"/>
+              <w:right w:val="single" w:sz="4" w:space="0" w:color="auto"/>
+            </w:tcBorders>
+          </w:tcPr>
+          <w:p>
+            <w:pPr>
+              <w:jc w:val="center"/>
+            </w:pPr>
+          </w:p>
+        </w:tc>
+        <w:tc>
+          <w:tcPr>
+            <w:tcW w:w="1103" w:type="dxa"/>
+            <w:tcBorders>
+              <w:top w:val="single" w:sz="4" w:space="0" w:color="auto"/>
+              <w:left w:val="single" w:sz="4" w:space="0" w:color="auto"/>
+              <w:bottom w:val="single" w:sz="4" w:space="0" w:color="auto"/>
+              <w:right w:val="single" w:sz="4" w:space="0" w:color="auto"/>
+            </w:tcBorders>
+          </w:tcPr>
+          <w:p>
+            <w:pPr>
+              <w:jc w:val="center"/>
+            </w:pPr>
+          </w:p>
+        </w:tc>
+        <w:tc>
+          <w:tcPr>
+            <w:tcW w:w="1140" w:type="dxa"/>
+            <w:tcBorders>
+              <w:top w:val="single" w:sz="4" w:space="0" w:color="auto"/>
+              <w:left w:val="single" w:sz="4" w:space="0" w:color="auto"/>
+              <w:bottom w:val="single" w:sz="4" w:space="0" w:color="auto"/>
+              <w:right w:val="single" w:sz="4" w:space="0" w:color="auto"/>
+            </w:tcBorders>
+            <w:hideMark/>
+          </w:tcPr>
+          <w:p>
+            <w:pPr>
+              <w:jc w:val="center"/>
+            </w:pPr>
+            <w:r>
+              <w:t>Жанр фильма</w:t>
+            </w:r>
+          </w:p>
+        </w:tc>
+      </w:tr>
+      <w:tr>
+        <w:trPr>
+          <w:trHeight w:val="611"/>
+        </w:trPr>
+        <w:tc>
+          <w:tcPr>
+            <w:tcW w:w="2125" w:type="dxa"/>
+            <w:tcBorders>
+              <w:top w:val="single" w:sz="4" w:space="0" w:color="auto"/>
+              <w:left w:val="single" w:sz="4" w:space="0" w:color="auto"/>
+              <w:bottom w:val="single" w:sz="4" w:space="0" w:color="auto"/>
+              <w:right w:val="single" w:sz="4" w:space="0" w:color="auto"/>
+            </w:tcBorders>
+            <w:hideMark/>
+          </w:tcPr>
+          <w:p>
+            <w:pPr>
+              <w:jc w:val="center"/>
+            </w:pPr>
+            <w:r>
+              <w:t xml:space="preserve">Режиссер </w:t>
+            </w:r>
+          </w:p>
+        </w:tc>
+        <w:tc>
+          <w:tcPr>
+            <w:tcW w:w="1273" w:type="dxa"/>
+            <w:tcBorders>
+              <w:top w:val="single" w:sz="4" w:space="0" w:color="auto"/>
+              <w:left w:val="single" w:sz="4" w:space="0" w:color="auto"/>
+              <w:bottom w:val="single" w:sz="4" w:space="0" w:color="auto"/>
+              <w:right w:val="single" w:sz="4" w:space="0" w:color="auto"/>
+            </w:tcBorders>
+            <w:hideMark/>
+          </w:tcPr>
+          <w:p>
+            <w:pPr>
+              <w:jc w:val="center"/>
+            </w:pPr>
+            <w:r>
+              <w:t>Текстовый</w:t>
+            </w:r>
+          </w:p>
+        </w:tc>
+        <w:tc>
+          <w:tcPr>
+            <w:tcW w:w="1039" w:type="dxa"/>
+            <w:tcBorders>
+              <w:top w:val="single" w:sz="4" w:space="0" w:color="auto"/>
+              <w:left w:val="single" w:sz="4" w:space="0" w:color="auto"/>
+              <w:bottom w:val="single" w:sz="4" w:space="0" w:color="auto"/>
+              <w:right w:val="single" w:sz="4" w:space="0" w:color="auto"/>
+            </w:tcBorders>
+            <w:hideMark/>
+          </w:tcPr>
+          <w:p>
+            <w:pPr>
+              <w:jc w:val="center"/>
+            </w:pPr>
+            <w:r>
+              <w:t>25</w:t>
+            </w:r>
+          </w:p>
+        </w:tc>
+        <w:tc>
+          <w:tcPr>
+            <w:tcW w:w="1365" w:type="dxa"/>
+            <w:tcBorders>
+              <w:top w:val="single" w:sz="4" w:space="0" w:color="auto"/>
+              <w:left w:val="single" w:sz="4" w:space="0" w:color="auto"/>
+              <w:bottom w:val="single" w:sz="4" w:space="0" w:color="auto"/>
+              <w:right w:val="single" w:sz="4" w:space="0" w:color="auto"/>
+            </w:tcBorders>
+          </w:tcPr>
+          <w:p>
+            <w:pPr>
+              <w:jc w:val="center"/>
+            </w:pPr>
+          </w:p>
+        </w:tc>
+        <w:tc>
+          <w:tcPr>
+            <w:tcW w:w="1300" w:type="dxa"/>
+            <w:tcBorders>
+              <w:top w:val="single" w:sz="4" w:space="0" w:color="auto"/>
+              <w:left w:val="single" w:sz="4" w:space="0" w:color="auto"/>
+              <w:bottom w:val="single" w:sz="4" w:space="0" w:color="auto"/>
+              <w:right w:val="single" w:sz="4" w:space="0" w:color="auto"/>
+            </w:tcBorders>
+          </w:tcPr>
+          <w:p>
+            <w:pPr>
+              <w:jc w:val="center"/>
+            </w:pPr>
+          </w:p>
+        </w:tc>
+        <w:tc>
+          <w:tcPr>
+            <w:tcW w:w="1103" w:type="dxa"/>
+            <w:tcBorders>
+              <w:top w:val="single" w:sz="4" w:space="0" w:color="auto"/>
+              <w:left w:val="single" w:sz="4" w:space="0" w:color="auto"/>
+              <w:bottom w:val="single" w:sz="4" w:space="0" w:color="auto"/>
+              <w:right w:val="single" w:sz="4" w:space="0" w:color="auto"/>
+            </w:tcBorders>
+            <w:hideMark/>
+          </w:tcPr>
+          <w:p/>
+        </w:tc>
+        <w:tc>
+          <w:tcPr>
+            <w:tcW w:w="1140" w:type="dxa"/>
+            <w:tcBorders>
+              <w:top w:val="single" w:sz="4" w:space="0" w:color="auto"/>
+              <w:left w:val="single" w:sz="4" w:space="0" w:color="auto"/>
+              <w:bottom w:val="single" w:sz="4" w:space="0" w:color="auto"/>
+              <w:right w:val="single" w:sz="4" w:space="0" w:color="auto"/>
+            </w:tcBorders>
+            <w:hideMark/>
+          </w:tcPr>
+          <w:p>
+            <w:pPr>
+              <w:jc w:val="center"/>
+              <w:rPr>
+                <w:lang w:eastAsia="en-US"/>
+              </w:rPr>
+            </w:pPr>
+            <w:r>
+              <w:t>Режиссер фильма</w:t>
+            </w:r>
+          </w:p>
+        </w:tc>
+      </w:tr>
+      <w:tr>
+        <w:trPr>
+          <w:trHeight w:val="611"/>
+        </w:trPr>
+        <w:tc>
+          <w:tcPr>
+            <w:tcW w:w="2125" w:type="dxa"/>
+            <w:tcBorders>
+              <w:top w:val="single" w:sz="4" w:space="0" w:color="auto"/>
+              <w:left w:val="single" w:sz="4" w:space="0" w:color="auto"/>
+              <w:bottom w:val="single" w:sz="4" w:space="0" w:color="auto"/>
+              <w:right w:val="single" w:sz="4" w:space="0" w:color="auto"/>
+            </w:tcBorders>
+            <w:hideMark/>
+          </w:tcPr>
+          <w:p>
+            <w:pPr>
+              <w:jc w:val="center"/>
+            </w:pPr>
+            <w:r>
+              <w:t>Продолжительность</w:t>
+            </w:r>
+          </w:p>
+        </w:tc>
+        <w:tc>
+          <w:tcPr>
+            <w:tcW w:w="1273" w:type="dxa"/>
+            <w:tcBorders>
+              <w:top w:val="single" w:sz="4" w:space="0" w:color="auto"/>
+              <w:left w:val="single" w:sz="4" w:space="0" w:color="auto"/>
+              <w:bottom w:val="single" w:sz="4" w:space="0" w:color="auto"/>
+              <w:right w:val="single" w:sz="4" w:space="0" w:color="auto"/>
+            </w:tcBorders>
+            <w:hideMark/>
+          </w:tcPr>
+          <w:p>
+            <w:pPr>
+              <w:jc w:val="center"/>
+            </w:pPr>
+            <w:r>
+              <w:t>Дата/время</w:t>
+            </w:r>
+          </w:p>
+        </w:tc>
+        <w:tc>
+          <w:tcPr>
+            <w:tcW w:w="1039" w:type="dxa"/>
+            <w:tcBorders>
+              <w:top w:val="single" w:sz="4" w:space="0" w:color="auto"/>
+              <w:left w:val="single" w:sz="4" w:space="0" w:color="auto"/>
+              <w:bottom w:val="single" w:sz="4" w:space="0" w:color="auto"/>
+              <w:right w:val="single" w:sz="4" w:space="0" w:color="auto"/>
+            </w:tcBorders>
+            <w:hideMark/>
+          </w:tcPr>
+          <w:p>
+            <w:pPr>
+              <w:jc w:val="center"/>
+            </w:pPr>
+            <w:r>
+              <w:t>5</w:t>
+            </w:r>
+          </w:p>
+        </w:tc>
+        <w:tc>
+          <w:tcPr>
+            <w:tcW w:w="1365" w:type="dxa"/>
+            <w:tcBorders>
+              <w:top w:val="single" w:sz="4" w:space="0" w:color="auto"/>
+              <w:left w:val="single" w:sz="4" w:space="0" w:color="auto"/>
+              <w:bottom w:val="single" w:sz="4" w:space="0" w:color="auto"/>
+              <w:right w:val="single" w:sz="4" w:space="0" w:color="auto"/>
+            </w:tcBorders>
+          </w:tcPr>
+          <w:p>
+            <w:pPr>
+              <w:jc w:val="center"/>
+            </w:pPr>
+          </w:p>
+        </w:tc>
+        <w:tc>
+          <w:tcPr>
+            <w:tcW w:w="1300" w:type="dxa"/>
+            <w:tcBorders>
+              <w:top w:val="single" w:sz="4" w:space="0" w:color="auto"/>
+              <w:left w:val="single" w:sz="4" w:space="0" w:color="auto"/>
+              <w:bottom w:val="single" w:sz="4" w:space="0" w:color="auto"/>
+              <w:right w:val="single" w:sz="4" w:space="0" w:color="auto"/>
+            </w:tcBorders>
+          </w:tcPr>
+          <w:p>
+            <w:pPr>
+              <w:jc w:val="center"/>
+            </w:pPr>
+          </w:p>
+        </w:tc>
+        <w:tc>
+          <w:tcPr>
+            <w:tcW w:w="1103" w:type="dxa"/>
+            <w:tcBorders>
+              <w:top w:val="single" w:sz="4" w:space="0" w:color="auto"/>
+              <w:left w:val="single" w:sz="4" w:space="0" w:color="auto"/>
+              <w:bottom w:val="single" w:sz="4" w:space="0" w:color="auto"/>
+              <w:right w:val="single" w:sz="4" w:space="0" w:color="auto"/>
+            </w:tcBorders>
+          </w:tcPr>
+          <w:p>
+            <w:pPr>
+              <w:jc w:val="center"/>
+              <w:rPr>
+                <w:lang w:val="en-US"/>
+              </w:rPr>
+            </w:pPr>
+          </w:p>
+        </w:tc>
+        <w:tc>
+          <w:tcPr>
+            <w:tcW w:w="1140" w:type="dxa"/>
+            <w:tcBorders>
+              <w:top w:val="single" w:sz="4" w:space="0" w:color="auto"/>
+              <w:left w:val="single" w:sz="4" w:space="0" w:color="auto"/>
+              <w:bottom w:val="single" w:sz="4" w:space="0" w:color="auto"/>
+              <w:right w:val="single" w:sz="4" w:space="0" w:color="auto"/>
+            </w:tcBorders>
+            <w:hideMark/>
+          </w:tcPr>
+          <w:p>
+            <w:pPr>
+              <w:jc w:val="center"/>
+            </w:pPr>
+            <w:r>
+              <w:t xml:space="preserve">Сколько длится </w:t>
+            </w:r>
+            <w:proofErr w:type="spellStart"/>
+            <w:r>
+              <w:t>вильм</w:t>
+            </w:r>
+            <w:proofErr w:type="spellEnd"/>
+          </w:p>
+        </w:tc>
+      </w:tr>
+      <w:tr>
+        <w:trPr>
+          <w:trHeight w:val="611"/>
+        </w:trPr>
+        <w:tc>
+          <w:tcPr>
+            <w:tcW w:w="2125" w:type="dxa"/>
+            <w:tcBorders>
+              <w:top w:val="single" w:sz="4" w:space="0" w:color="auto"/>
+              <w:left w:val="single" w:sz="4" w:space="0" w:color="auto"/>
+              <w:bottom w:val="single" w:sz="4" w:space="0" w:color="auto"/>
+              <w:right w:val="single" w:sz="4" w:space="0" w:color="auto"/>
+            </w:tcBorders>
+            <w:hideMark/>
+          </w:tcPr>
+          <w:p>
+            <w:pPr>
+              <w:jc w:val="center"/>
+            </w:pPr>
+            <w:r>
+              <w:t>Рейтинг</w:t>
+            </w:r>
+          </w:p>
+        </w:tc>
+        <w:tc>
+          <w:tcPr>
+            <w:tcW w:w="1273" w:type="dxa"/>
+            <w:tcBorders>
+              <w:top w:val="single" w:sz="4" w:space="0" w:color="auto"/>
+              <w:left w:val="single" w:sz="4" w:space="0" w:color="auto"/>
+              <w:bottom w:val="single" w:sz="4" w:space="0" w:color="auto"/>
+              <w:right w:val="single" w:sz="4" w:space="0" w:color="auto"/>
+            </w:tcBorders>
+            <w:hideMark/>
+          </w:tcPr>
+          <w:p>
+            <w:pPr>
+              <w:jc w:val="center"/>
+            </w:pPr>
+            <w:r>
+              <w:t>числовой</w:t>
+            </w:r>
+          </w:p>
+        </w:tc>
+        <w:tc>
+          <w:tcPr>
+            <w:tcW w:w="1039" w:type="dxa"/>
+            <w:tcBorders>
+              <w:top w:val="single" w:sz="4" w:space="0" w:color="auto"/>
+              <w:left w:val="single" w:sz="4" w:space="0" w:color="auto"/>
+              <w:bottom w:val="single" w:sz="4" w:space="0" w:color="auto"/>
+              <w:right w:val="single" w:sz="4" w:space="0" w:color="auto"/>
+            </w:tcBorders>
+            <w:hideMark/>
+          </w:tcPr>
+          <w:p>
+            <w:pPr>
+              <w:jc w:val="center"/>
+            </w:pPr>
+            <w:r>
+              <w:t>5</w:t>
+            </w:r>
+          </w:p>
+        </w:tc>
+        <w:tc>
+          <w:tcPr>
+            <w:tcW w:w="1365" w:type="dxa"/>
+            <w:tcBorders>
+              <w:top w:val="single" w:sz="4" w:space="0" w:color="auto"/>
+              <w:left w:val="single" w:sz="4" w:space="0" w:color="auto"/>
+              <w:bottom w:val="single" w:sz="4" w:space="0" w:color="auto"/>
+              <w:right w:val="single" w:sz="4" w:space="0" w:color="auto"/>
+            </w:tcBorders>
+          </w:tcPr>
+          <w:p>
+            <w:pPr>
+              <w:jc w:val="center"/>
+            </w:pPr>
+          </w:p>
+        </w:tc>
+        <w:tc>
+          <w:tcPr>
+            <w:tcW w:w="1300" w:type="dxa"/>
+            <w:tcBorders>
+              <w:top w:val="single" w:sz="4" w:space="0" w:color="auto"/>
+              <w:left w:val="single" w:sz="4" w:space="0" w:color="auto"/>
+              <w:bottom w:val="single" w:sz="4" w:space="0" w:color="auto"/>
+              <w:right w:val="single" w:sz="4" w:space="0" w:color="auto"/>
+            </w:tcBorders>
+          </w:tcPr>
+          <w:p>
+            <w:pPr>
+              <w:jc w:val="center"/>
+            </w:pPr>
+          </w:p>
+        </w:tc>
+        <w:tc>
+          <w:tcPr>
+            <w:tcW w:w="1103" w:type="dxa"/>
+            <w:tcBorders>
+              <w:top w:val="single" w:sz="4" w:space="0" w:color="auto"/>
+              <w:left w:val="single" w:sz="4" w:space="0" w:color="auto"/>
+              <w:bottom w:val="single" w:sz="4" w:space="0" w:color="auto"/>
+              <w:right w:val="single" w:sz="4" w:space="0" w:color="auto"/>
+            </w:tcBorders>
+          </w:tcPr>
+          <w:p>
+            <w:pPr>
+              <w:jc w:val="center"/>
+              <w:rPr>
+                <w:lang w:val="en-US"/>
+              </w:rPr>
+            </w:pPr>
+          </w:p>
+        </w:tc>
+        <w:tc>
+          <w:tcPr>
+            <w:tcW w:w="1140" w:type="dxa"/>
+            <w:tcBorders>
+              <w:top w:val="single" w:sz="4" w:space="0" w:color="auto"/>
+              <w:left w:val="single" w:sz="4" w:space="0" w:color="auto"/>
+              <w:bottom w:val="single" w:sz="4" w:space="0" w:color="auto"/>
+              <w:right w:val="single" w:sz="4" w:space="0" w:color="auto"/>
+            </w:tcBorders>
+            <w:hideMark/>
+          </w:tcPr>
+          <w:p>
+            <w:pPr>
+              <w:jc w:val="center"/>
+            </w:pPr>
+            <w:r>
+              <w:t>Рейтинг фильма</w:t>
+            </w:r>
+          </w:p>
+        </w:tc>
+      </w:tr>
+      <w:tr>
+        <w:trPr>
+          <w:trHeight w:val="611"/>
+        </w:trPr>
+        <w:tc>
+          <w:tcPr>
+            <w:tcW w:w="2125" w:type="dxa"/>
+            <w:tcBorders>
+              <w:top w:val="single" w:sz="4" w:space="0" w:color="auto"/>
+              <w:left w:val="single" w:sz="4" w:space="0" w:color="auto"/>
+              <w:bottom w:val="single" w:sz="4" w:space="0" w:color="auto"/>
+              <w:right w:val="single" w:sz="4" w:space="0" w:color="auto"/>
+            </w:tcBorders>
+            <w:hideMark/>
+          </w:tcPr>
+          <w:p>
+            <w:pPr>
+              <w:jc w:val="center"/>
+            </w:pPr>
+            <w:r>
+              <w:rPr>
+                <w:lang w:val="en-US"/>
+              </w:rPr>
+              <w:t>ID</w:t>
+            </w:r>
+            <w:r>
+              <w:t xml:space="preserve"> Клиента</w:t>
+            </w:r>
+          </w:p>
+        </w:tc>
+        <w:tc>
+          <w:tcPr>
+            <w:tcW w:w="1273" w:type="dxa"/>
+            <w:tcBorders>
+              <w:top w:val="single" w:sz="4" w:space="0" w:color="auto"/>
+              <w:left w:val="single" w:sz="4" w:space="0" w:color="auto"/>
+              <w:bottom w:val="single" w:sz="4" w:space="0" w:color="auto"/>
+              <w:right w:val="single" w:sz="4" w:space="0" w:color="auto"/>
+            </w:tcBorders>
+            <w:hideMark/>
+          </w:tcPr>
+          <w:p>
+            <w:pPr>
+              <w:jc w:val="center"/>
+            </w:pPr>
+            <w:r>
+              <w:t>счетчик</w:t>
+            </w:r>
+          </w:p>
+        </w:tc>
+        <w:tc>
+          <w:tcPr>
+            <w:tcW w:w="1039" w:type="dxa"/>
+            <w:tcBorders>
+              <w:top w:val="single" w:sz="4" w:space="0" w:color="auto"/>
+              <w:left w:val="single" w:sz="4" w:space="0" w:color="auto"/>
+              <w:bottom w:val="single" w:sz="4" w:space="0" w:color="auto"/>
+              <w:right w:val="single" w:sz="4" w:space="0" w:color="auto"/>
+            </w:tcBorders>
+            <w:hideMark/>
+          </w:tcPr>
+          <w:p>
+            <w:pPr>
+              <w:jc w:val="center"/>
+            </w:pPr>
+            <w:r>
+              <w:t>15</w:t>
+            </w:r>
+          </w:p>
+        </w:tc>
+        <w:tc>
+          <w:tcPr>
+            <w:tcW w:w="1365" w:type="dxa"/>
+            <w:tcBorders>
+              <w:top w:val="single" w:sz="4" w:space="0" w:color="auto"/>
+              <w:left w:val="single" w:sz="4" w:space="0" w:color="auto"/>
+              <w:bottom w:val="single" w:sz="4" w:space="0" w:color="auto"/>
+              <w:right w:val="single" w:sz="4" w:space="0" w:color="auto"/>
+            </w:tcBorders>
+          </w:tcPr>
+          <w:p>
+            <w:pPr>
+              <w:jc w:val="center"/>
+            </w:pPr>
+          </w:p>
+        </w:tc>
+        <w:tc>
+          <w:tcPr>
+            <w:tcW w:w="1300" w:type="dxa"/>
+            <w:tcBorders>
+              <w:top w:val="single" w:sz="4" w:space="0" w:color="auto"/>
+              <w:left w:val="single" w:sz="4" w:space="0" w:color="auto"/>
+              <w:bottom w:val="single" w:sz="4" w:space="0" w:color="auto"/>
+              <w:right w:val="single" w:sz="4" w:space="0" w:color="auto"/>
+            </w:tcBorders>
+          </w:tcPr>
+          <w:p>
+            <w:pPr>
+              <w:jc w:val="center"/>
+            </w:pPr>
+          </w:p>
+        </w:tc>
+        <w:tc>
+          <w:tcPr>
+            <w:tcW w:w="1103" w:type="dxa"/>
+            <w:tcBorders>
+              <w:top w:val="single" w:sz="4" w:space="0" w:color="auto"/>
+              <w:left w:val="single" w:sz="4" w:space="0" w:color="auto"/>
+              <w:bottom w:val="single" w:sz="4" w:space="0" w:color="auto"/>
+              <w:right w:val="single" w:sz="4" w:space="0" w:color="auto"/>
+            </w:tcBorders>
+            <w:hideMark/>
+          </w:tcPr>
+          <w:p>
+            <w:pPr>
+              <w:jc w:val="center"/>
+            </w:pPr>
+            <w:r>
+              <w:t>+</w:t>
+            </w:r>
+          </w:p>
+        </w:tc>
+        <w:tc>
+          <w:tcPr>
+            <w:tcW w:w="1140" w:type="dxa"/>
+            <w:tcBorders>
+              <w:top w:val="single" w:sz="4" w:space="0" w:color="auto"/>
+              <w:left w:val="single" w:sz="4" w:space="0" w:color="auto"/>
+              <w:bottom w:val="single" w:sz="4" w:space="0" w:color="auto"/>
+              <w:right w:val="single" w:sz="4" w:space="0" w:color="auto"/>
+            </w:tcBorders>
+            <w:hideMark/>
+          </w:tcPr>
+          <w:p>
+            <w:pPr>
+              <w:jc w:val="center"/>
+            </w:pPr>
+            <w:r>
+              <w:t>Код клиента</w:t>
+            </w:r>
+          </w:p>
+        </w:tc>
+      </w:tr>
+    </w:tbl>
+    <w:p>
+      <w:pPr>
+        <w:rPr>
+          <w:b/>
+          <w:bCs/>
+          <w:lang w:eastAsia="en-US"/>
+        </w:rPr>
+      </w:pPr>
+    </w:p>
+    <w:p>
+      <w:pPr>
+        <w:rPr>
+          <w:b/>
+          <w:bCs/>
+        </w:rPr>
+      </w:pPr>
+      <w:r>
+        <w:rPr>
+          <w:b/>
+          <w:bCs/>
+        </w:rPr>
+        <w:t>Сеансы:</w:t>
+      </w:r>
+    </w:p>
+    <w:tbl>
+      <w:tblPr>
+        <w:tblStyle w:val="aa"/>
+        <w:tblW w:w="0" w:type="auto"/>
+        <w:tblInd w:w="0" w:type="dxa"/>
+        <w:tblLook w:val="04A0" w:firstRow="1" w:lastRow="0" w:firstColumn="1" w:lastColumn="0" w:noHBand="0" w:noVBand="1"/>
+      </w:tblPr>
+      <w:tblGrid>
+        <w:gridCol w:w="2105"/>
+        <w:gridCol w:w="1261"/>
+        <w:gridCol w:w="804"/>
+        <w:gridCol w:w="1352"/>
+        <w:gridCol w:w="1288"/>
+        <w:gridCol w:w="1093"/>
+        <w:gridCol w:w="1442"/>
+      </w:tblGrid>
+      <w:tr>
+        <w:tc>
+          <w:tcPr>
+            <w:tcW w:w="2183" w:type="dxa"/>
+            <w:tcBorders>
+              <w:top w:val="single" w:sz="4" w:space="0" w:color="auto"/>
+              <w:left w:val="single" w:sz="4" w:space="0" w:color="auto"/>
+              <w:bottom w:val="single" w:sz="4" w:space="0" w:color="auto"/>
+              <w:right w:val="single" w:sz="4" w:space="0" w:color="auto"/>
+            </w:tcBorders>
+            <w:hideMark/>
+          </w:tcPr>
+          <w:p>
+            <w:pPr>
+              <w:jc w:val="center"/>
+            </w:pPr>
+            <w:r>
+              <w:t>Наименование поля</w:t>
+            </w:r>
+          </w:p>
+        </w:tc>
+        <w:tc>
+          <w:tcPr>
+            <w:tcW w:w="1304" w:type="dxa"/>
+            <w:tcBorders>
+              <w:top w:val="single" w:sz="4" w:space="0" w:color="auto"/>
+              <w:left w:val="single" w:sz="4" w:space="0" w:color="auto"/>
+              <w:bottom w:val="single" w:sz="4" w:space="0" w:color="auto"/>
+              <w:right w:val="single" w:sz="4" w:space="0" w:color="auto"/>
+            </w:tcBorders>
+            <w:hideMark/>
+          </w:tcPr>
+          <w:p>
+            <w:pPr>
+              <w:jc w:val="center"/>
+            </w:pPr>
+            <w:r>
+              <w:t>Тип данных</w:t>
+            </w:r>
+          </w:p>
+        </w:tc>
+        <w:tc>
+          <w:tcPr>
+            <w:tcW w:w="828" w:type="dxa"/>
+            <w:tcBorders>
+              <w:top w:val="single" w:sz="4" w:space="0" w:color="auto"/>
+              <w:left w:val="single" w:sz="4" w:space="0" w:color="auto"/>
+              <w:bottom w:val="single" w:sz="4" w:space="0" w:color="auto"/>
+              <w:right w:val="single" w:sz="4" w:space="0" w:color="auto"/>
+            </w:tcBorders>
+            <w:hideMark/>
+          </w:tcPr>
+          <w:p>
+            <w:pPr>
+              <w:jc w:val="center"/>
+            </w:pPr>
+            <w:r>
+              <w:t>Длина</w:t>
+            </w:r>
+          </w:p>
+        </w:tc>
+        <w:tc>
+          <w:tcPr>
+            <w:tcW w:w="1399" w:type="dxa"/>
+            <w:tcBorders>
+              <w:top w:val="single" w:sz="4" w:space="0" w:color="auto"/>
+              <w:left w:val="single" w:sz="4" w:space="0" w:color="auto"/>
+              <w:bottom w:val="single" w:sz="4" w:space="0" w:color="auto"/>
+              <w:right w:val="single" w:sz="4" w:space="0" w:color="auto"/>
+            </w:tcBorders>
+            <w:hideMark/>
+          </w:tcPr>
+          <w:p>
+            <w:pPr>
+              <w:jc w:val="center"/>
+            </w:pPr>
+            <w:r>
+              <w:t>Допустимое значение</w:t>
+            </w:r>
+          </w:p>
+        </w:tc>
+        <w:tc>
+          <w:tcPr>
+            <w:tcW w:w="1333" w:type="dxa"/>
+            <w:tcBorders>
+              <w:top w:val="single" w:sz="4" w:space="0" w:color="auto"/>
+              <w:left w:val="single" w:sz="4" w:space="0" w:color="auto"/>
+              <w:bottom w:val="single" w:sz="4" w:space="0" w:color="auto"/>
+              <w:right w:val="single" w:sz="4" w:space="0" w:color="auto"/>
+            </w:tcBorders>
+            <w:hideMark/>
+          </w:tcPr>
+          <w:p>
+            <w:pPr>
+              <w:jc w:val="center"/>
+            </w:pPr>
+            <w:r>
+              <w:t>Первичный ключ</w:t>
+            </w:r>
+          </w:p>
+        </w:tc>
+        <w:tc>
+          <w:tcPr>
+            <w:tcW w:w="1130" w:type="dxa"/>
+            <w:tcBorders>
+              <w:top w:val="single" w:sz="4" w:space="0" w:color="auto"/>
+              <w:left w:val="single" w:sz="4" w:space="0" w:color="auto"/>
+              <w:bottom w:val="single" w:sz="4" w:space="0" w:color="auto"/>
+              <w:right w:val="single" w:sz="4" w:space="0" w:color="auto"/>
+            </w:tcBorders>
+            <w:hideMark/>
+          </w:tcPr>
+          <w:p>
+            <w:pPr>
+              <w:jc w:val="center"/>
+            </w:pPr>
+            <w:r>
+              <w:t>Внешний ключ</w:t>
+            </w:r>
+          </w:p>
+        </w:tc>
+        <w:tc>
+          <w:tcPr>
+            <w:tcW w:w="1168" w:type="dxa"/>
+            <w:tcBorders>
+              <w:top w:val="single" w:sz="4" w:space="0" w:color="auto"/>
+              <w:left w:val="single" w:sz="4" w:space="0" w:color="auto"/>
+              <w:bottom w:val="single" w:sz="4" w:space="0" w:color="auto"/>
+              <w:right w:val="single" w:sz="4" w:space="0" w:color="auto"/>
+            </w:tcBorders>
+            <w:hideMark/>
+          </w:tcPr>
+          <w:p>
+            <w:pPr>
+              <w:jc w:val="center"/>
+            </w:pPr>
+            <w:r>
+              <w:t>Описание</w:t>
+            </w:r>
+          </w:p>
+        </w:tc>
+      </w:tr>
+      <w:tr>
+        <w:tc>
+          <w:tcPr>
+            <w:tcW w:w="2183" w:type="dxa"/>
+            <w:tcBorders>
+              <w:top w:val="single" w:sz="4" w:space="0" w:color="auto"/>
+              <w:left w:val="single" w:sz="4" w:space="0" w:color="auto"/>
+              <w:bottom w:val="single" w:sz="4" w:space="0" w:color="auto"/>
+              <w:right w:val="single" w:sz="4" w:space="0" w:color="auto"/>
+            </w:tcBorders>
+            <w:hideMark/>
+          </w:tcPr>
+          <w:p>
+            <w:pPr>
+              <w:jc w:val="center"/>
+            </w:pPr>
+            <w:r>
+              <w:rPr>
+                <w:lang w:val="en-US"/>
+              </w:rPr>
+              <w:t>ID</w:t>
+            </w:r>
+            <w:r>
+              <w:t xml:space="preserve"> сеанса</w:t>
+            </w:r>
+          </w:p>
+        </w:tc>
+        <w:tc>
+          <w:tcPr>
+            <w:tcW w:w="1304" w:type="dxa"/>
+            <w:tcBorders>
+              <w:top w:val="single" w:sz="4" w:space="0" w:color="auto"/>
+              <w:left w:val="single" w:sz="4" w:space="0" w:color="auto"/>
+              <w:bottom w:val="single" w:sz="4" w:space="0" w:color="auto"/>
+              <w:right w:val="single" w:sz="4" w:space="0" w:color="auto"/>
+            </w:tcBorders>
+            <w:hideMark/>
+          </w:tcPr>
+          <w:p>
+            <w:pPr>
+              <w:jc w:val="center"/>
+            </w:pPr>
+            <w:r>
+              <w:t>счетчик</w:t>
+            </w:r>
+          </w:p>
+        </w:tc>
+        <w:tc>
+          <w:tcPr>
+            <w:tcW w:w="828" w:type="dxa"/>
+            <w:tcBorders>
+              <w:top w:val="single" w:sz="4" w:space="0" w:color="auto"/>
+              <w:left w:val="single" w:sz="4" w:space="0" w:color="auto"/>
+              <w:bottom w:val="single" w:sz="4" w:space="0" w:color="auto"/>
+              <w:right w:val="single" w:sz="4" w:space="0" w:color="auto"/>
+            </w:tcBorders>
+            <w:hideMark/>
+          </w:tcPr>
+          <w:p>
+            <w:pPr>
+              <w:jc w:val="center"/>
+            </w:pPr>
+            <w:r>
+              <w:t>15</w:t>
+            </w:r>
+          </w:p>
+        </w:tc>
+        <w:tc>
+          <w:tcPr>
+            <w:tcW w:w="1399" w:type="dxa"/>
+            <w:tcBorders>
+              <w:top w:val="single" w:sz="4" w:space="0" w:color="auto"/>
+              <w:left w:val="single" w:sz="4" w:space="0" w:color="auto"/>
+              <w:bottom w:val="single" w:sz="4" w:space="0" w:color="auto"/>
+              <w:right w:val="single" w:sz="4" w:space="0" w:color="auto"/>
+            </w:tcBorders>
+            <w:hideMark/>
+          </w:tcPr>
+          <w:p>
+            <w:pPr>
+              <w:jc w:val="center"/>
+            </w:pPr>
+            <w:r>
+              <w:rPr>
+                <w:lang w:val="en-US"/>
+              </w:rPr>
+              <w:t>NOT NULL</w:t>
+            </w:r>
+          </w:p>
+        </w:tc>
+        <w:tc>
+          <w:tcPr>
+            <w:tcW w:w="1333" w:type="dxa"/>
+            <w:tcBorders>
+              <w:top w:val="single" w:sz="4" w:space="0" w:color="auto"/>
+              <w:left w:val="single" w:sz="4" w:space="0" w:color="auto"/>
+              <w:bottom w:val="single" w:sz="4" w:space="0" w:color="auto"/>
+              <w:right w:val="single" w:sz="4" w:space="0" w:color="auto"/>
+            </w:tcBorders>
+            <w:hideMark/>
+          </w:tcPr>
+          <w:p>
+            <w:pPr>
+              <w:jc w:val="center"/>
+              <w:rPr>
+                <w:lang w:val="en-US"/>
+              </w:rPr>
+            </w:pPr>
+            <w:r>
+              <w:rPr>
+                <w:lang w:val="en-US"/>
+              </w:rPr>
+              <w:t>+</w:t>
+            </w:r>
+          </w:p>
+        </w:tc>
+        <w:tc>
+          <w:tcPr>
+            <w:tcW w:w="1130" w:type="dxa"/>
+            <w:tcBorders>
+              <w:top w:val="single" w:sz="4" w:space="0" w:color="auto"/>
+              <w:left w:val="single" w:sz="4" w:space="0" w:color="auto"/>
+              <w:bottom w:val="single" w:sz="4" w:space="0" w:color="auto"/>
+              <w:right w:val="single" w:sz="4" w:space="0" w:color="auto"/>
+            </w:tcBorders>
+          </w:tcPr>
+          <w:p>
+            <w:pPr>
+              <w:jc w:val="center"/>
+            </w:pPr>
+          </w:p>
+        </w:tc>
+        <w:tc>
+          <w:tcPr>
+            <w:tcW w:w="1168" w:type="dxa"/>
+            <w:tcBorders>
+              <w:top w:val="single" w:sz="4" w:space="0" w:color="auto"/>
+              <w:left w:val="single" w:sz="4" w:space="0" w:color="auto"/>
+              <w:bottom w:val="single" w:sz="4" w:space="0" w:color="auto"/>
+              <w:right w:val="single" w:sz="4" w:space="0" w:color="auto"/>
+            </w:tcBorders>
+            <w:hideMark/>
+          </w:tcPr>
+          <w:p>
+            <w:pPr>
+              <w:jc w:val="center"/>
+            </w:pPr>
+            <w:r>
+              <w:t>Код сеанса</w:t>
+            </w:r>
+          </w:p>
+        </w:tc>
+      </w:tr>
+      <w:tr>
+        <w:tc>
+          <w:tcPr>
+            <w:tcW w:w="2183" w:type="dxa"/>
+            <w:tcBorders>
+              <w:top w:val="single" w:sz="4" w:space="0" w:color="auto"/>
+              <w:left w:val="single" w:sz="4" w:space="0" w:color="auto"/>
+              <w:bottom w:val="single" w:sz="4" w:space="0" w:color="auto"/>
+              <w:right w:val="single" w:sz="4" w:space="0" w:color="auto"/>
+            </w:tcBorders>
+            <w:hideMark/>
+          </w:tcPr>
+          <w:p>
+            <w:pPr>
+              <w:jc w:val="center"/>
+            </w:pPr>
+            <w:r>
+              <w:t>Дата</w:t>
+            </w:r>
+          </w:p>
+        </w:tc>
+        <w:tc>
+          <w:tcPr>
+            <w:tcW w:w="1304" w:type="dxa"/>
+            <w:tcBorders>
+              <w:top w:val="single" w:sz="4" w:space="0" w:color="auto"/>
+              <w:left w:val="single" w:sz="4" w:space="0" w:color="auto"/>
+              <w:bottom w:val="single" w:sz="4" w:space="0" w:color="auto"/>
+              <w:right w:val="single" w:sz="4" w:space="0" w:color="auto"/>
+            </w:tcBorders>
+            <w:hideMark/>
+          </w:tcPr>
+          <w:p>
+            <w:pPr>
+              <w:jc w:val="center"/>
+            </w:pPr>
+            <w:r>
+              <w:t>Дата/время</w:t>
+            </w:r>
+          </w:p>
+        </w:tc>
+        <w:tc>
+          <w:tcPr>
+            <w:tcW w:w="828" w:type="dxa"/>
+            <w:tcBorders>
+              <w:top w:val="single" w:sz="4" w:space="0" w:color="auto"/>
+              <w:left w:val="single" w:sz="4" w:space="0" w:color="auto"/>
+              <w:bottom w:val="single" w:sz="4" w:space="0" w:color="auto"/>
+              <w:right w:val="single" w:sz="4" w:space="0" w:color="auto"/>
+            </w:tcBorders>
+            <w:hideMark/>
+          </w:tcPr>
+          <w:p>
+            <w:pPr>
+              <w:jc w:val="center"/>
+            </w:pPr>
+            <w:r>
+              <w:t>8</w:t>
+            </w:r>
+          </w:p>
+        </w:tc>
+        <w:tc>
+          <w:tcPr>
+            <w:tcW w:w="1399" w:type="dxa"/>
+            <w:tcBorders>
+              <w:top w:val="single" w:sz="4" w:space="0" w:color="auto"/>
+              <w:left w:val="single" w:sz="4" w:space="0" w:color="auto"/>
+              <w:bottom w:val="single" w:sz="4" w:space="0" w:color="auto"/>
+              <w:right w:val="single" w:sz="4" w:space="0" w:color="auto"/>
+            </w:tcBorders>
+          </w:tcPr>
+          <w:p>
+            <w:pPr>
+              <w:jc w:val="center"/>
+            </w:pPr>
+          </w:p>
+        </w:tc>
+        <w:tc>
+          <w:tcPr>
+            <w:tcW w:w="1333" w:type="dxa"/>
+            <w:tcBorders>
+              <w:top w:val="single" w:sz="4" w:space="0" w:color="auto"/>
+              <w:left w:val="single" w:sz="4" w:space="0" w:color="auto"/>
+              <w:bottom w:val="single" w:sz="4" w:space="0" w:color="auto"/>
+              <w:right w:val="single" w:sz="4" w:space="0" w:color="auto"/>
+            </w:tcBorders>
+          </w:tcPr>
+          <w:p>
+            <w:pPr>
+              <w:jc w:val="center"/>
+            </w:pPr>
+          </w:p>
+        </w:tc>
+        <w:tc>
+          <w:tcPr>
+            <w:tcW w:w="1130" w:type="dxa"/>
+            <w:tcBorders>
+              <w:top w:val="single" w:sz="4" w:space="0" w:color="auto"/>
+              <w:left w:val="single" w:sz="4" w:space="0" w:color="auto"/>
+              <w:bottom w:val="single" w:sz="4" w:space="0" w:color="auto"/>
+              <w:right w:val="single" w:sz="4" w:space="0" w:color="auto"/>
+            </w:tcBorders>
+          </w:tcPr>
+          <w:p>
+            <w:pPr>
+              <w:jc w:val="center"/>
+            </w:pPr>
+          </w:p>
+        </w:tc>
+        <w:tc>
+          <w:tcPr>
+            <w:tcW w:w="1168" w:type="dxa"/>
+            <w:tcBorders>
+              <w:top w:val="single" w:sz="4" w:space="0" w:color="auto"/>
+              <w:left w:val="single" w:sz="4" w:space="0" w:color="auto"/>
+              <w:bottom w:val="single" w:sz="4" w:space="0" w:color="auto"/>
+              <w:right w:val="single" w:sz="4" w:space="0" w:color="auto"/>
+            </w:tcBorders>
+            <w:hideMark/>
+          </w:tcPr>
+          <w:p>
+            <w:pPr>
+              <w:jc w:val="center"/>
+            </w:pPr>
+            <w:r>
+              <w:t>Дата начала</w:t>
+            </w:r>
+          </w:p>
+        </w:tc>
+      </w:tr>
+      <w:tr>
+        <w:tc>
+          <w:tcPr>
+            <w:tcW w:w="2183" w:type="dxa"/>
+            <w:tcBorders>
+              <w:top w:val="single" w:sz="4" w:space="0" w:color="auto"/>
+              <w:left w:val="single" w:sz="4" w:space="0" w:color="auto"/>
+              <w:bottom w:val="single" w:sz="4" w:space="0" w:color="auto"/>
+              <w:right w:val="single" w:sz="4" w:space="0" w:color="auto"/>
+            </w:tcBorders>
+            <w:hideMark/>
+          </w:tcPr>
+          <w:p>
+            <w:pPr>
+              <w:jc w:val="center"/>
+              <w:rPr>
+                <w:lang w:val="en-US"/>
+              </w:rPr>
+            </w:pPr>
+            <w:r>
+              <w:t>время</w:t>
+            </w:r>
+            <w:r>
+              <w:rPr>
+                <w:lang w:val="en-US"/>
+              </w:rPr>
+              <w:t xml:space="preserve"> </w:t>
+            </w:r>
+          </w:p>
+        </w:tc>
+        <w:tc>
+          <w:tcPr>
+            <w:tcW w:w="1304" w:type="dxa"/>
+            <w:tcBorders>
+              <w:top w:val="single" w:sz="4" w:space="0" w:color="auto"/>
+              <w:left w:val="single" w:sz="4" w:space="0" w:color="auto"/>
+              <w:bottom w:val="single" w:sz="4" w:space="0" w:color="auto"/>
+              <w:right w:val="single" w:sz="4" w:space="0" w:color="auto"/>
+            </w:tcBorders>
+            <w:hideMark/>
+          </w:tcPr>
+          <w:p>
+            <w:pPr>
+              <w:jc w:val="center"/>
+            </w:pPr>
+            <w:r>
+              <w:t>Дата/время</w:t>
+            </w:r>
+          </w:p>
+        </w:tc>
+        <w:tc>
+          <w:tcPr>
+            <w:tcW w:w="828" w:type="dxa"/>
+            <w:tcBorders>
+              <w:top w:val="single" w:sz="4" w:space="0" w:color="auto"/>
+              <w:left w:val="single" w:sz="4" w:space="0" w:color="auto"/>
+              <w:bottom w:val="single" w:sz="4" w:space="0" w:color="auto"/>
+              <w:right w:val="single" w:sz="4" w:space="0" w:color="auto"/>
+            </w:tcBorders>
+            <w:hideMark/>
+          </w:tcPr>
+          <w:p>
+            <w:pPr>
+              <w:jc w:val="center"/>
+            </w:pPr>
+            <w:r>
+              <w:t>5</w:t>
+            </w:r>
+          </w:p>
+        </w:tc>
+        <w:tc>
+          <w:tcPr>
+            <w:tcW w:w="1399" w:type="dxa"/>
+            <w:tcBorders>
+              <w:top w:val="single" w:sz="4" w:space="0" w:color="auto"/>
+              <w:left w:val="single" w:sz="4" w:space="0" w:color="auto"/>
+              <w:bottom w:val="single" w:sz="4" w:space="0" w:color="auto"/>
+              <w:right w:val="single" w:sz="4" w:space="0" w:color="auto"/>
+            </w:tcBorders>
+          </w:tcPr>
+          <w:p>
+            <w:pPr>
+              <w:jc w:val="center"/>
+            </w:pPr>
+          </w:p>
+        </w:tc>
+        <w:tc>
+          <w:tcPr>
+            <w:tcW w:w="1333" w:type="dxa"/>
+            <w:tcBorders>
+              <w:top w:val="single" w:sz="4" w:space="0" w:color="auto"/>
+              <w:left w:val="single" w:sz="4" w:space="0" w:color="auto"/>
+              <w:bottom w:val="single" w:sz="4" w:space="0" w:color="auto"/>
+              <w:right w:val="single" w:sz="4" w:space="0" w:color="auto"/>
+            </w:tcBorders>
+          </w:tcPr>
+          <w:p>
+            <w:pPr>
+              <w:jc w:val="center"/>
+            </w:pPr>
+          </w:p>
+        </w:tc>
+        <w:tc>
+          <w:tcPr>
+            <w:tcW w:w="1130" w:type="dxa"/>
+            <w:tcBorders>
+              <w:top w:val="single" w:sz="4" w:space="0" w:color="auto"/>
+              <w:left w:val="single" w:sz="4" w:space="0" w:color="auto"/>
+              <w:bottom w:val="single" w:sz="4" w:space="0" w:color="auto"/>
+              <w:right w:val="single" w:sz="4" w:space="0" w:color="auto"/>
+            </w:tcBorders>
+          </w:tcPr>
+          <w:p>
+            <w:pPr>
+              <w:jc w:val="center"/>
+            </w:pPr>
+          </w:p>
+        </w:tc>
+        <w:tc>
+          <w:tcPr>
+            <w:tcW w:w="1168" w:type="dxa"/>
+            <w:tcBorders>
+              <w:top w:val="single" w:sz="4" w:space="0" w:color="auto"/>
+              <w:left w:val="single" w:sz="4" w:space="0" w:color="auto"/>
+              <w:bottom w:val="single" w:sz="4" w:space="0" w:color="auto"/>
+              <w:right w:val="single" w:sz="4" w:space="0" w:color="auto"/>
+            </w:tcBorders>
+            <w:hideMark/>
+          </w:tcPr>
+          <w:p>
+            <w:pPr>
+              <w:jc w:val="center"/>
+            </w:pPr>
+            <w:r>
+              <w:t>Время начала</w:t>
+            </w:r>
+          </w:p>
+        </w:tc>
+      </w:tr>
+      <w:tr>
+        <w:tc>
+          <w:tcPr>
+            <w:tcW w:w="2183" w:type="dxa"/>
+            <w:tcBorders>
+              <w:top w:val="single" w:sz="4" w:space="0" w:color="auto"/>
+              <w:left w:val="single" w:sz="4" w:space="0" w:color="auto"/>
+              <w:bottom w:val="single" w:sz="4" w:space="0" w:color="auto"/>
+              <w:right w:val="single" w:sz="4" w:space="0" w:color="auto"/>
+            </w:tcBorders>
+            <w:hideMark/>
+          </w:tcPr>
+          <w:p>
+            <w:pPr>
+              <w:jc w:val="center"/>
+            </w:pPr>
+            <w:r>
+              <w:t>Продолжительность</w:t>
+            </w:r>
+          </w:p>
+        </w:tc>
+        <w:tc>
+          <w:tcPr>
+            <w:tcW w:w="1304" w:type="dxa"/>
+            <w:tcBorders>
+              <w:top w:val="single" w:sz="4" w:space="0" w:color="auto"/>
+              <w:left w:val="single" w:sz="4" w:space="0" w:color="auto"/>
+              <w:bottom w:val="single" w:sz="4" w:space="0" w:color="auto"/>
+              <w:right w:val="single" w:sz="4" w:space="0" w:color="auto"/>
+            </w:tcBorders>
+            <w:hideMark/>
+          </w:tcPr>
+          <w:p>
+            <w:pPr>
+              <w:jc w:val="center"/>
+            </w:pPr>
+            <w:r>
+              <w:t>Дата/время</w:t>
+            </w:r>
+          </w:p>
+        </w:tc>
+        <w:tc>
+          <w:tcPr>
+            <w:tcW w:w="828" w:type="dxa"/>
+            <w:tcBorders>
+              <w:top w:val="single" w:sz="4" w:space="0" w:color="auto"/>
+              <w:left w:val="single" w:sz="4" w:space="0" w:color="auto"/>
+              <w:bottom w:val="single" w:sz="4" w:space="0" w:color="auto"/>
+              <w:right w:val="single" w:sz="4" w:space="0" w:color="auto"/>
+            </w:tcBorders>
+            <w:hideMark/>
+          </w:tcPr>
+          <w:p>
+            <w:pPr>
+              <w:jc w:val="center"/>
+            </w:pPr>
+            <w:r>
+              <w:t>5</w:t>
+            </w:r>
+          </w:p>
+        </w:tc>
+        <w:tc>
+          <w:tcPr>
+            <w:tcW w:w="1399" w:type="dxa"/>
+            <w:tcBorders>
+              <w:top w:val="single" w:sz="4" w:space="0" w:color="auto"/>
+              <w:left w:val="single" w:sz="4" w:space="0" w:color="auto"/>
+              <w:bottom w:val="single" w:sz="4" w:space="0" w:color="auto"/>
+              <w:right w:val="single" w:sz="4" w:space="0" w:color="auto"/>
+            </w:tcBorders>
+          </w:tcPr>
+          <w:p>
+            <w:pPr>
+              <w:jc w:val="center"/>
+            </w:pPr>
+          </w:p>
+        </w:tc>
+        <w:tc>
+          <w:tcPr>
+            <w:tcW w:w="1333" w:type="dxa"/>
+            <w:tcBorders>
+              <w:top w:val="single" w:sz="4" w:space="0" w:color="auto"/>
+              <w:left w:val="single" w:sz="4" w:space="0" w:color="auto"/>
+              <w:bottom w:val="single" w:sz="4" w:space="0" w:color="auto"/>
+              <w:right w:val="single" w:sz="4" w:space="0" w:color="auto"/>
+            </w:tcBorders>
+          </w:tcPr>
+          <w:p>
+            <w:pPr>
+              <w:jc w:val="center"/>
+            </w:pPr>
+          </w:p>
+        </w:tc>
+        <w:tc>
+          <w:tcPr>
+            <w:tcW w:w="1130" w:type="dxa"/>
+            <w:tcBorders>
+              <w:top w:val="single" w:sz="4" w:space="0" w:color="auto"/>
+              <w:left w:val="single" w:sz="4" w:space="0" w:color="auto"/>
+              <w:bottom w:val="single" w:sz="4" w:space="0" w:color="auto"/>
+              <w:right w:val="single" w:sz="4" w:space="0" w:color="auto"/>
+            </w:tcBorders>
+            <w:hideMark/>
+          </w:tcPr>
+          <w:p/>
+        </w:tc>
+        <w:tc>
+          <w:tcPr>
+            <w:tcW w:w="1168" w:type="dxa"/>
+            <w:tcBorders>
+              <w:top w:val="single" w:sz="4" w:space="0" w:color="auto"/>
+              <w:left w:val="single" w:sz="4" w:space="0" w:color="auto"/>
+              <w:bottom w:val="single" w:sz="4" w:space="0" w:color="auto"/>
+              <w:right w:val="single" w:sz="4" w:space="0" w:color="auto"/>
+            </w:tcBorders>
+            <w:hideMark/>
+          </w:tcPr>
+          <w:p>
+            <w:pPr>
+              <w:jc w:val="center"/>
+              <w:rPr>
+                <w:lang w:eastAsia="en-US"/>
+              </w:rPr>
+            </w:pPr>
+            <w:r>
+              <w:t>Время фильма</w:t>
+            </w:r>
+          </w:p>
+        </w:tc>
+      </w:tr>
+      <w:tr>
+        <w:trPr>
+          <w:trHeight w:val="709"/>
+        </w:trPr>
+        <w:tc>
+          <w:tcPr>
+            <w:tcW w:w="2183" w:type="dxa"/>
+            <w:tcBorders>
+              <w:top w:val="single" w:sz="4" w:space="0" w:color="auto"/>
+              <w:left w:val="single" w:sz="4" w:space="0" w:color="auto"/>
+              <w:bottom w:val="single" w:sz="4" w:space="0" w:color="auto"/>
+              <w:right w:val="single" w:sz="4" w:space="0" w:color="auto"/>
+            </w:tcBorders>
+            <w:hideMark/>
+          </w:tcPr>
+          <w:p>
+            <w:pPr>
+              <w:jc w:val="center"/>
+            </w:pPr>
+            <w:r>
+              <w:t>ограничения</w:t>
+            </w:r>
+          </w:p>
+        </w:tc>
+        <w:tc>
+          <w:tcPr>
+            <w:tcW w:w="1304" w:type="dxa"/>
+            <w:tcBorders>
+              <w:top w:val="single" w:sz="4" w:space="0" w:color="auto"/>
+              <w:left w:val="single" w:sz="4" w:space="0" w:color="auto"/>
+              <w:bottom w:val="single" w:sz="4" w:space="0" w:color="auto"/>
+              <w:right w:val="single" w:sz="4" w:space="0" w:color="auto"/>
+            </w:tcBorders>
+            <w:hideMark/>
+          </w:tcPr>
+          <w:p>
+            <w:pPr>
+              <w:jc w:val="center"/>
+            </w:pPr>
+            <w:r>
+              <w:t>Текстовый</w:t>
+            </w:r>
+          </w:p>
+        </w:tc>
+        <w:tc>
+          <w:tcPr>
+            <w:tcW w:w="828" w:type="dxa"/>
+            <w:tcBorders>
+              <w:top w:val="single" w:sz="4" w:space="0" w:color="auto"/>
+              <w:left w:val="single" w:sz="4" w:space="0" w:color="auto"/>
+              <w:bottom w:val="single" w:sz="4" w:space="0" w:color="auto"/>
+              <w:right w:val="single" w:sz="4" w:space="0" w:color="auto"/>
+            </w:tcBorders>
+            <w:hideMark/>
+          </w:tcPr>
+          <w:p>
+            <w:pPr>
+              <w:jc w:val="center"/>
+            </w:pPr>
+            <w:r>
+              <w:t>20</w:t>
+            </w:r>
+          </w:p>
+        </w:tc>
+        <w:tc>
+          <w:tcPr>
+            <w:tcW w:w="1399" w:type="dxa"/>
+            <w:tcBorders>
+              <w:top w:val="single" w:sz="4" w:space="0" w:color="auto"/>
+              <w:left w:val="single" w:sz="4" w:space="0" w:color="auto"/>
+              <w:bottom w:val="single" w:sz="4" w:space="0" w:color="auto"/>
+              <w:right w:val="single" w:sz="4" w:space="0" w:color="auto"/>
+            </w:tcBorders>
+          </w:tcPr>
+          <w:p>
+            <w:pPr>
+              <w:jc w:val="center"/>
+            </w:pPr>
+          </w:p>
+        </w:tc>
+        <w:tc>
+          <w:tcPr>
+            <w:tcW w:w="1333" w:type="dxa"/>
+            <w:tcBorders>
+              <w:top w:val="single" w:sz="4" w:space="0" w:color="auto"/>
+              <w:left w:val="single" w:sz="4" w:space="0" w:color="auto"/>
+              <w:bottom w:val="single" w:sz="4" w:space="0" w:color="auto"/>
+              <w:right w:val="single" w:sz="4" w:space="0" w:color="auto"/>
+            </w:tcBorders>
+          </w:tcPr>
+          <w:p>
+            <w:pPr>
+              <w:jc w:val="center"/>
+            </w:pPr>
+          </w:p>
+        </w:tc>
+        <w:tc>
+          <w:tcPr>
+            <w:tcW w:w="1130" w:type="dxa"/>
+            <w:tcBorders>
+              <w:top w:val="single" w:sz="4" w:space="0" w:color="auto"/>
+              <w:left w:val="single" w:sz="4" w:space="0" w:color="auto"/>
+              <w:bottom w:val="single" w:sz="4" w:space="0" w:color="auto"/>
+              <w:right w:val="single" w:sz="4" w:space="0" w:color="auto"/>
+            </w:tcBorders>
+          </w:tcPr>
+          <w:p>
+            <w:pPr>
+              <w:jc w:val="center"/>
+            </w:pPr>
+          </w:p>
+        </w:tc>
+        <w:tc>
+          <w:tcPr>
+            <w:tcW w:w="1168" w:type="dxa"/>
+            <w:tcBorders>
+              <w:top w:val="single" w:sz="4" w:space="0" w:color="auto"/>
+              <w:left w:val="single" w:sz="4" w:space="0" w:color="auto"/>
+              <w:bottom w:val="single" w:sz="4" w:space="0" w:color="auto"/>
+              <w:right w:val="single" w:sz="4" w:space="0" w:color="auto"/>
+            </w:tcBorders>
+            <w:hideMark/>
+          </w:tcPr>
+          <w:p>
+            <w:pPr>
+              <w:jc w:val="center"/>
+            </w:pPr>
+            <w:r>
+              <w:t>Ограничения на возраст</w:t>
+            </w:r>
+          </w:p>
+        </w:tc>
+      </w:tr>
+      <w:tr>
+        <w:trPr>
+          <w:trHeight w:val="709"/>
+        </w:trPr>
+        <w:tc>
+          <w:tcPr>
+            <w:tcW w:w="2183" w:type="dxa"/>
+            <w:tcBorders>
+              <w:top w:val="single" w:sz="4" w:space="0" w:color="auto"/>
+              <w:left w:val="single" w:sz="4" w:space="0" w:color="auto"/>
+              <w:bottom w:val="single" w:sz="4" w:space="0" w:color="auto"/>
+              <w:right w:val="single" w:sz="4" w:space="0" w:color="auto"/>
+            </w:tcBorders>
+            <w:hideMark/>
+          </w:tcPr>
+          <w:p>
+            <w:pPr>
+              <w:jc w:val="center"/>
+            </w:pPr>
+            <w:r>
+              <w:rPr>
+                <w:lang w:val="en-US"/>
+              </w:rPr>
+              <w:t>ID</w:t>
+            </w:r>
+            <w:r>
+              <w:t xml:space="preserve"> Клиента</w:t>
+            </w:r>
+          </w:p>
+        </w:tc>
+        <w:tc>
+          <w:tcPr>
+            <w:tcW w:w="1304" w:type="dxa"/>
+            <w:tcBorders>
+              <w:top w:val="single" w:sz="4" w:space="0" w:color="auto"/>
+              <w:left w:val="single" w:sz="4" w:space="0" w:color="auto"/>
+              <w:bottom w:val="single" w:sz="4" w:space="0" w:color="auto"/>
+              <w:right w:val="single" w:sz="4" w:space="0" w:color="auto"/>
+            </w:tcBorders>
+            <w:hideMark/>
+          </w:tcPr>
+          <w:p>
+            <w:pPr>
+              <w:jc w:val="center"/>
+            </w:pPr>
+            <w:r>
+              <w:t>счетчик</w:t>
+            </w:r>
+          </w:p>
+        </w:tc>
+        <w:tc>
+          <w:tcPr>
+            <w:tcW w:w="828" w:type="dxa"/>
+            <w:tcBorders>
+              <w:top w:val="single" w:sz="4" w:space="0" w:color="auto"/>
+              <w:left w:val="single" w:sz="4" w:space="0" w:color="auto"/>
+              <w:bottom w:val="single" w:sz="4" w:space="0" w:color="auto"/>
+              <w:right w:val="single" w:sz="4" w:space="0" w:color="auto"/>
+            </w:tcBorders>
+            <w:hideMark/>
+          </w:tcPr>
+          <w:p>
+            <w:pPr>
+              <w:jc w:val="center"/>
+            </w:pPr>
+            <w:r>
+              <w:t>15</w:t>
+            </w:r>
+          </w:p>
+        </w:tc>
+        <w:tc>
+          <w:tcPr>
+            <w:tcW w:w="1399" w:type="dxa"/>
+            <w:tcBorders>
+              <w:top w:val="single" w:sz="4" w:space="0" w:color="auto"/>
+              <w:left w:val="single" w:sz="4" w:space="0" w:color="auto"/>
+              <w:bottom w:val="single" w:sz="4" w:space="0" w:color="auto"/>
+              <w:right w:val="single" w:sz="4" w:space="0" w:color="auto"/>
+            </w:tcBorders>
+          </w:tcPr>
+          <w:p>
+            <w:pPr>
+              <w:jc w:val="center"/>
+            </w:pPr>
+          </w:p>
+        </w:tc>
+        <w:tc>
+          <w:tcPr>
+            <w:tcW w:w="1333" w:type="dxa"/>
+            <w:tcBorders>
+              <w:top w:val="single" w:sz="4" w:space="0" w:color="auto"/>
+              <w:left w:val="single" w:sz="4" w:space="0" w:color="auto"/>
+              <w:bottom w:val="single" w:sz="4" w:space="0" w:color="auto"/>
+              <w:right w:val="single" w:sz="4" w:space="0" w:color="auto"/>
+            </w:tcBorders>
+          </w:tcPr>
+          <w:p>
+            <w:pPr>
+              <w:jc w:val="center"/>
+            </w:pPr>
+          </w:p>
+        </w:tc>
+        <w:tc>
+          <w:tcPr>
+            <w:tcW w:w="1130" w:type="dxa"/>
+            <w:tcBorders>
+              <w:top w:val="single" w:sz="4" w:space="0" w:color="auto"/>
+              <w:left w:val="single" w:sz="4" w:space="0" w:color="auto"/>
+              <w:bottom w:val="single" w:sz="4" w:space="0" w:color="auto"/>
+              <w:right w:val="single" w:sz="4" w:space="0" w:color="auto"/>
+            </w:tcBorders>
+            <w:hideMark/>
+          </w:tcPr>
+          <w:p>
+            <w:pPr>
+              <w:jc w:val="center"/>
+            </w:pPr>
+            <w:r>
+              <w:t>+</w:t>
+            </w:r>
+          </w:p>
+        </w:tc>
+        <w:tc>
+          <w:tcPr>
+            <w:tcW w:w="1168" w:type="dxa"/>
+            <w:tcBorders>
+              <w:top w:val="single" w:sz="4" w:space="0" w:color="auto"/>
+              <w:left w:val="single" w:sz="4" w:space="0" w:color="auto"/>
+              <w:bottom w:val="single" w:sz="4" w:space="0" w:color="auto"/>
+              <w:right w:val="single" w:sz="4" w:space="0" w:color="auto"/>
+            </w:tcBorders>
+            <w:hideMark/>
+          </w:tcPr>
+          <w:p>
+            <w:pPr>
+              <w:jc w:val="center"/>
+            </w:pPr>
+            <w:r>
+              <w:t>Код клиента</w:t>
+            </w:r>
+          </w:p>
+        </w:tc>
+      </w:tr>
+    </w:tbl>
+    <w:p>
+      <w:pPr>
+        <w:rPr>
+          <w:rFonts w:asciiTheme="minorHAnsi" w:hAnsiTheme="minorHAnsi" w:cstheme="minorBidi"/>
           <w:sz w:val="22"/>
           <w:szCs w:val="22"/>
+          <w:lang w:eastAsia="en-US"/>
+        </w:rPr>
+      </w:pPr>
+    </w:p>
+    <w:p>
+      <w:pPr>
+        <w:rPr>
+          <w:b/>
+          <w:bCs/>
+        </w:rPr>
+      </w:pPr>
+      <w:r>
+        <w:rPr>
+          <w:b/>
+          <w:bCs/>
+        </w:rPr>
+        <w:t>Клиент:</w:t>
+      </w:r>
+    </w:p>
+    <w:tbl>
+      <w:tblPr>
+        <w:tblStyle w:val="aa"/>
+        <w:tblW w:w="0" w:type="auto"/>
+        <w:tblInd w:w="0" w:type="dxa"/>
+        <w:tblLook w:val="04A0" w:firstRow="1" w:lastRow="0" w:firstColumn="1" w:lastColumn="0" w:noHBand="0" w:noVBand="1"/>
+      </w:tblPr>
+      <w:tblGrid>
+        <w:gridCol w:w="1715"/>
+        <w:gridCol w:w="1215"/>
+        <w:gridCol w:w="897"/>
+        <w:gridCol w:w="1467"/>
+        <w:gridCol w:w="1397"/>
+        <w:gridCol w:w="1182"/>
+        <w:gridCol w:w="1472"/>
+      </w:tblGrid>
+      <w:tr>
+        <w:tc>
+          <w:tcPr>
+            <w:tcW w:w="1715" w:type="dxa"/>
+            <w:tcBorders>
+              <w:top w:val="single" w:sz="4" w:space="0" w:color="auto"/>
+              <w:left w:val="single" w:sz="4" w:space="0" w:color="auto"/>
+              <w:bottom w:val="single" w:sz="4" w:space="0" w:color="auto"/>
+              <w:right w:val="single" w:sz="4" w:space="0" w:color="auto"/>
+            </w:tcBorders>
+            <w:hideMark/>
+          </w:tcPr>
+          <w:p>
+            <w:pPr>
+              <w:jc w:val="center"/>
+            </w:pPr>
+            <w:r>
+              <w:t>Наименование поля</w:t>
+            </w:r>
+          </w:p>
+        </w:tc>
+        <w:tc>
+          <w:tcPr>
+            <w:tcW w:w="1215" w:type="dxa"/>
+            <w:tcBorders>
+              <w:top w:val="single" w:sz="4" w:space="0" w:color="auto"/>
+              <w:left w:val="single" w:sz="4" w:space="0" w:color="auto"/>
+              <w:bottom w:val="single" w:sz="4" w:space="0" w:color="auto"/>
+              <w:right w:val="single" w:sz="4" w:space="0" w:color="auto"/>
+            </w:tcBorders>
+            <w:hideMark/>
+          </w:tcPr>
+          <w:p>
+            <w:pPr>
+              <w:jc w:val="center"/>
+            </w:pPr>
+            <w:r>
+              <w:t>Тип данных</w:t>
+            </w:r>
+          </w:p>
+        </w:tc>
+        <w:tc>
+          <w:tcPr>
+            <w:tcW w:w="897" w:type="dxa"/>
+            <w:tcBorders>
+              <w:top w:val="single" w:sz="4" w:space="0" w:color="auto"/>
+              <w:left w:val="single" w:sz="4" w:space="0" w:color="auto"/>
+              <w:bottom w:val="single" w:sz="4" w:space="0" w:color="auto"/>
+              <w:right w:val="single" w:sz="4" w:space="0" w:color="auto"/>
+            </w:tcBorders>
+            <w:hideMark/>
+          </w:tcPr>
+          <w:p>
+            <w:pPr>
+              <w:jc w:val="center"/>
+            </w:pPr>
+            <w:r>
+              <w:t>Длина</w:t>
+            </w:r>
+          </w:p>
+        </w:tc>
+        <w:tc>
+          <w:tcPr>
+            <w:tcW w:w="1467" w:type="dxa"/>
+            <w:tcBorders>
+              <w:top w:val="single" w:sz="4" w:space="0" w:color="auto"/>
+              <w:left w:val="single" w:sz="4" w:space="0" w:color="auto"/>
+              <w:bottom w:val="single" w:sz="4" w:space="0" w:color="auto"/>
+              <w:right w:val="single" w:sz="4" w:space="0" w:color="auto"/>
+            </w:tcBorders>
+            <w:hideMark/>
+          </w:tcPr>
+          <w:p>
+            <w:pPr>
+              <w:jc w:val="center"/>
+            </w:pPr>
+            <w:r>
+              <w:t>Допустимое значение</w:t>
+            </w:r>
+          </w:p>
+        </w:tc>
+        <w:tc>
+          <w:tcPr>
+            <w:tcW w:w="1397" w:type="dxa"/>
+            <w:tcBorders>
+              <w:top w:val="single" w:sz="4" w:space="0" w:color="auto"/>
+              <w:left w:val="single" w:sz="4" w:space="0" w:color="auto"/>
+              <w:bottom w:val="single" w:sz="4" w:space="0" w:color="auto"/>
+              <w:right w:val="single" w:sz="4" w:space="0" w:color="auto"/>
+            </w:tcBorders>
+            <w:hideMark/>
+          </w:tcPr>
+          <w:p>
+            <w:pPr>
+              <w:jc w:val="center"/>
+            </w:pPr>
+            <w:r>
+              <w:t>Первичный ключ</w:t>
+            </w:r>
+          </w:p>
+        </w:tc>
+        <w:tc>
+          <w:tcPr>
+            <w:tcW w:w="1182" w:type="dxa"/>
+            <w:tcBorders>
+              <w:top w:val="single" w:sz="4" w:space="0" w:color="auto"/>
+              <w:left w:val="single" w:sz="4" w:space="0" w:color="auto"/>
+              <w:bottom w:val="single" w:sz="4" w:space="0" w:color="auto"/>
+              <w:right w:val="single" w:sz="4" w:space="0" w:color="auto"/>
+            </w:tcBorders>
+            <w:hideMark/>
+          </w:tcPr>
+          <w:p>
+            <w:pPr>
+              <w:jc w:val="center"/>
+            </w:pPr>
+            <w:r>
+              <w:t>Внешний ключ</w:t>
+            </w:r>
+          </w:p>
+        </w:tc>
+        <w:tc>
+          <w:tcPr>
+            <w:tcW w:w="1472" w:type="dxa"/>
+            <w:tcBorders>
+              <w:top w:val="single" w:sz="4" w:space="0" w:color="auto"/>
+              <w:left w:val="single" w:sz="4" w:space="0" w:color="auto"/>
+              <w:bottom w:val="single" w:sz="4" w:space="0" w:color="auto"/>
+              <w:right w:val="single" w:sz="4" w:space="0" w:color="auto"/>
+            </w:tcBorders>
+            <w:hideMark/>
+          </w:tcPr>
+          <w:p>
+            <w:pPr>
+              <w:jc w:val="center"/>
+            </w:pPr>
+            <w:r>
+              <w:t>Описание</w:t>
+            </w:r>
+          </w:p>
+        </w:tc>
+      </w:tr>
+      <w:tr>
+        <w:tc>
+          <w:tcPr>
+            <w:tcW w:w="1715" w:type="dxa"/>
+            <w:tcBorders>
+              <w:top w:val="single" w:sz="4" w:space="0" w:color="auto"/>
+              <w:left w:val="single" w:sz="4" w:space="0" w:color="auto"/>
+              <w:bottom w:val="single" w:sz="4" w:space="0" w:color="auto"/>
+              <w:right w:val="single" w:sz="4" w:space="0" w:color="auto"/>
+            </w:tcBorders>
+            <w:hideMark/>
+          </w:tcPr>
+          <w:p>
+            <w:pPr>
+              <w:jc w:val="center"/>
+              <w:rPr>
+                <w:lang w:val="en-US"/>
+              </w:rPr>
+            </w:pPr>
+            <w:r>
+              <w:rPr>
+                <w:lang w:val="en-US"/>
+              </w:rPr>
+              <w:t>ID</w:t>
+            </w:r>
+            <w:r>
+              <w:t xml:space="preserve"> клиента</w:t>
+            </w:r>
+          </w:p>
+        </w:tc>
+        <w:tc>
+          <w:tcPr>
+            <w:tcW w:w="1215" w:type="dxa"/>
+            <w:tcBorders>
+              <w:top w:val="single" w:sz="4" w:space="0" w:color="auto"/>
+              <w:left w:val="single" w:sz="4" w:space="0" w:color="auto"/>
+              <w:bottom w:val="single" w:sz="4" w:space="0" w:color="auto"/>
+              <w:right w:val="single" w:sz="4" w:space="0" w:color="auto"/>
+            </w:tcBorders>
+            <w:hideMark/>
+          </w:tcPr>
+          <w:p>
+            <w:pPr>
+              <w:jc w:val="center"/>
+            </w:pPr>
+            <w:r>
+              <w:t>счетчик</w:t>
+            </w:r>
+          </w:p>
+        </w:tc>
+        <w:tc>
+          <w:tcPr>
+            <w:tcW w:w="897" w:type="dxa"/>
+            <w:tcBorders>
+              <w:top w:val="single" w:sz="4" w:space="0" w:color="auto"/>
+              <w:left w:val="single" w:sz="4" w:space="0" w:color="auto"/>
+              <w:bottom w:val="single" w:sz="4" w:space="0" w:color="auto"/>
+              <w:right w:val="single" w:sz="4" w:space="0" w:color="auto"/>
+            </w:tcBorders>
+            <w:hideMark/>
+          </w:tcPr>
+          <w:p>
+            <w:r>
+              <w:t>25</w:t>
+            </w:r>
+          </w:p>
+        </w:tc>
+        <w:tc>
+          <w:tcPr>
+            <w:tcW w:w="1467" w:type="dxa"/>
+            <w:tcBorders>
+              <w:top w:val="single" w:sz="4" w:space="0" w:color="auto"/>
+              <w:left w:val="single" w:sz="4" w:space="0" w:color="auto"/>
+              <w:bottom w:val="single" w:sz="4" w:space="0" w:color="auto"/>
+              <w:right w:val="single" w:sz="4" w:space="0" w:color="auto"/>
+            </w:tcBorders>
+            <w:hideMark/>
+          </w:tcPr>
+          <w:p>
+            <w:pPr>
+              <w:jc w:val="center"/>
+            </w:pPr>
+            <w:r>
+              <w:rPr>
+                <w:lang w:val="en-US"/>
+              </w:rPr>
+              <w:t>NOT NULL</w:t>
+            </w:r>
+          </w:p>
+        </w:tc>
+        <w:tc>
+          <w:tcPr>
+            <w:tcW w:w="1397" w:type="dxa"/>
+            <w:tcBorders>
+              <w:top w:val="single" w:sz="4" w:space="0" w:color="auto"/>
+              <w:left w:val="single" w:sz="4" w:space="0" w:color="auto"/>
+              <w:bottom w:val="single" w:sz="4" w:space="0" w:color="auto"/>
+              <w:right w:val="single" w:sz="4" w:space="0" w:color="auto"/>
+            </w:tcBorders>
+            <w:hideMark/>
+          </w:tcPr>
+          <w:p>
+            <w:pPr>
+              <w:jc w:val="center"/>
+              <w:rPr>
+                <w:lang w:val="en-US"/>
+              </w:rPr>
+            </w:pPr>
+            <w:r>
+              <w:rPr>
+                <w:lang w:val="en-US"/>
+              </w:rPr>
+              <w:t>+</w:t>
+            </w:r>
+          </w:p>
+        </w:tc>
+        <w:tc>
+          <w:tcPr>
+            <w:tcW w:w="1182" w:type="dxa"/>
+            <w:tcBorders>
+              <w:top w:val="single" w:sz="4" w:space="0" w:color="auto"/>
+              <w:left w:val="single" w:sz="4" w:space="0" w:color="auto"/>
+              <w:bottom w:val="single" w:sz="4" w:space="0" w:color="auto"/>
+              <w:right w:val="single" w:sz="4" w:space="0" w:color="auto"/>
+            </w:tcBorders>
+          </w:tcPr>
+          <w:p>
+            <w:pPr>
+              <w:jc w:val="center"/>
+            </w:pPr>
+          </w:p>
+        </w:tc>
+        <w:tc>
+          <w:tcPr>
+            <w:tcW w:w="1472" w:type="dxa"/>
+            <w:tcBorders>
+              <w:top w:val="single" w:sz="4" w:space="0" w:color="auto"/>
+              <w:left w:val="single" w:sz="4" w:space="0" w:color="auto"/>
+              <w:bottom w:val="single" w:sz="4" w:space="0" w:color="auto"/>
+              <w:right w:val="single" w:sz="4" w:space="0" w:color="auto"/>
+            </w:tcBorders>
+            <w:hideMark/>
+          </w:tcPr>
+          <w:p>
+            <w:r>
+              <w:t>Код клиента</w:t>
+            </w:r>
+          </w:p>
+        </w:tc>
+      </w:tr>
+      <w:tr>
+        <w:tc>
+          <w:tcPr>
+            <w:tcW w:w="1715" w:type="dxa"/>
+            <w:tcBorders>
+              <w:top w:val="single" w:sz="4" w:space="0" w:color="auto"/>
+              <w:left w:val="single" w:sz="4" w:space="0" w:color="auto"/>
+              <w:bottom w:val="single" w:sz="4" w:space="0" w:color="auto"/>
+              <w:right w:val="single" w:sz="4" w:space="0" w:color="auto"/>
+            </w:tcBorders>
+            <w:hideMark/>
+          </w:tcPr>
+          <w:p>
+            <w:pPr>
+              <w:jc w:val="center"/>
+            </w:pPr>
+            <w:r>
+              <w:t>Телефон</w:t>
+            </w:r>
+          </w:p>
+        </w:tc>
+        <w:tc>
+          <w:tcPr>
+            <w:tcW w:w="1215" w:type="dxa"/>
+            <w:tcBorders>
+              <w:top w:val="single" w:sz="4" w:space="0" w:color="auto"/>
+              <w:left w:val="single" w:sz="4" w:space="0" w:color="auto"/>
+              <w:bottom w:val="single" w:sz="4" w:space="0" w:color="auto"/>
+              <w:right w:val="single" w:sz="4" w:space="0" w:color="auto"/>
+            </w:tcBorders>
+            <w:hideMark/>
+          </w:tcPr>
+          <w:p>
+            <w:pPr>
+              <w:jc w:val="center"/>
+            </w:pPr>
+            <w:r>
+              <w:t>числовой</w:t>
+            </w:r>
+          </w:p>
+        </w:tc>
+        <w:tc>
+          <w:tcPr>
+            <w:tcW w:w="897" w:type="dxa"/>
+            <w:tcBorders>
+              <w:top w:val="single" w:sz="4" w:space="0" w:color="auto"/>
+              <w:left w:val="single" w:sz="4" w:space="0" w:color="auto"/>
+              <w:bottom w:val="single" w:sz="4" w:space="0" w:color="auto"/>
+              <w:right w:val="single" w:sz="4" w:space="0" w:color="auto"/>
+            </w:tcBorders>
+            <w:hideMark/>
+          </w:tcPr>
+          <w:p>
+            <w:pPr>
+              <w:jc w:val="center"/>
+            </w:pPr>
+            <w:r>
+              <w:t>11</w:t>
+            </w:r>
+          </w:p>
+        </w:tc>
+        <w:tc>
+          <w:tcPr>
+            <w:tcW w:w="1467" w:type="dxa"/>
+            <w:tcBorders>
+              <w:top w:val="single" w:sz="4" w:space="0" w:color="auto"/>
+              <w:left w:val="single" w:sz="4" w:space="0" w:color="auto"/>
+              <w:bottom w:val="single" w:sz="4" w:space="0" w:color="auto"/>
+              <w:right w:val="single" w:sz="4" w:space="0" w:color="auto"/>
+            </w:tcBorders>
+          </w:tcPr>
+          <w:p>
+            <w:pPr>
+              <w:jc w:val="center"/>
+            </w:pPr>
+          </w:p>
+        </w:tc>
+        <w:tc>
+          <w:tcPr>
+            <w:tcW w:w="1397" w:type="dxa"/>
+            <w:tcBorders>
+              <w:top w:val="single" w:sz="4" w:space="0" w:color="auto"/>
+              <w:left w:val="single" w:sz="4" w:space="0" w:color="auto"/>
+              <w:bottom w:val="single" w:sz="4" w:space="0" w:color="auto"/>
+              <w:right w:val="single" w:sz="4" w:space="0" w:color="auto"/>
+            </w:tcBorders>
+          </w:tcPr>
+          <w:p>
+            <w:pPr>
+              <w:jc w:val="center"/>
+            </w:pPr>
+          </w:p>
+        </w:tc>
+        <w:tc>
+          <w:tcPr>
+            <w:tcW w:w="1182" w:type="dxa"/>
+            <w:tcBorders>
+              <w:top w:val="single" w:sz="4" w:space="0" w:color="auto"/>
+              <w:left w:val="single" w:sz="4" w:space="0" w:color="auto"/>
+              <w:bottom w:val="single" w:sz="4" w:space="0" w:color="auto"/>
+              <w:right w:val="single" w:sz="4" w:space="0" w:color="auto"/>
+            </w:tcBorders>
+          </w:tcPr>
+          <w:p>
+            <w:pPr>
+              <w:jc w:val="center"/>
+            </w:pPr>
+          </w:p>
+        </w:tc>
+        <w:tc>
+          <w:tcPr>
+            <w:tcW w:w="1472" w:type="dxa"/>
+            <w:tcBorders>
+              <w:top w:val="single" w:sz="4" w:space="0" w:color="auto"/>
+              <w:left w:val="single" w:sz="4" w:space="0" w:color="auto"/>
+              <w:bottom w:val="single" w:sz="4" w:space="0" w:color="auto"/>
+              <w:right w:val="single" w:sz="4" w:space="0" w:color="auto"/>
+            </w:tcBorders>
+            <w:hideMark/>
+          </w:tcPr>
+          <w:p>
+            <w:r>
+              <w:t>Номер телефона</w:t>
+            </w:r>
+          </w:p>
+        </w:tc>
+      </w:tr>
+      <w:tr>
+        <w:tc>
+          <w:tcPr>
+            <w:tcW w:w="1715" w:type="dxa"/>
+            <w:tcBorders>
+              <w:top w:val="single" w:sz="4" w:space="0" w:color="auto"/>
+              <w:left w:val="single" w:sz="4" w:space="0" w:color="auto"/>
+              <w:bottom w:val="single" w:sz="4" w:space="0" w:color="auto"/>
+              <w:right w:val="single" w:sz="4" w:space="0" w:color="auto"/>
+            </w:tcBorders>
+            <w:hideMark/>
+          </w:tcPr>
+          <w:p>
+            <w:pPr>
+              <w:jc w:val="center"/>
+            </w:pPr>
+            <w:r>
+              <w:t>Фамилия</w:t>
+            </w:r>
+          </w:p>
+        </w:tc>
+        <w:tc>
+          <w:tcPr>
+            <w:tcW w:w="1215" w:type="dxa"/>
+            <w:tcBorders>
+              <w:top w:val="single" w:sz="4" w:space="0" w:color="auto"/>
+              <w:left w:val="single" w:sz="4" w:space="0" w:color="auto"/>
+              <w:bottom w:val="single" w:sz="4" w:space="0" w:color="auto"/>
+              <w:right w:val="single" w:sz="4" w:space="0" w:color="auto"/>
+            </w:tcBorders>
+            <w:hideMark/>
+          </w:tcPr>
+          <w:p>
+            <w:pPr>
+              <w:jc w:val="center"/>
+            </w:pPr>
+            <w:r>
+              <w:t>Короткий текст</w:t>
+            </w:r>
+          </w:p>
+        </w:tc>
+        <w:tc>
+          <w:tcPr>
+            <w:tcW w:w="897" w:type="dxa"/>
+            <w:tcBorders>
+              <w:top w:val="single" w:sz="4" w:space="0" w:color="auto"/>
+              <w:left w:val="single" w:sz="4" w:space="0" w:color="auto"/>
+              <w:bottom w:val="single" w:sz="4" w:space="0" w:color="auto"/>
+              <w:right w:val="single" w:sz="4" w:space="0" w:color="auto"/>
+            </w:tcBorders>
+            <w:hideMark/>
+          </w:tcPr>
+          <w:p>
+            <w:pPr>
+              <w:jc w:val="center"/>
+            </w:pPr>
+            <w:r>
+              <w:t>20</w:t>
+            </w:r>
+          </w:p>
+        </w:tc>
+        <w:tc>
+          <w:tcPr>
+            <w:tcW w:w="1467" w:type="dxa"/>
+            <w:tcBorders>
+              <w:top w:val="single" w:sz="4" w:space="0" w:color="auto"/>
+              <w:left w:val="single" w:sz="4" w:space="0" w:color="auto"/>
+              <w:bottom w:val="single" w:sz="4" w:space="0" w:color="auto"/>
+              <w:right w:val="single" w:sz="4" w:space="0" w:color="auto"/>
+            </w:tcBorders>
+          </w:tcPr>
+          <w:p>
+            <w:pPr>
+              <w:jc w:val="center"/>
+            </w:pPr>
+          </w:p>
+        </w:tc>
+        <w:tc>
+          <w:tcPr>
+            <w:tcW w:w="1397" w:type="dxa"/>
+            <w:tcBorders>
+              <w:top w:val="single" w:sz="4" w:space="0" w:color="auto"/>
+              <w:left w:val="single" w:sz="4" w:space="0" w:color="auto"/>
+              <w:bottom w:val="single" w:sz="4" w:space="0" w:color="auto"/>
+              <w:right w:val="single" w:sz="4" w:space="0" w:color="auto"/>
+            </w:tcBorders>
+          </w:tcPr>
+          <w:p>
+            <w:pPr>
+              <w:jc w:val="center"/>
+            </w:pPr>
+          </w:p>
+        </w:tc>
+        <w:tc>
+          <w:tcPr>
+            <w:tcW w:w="1182" w:type="dxa"/>
+            <w:tcBorders>
+              <w:top w:val="single" w:sz="4" w:space="0" w:color="auto"/>
+              <w:left w:val="single" w:sz="4" w:space="0" w:color="auto"/>
+              <w:bottom w:val="single" w:sz="4" w:space="0" w:color="auto"/>
+              <w:right w:val="single" w:sz="4" w:space="0" w:color="auto"/>
+            </w:tcBorders>
+          </w:tcPr>
+          <w:p>
+            <w:pPr>
+              <w:jc w:val="center"/>
+            </w:pPr>
+          </w:p>
+        </w:tc>
+        <w:tc>
+          <w:tcPr>
+            <w:tcW w:w="1472" w:type="dxa"/>
+            <w:tcBorders>
+              <w:top w:val="single" w:sz="4" w:space="0" w:color="auto"/>
+              <w:left w:val="single" w:sz="4" w:space="0" w:color="auto"/>
+              <w:bottom w:val="single" w:sz="4" w:space="0" w:color="auto"/>
+              <w:right w:val="single" w:sz="4" w:space="0" w:color="auto"/>
+            </w:tcBorders>
+            <w:hideMark/>
+          </w:tcPr>
+          <w:p>
+            <w:r>
+              <w:t xml:space="preserve"> </w:t>
+            </w:r>
+          </w:p>
+        </w:tc>
+      </w:tr>
+      <w:tr>
+        <w:tc>
+          <w:tcPr>
+            <w:tcW w:w="1715" w:type="dxa"/>
+            <w:tcBorders>
+              <w:top w:val="single" w:sz="4" w:space="0" w:color="auto"/>
+              <w:left w:val="single" w:sz="4" w:space="0" w:color="auto"/>
+              <w:bottom w:val="single" w:sz="4" w:space="0" w:color="auto"/>
+              <w:right w:val="single" w:sz="4" w:space="0" w:color="auto"/>
+            </w:tcBorders>
+            <w:hideMark/>
+          </w:tcPr>
+          <w:p>
+            <w:pPr>
+              <w:jc w:val="center"/>
+              <w:rPr>
+                <w:lang w:val="en-US"/>
+              </w:rPr>
+            </w:pPr>
+            <w:r>
+              <w:t>Имя</w:t>
+            </w:r>
+          </w:p>
+        </w:tc>
+        <w:tc>
+          <w:tcPr>
+            <w:tcW w:w="1215" w:type="dxa"/>
+            <w:tcBorders>
+              <w:top w:val="single" w:sz="4" w:space="0" w:color="auto"/>
+              <w:left w:val="single" w:sz="4" w:space="0" w:color="auto"/>
+              <w:bottom w:val="single" w:sz="4" w:space="0" w:color="auto"/>
+              <w:right w:val="single" w:sz="4" w:space="0" w:color="auto"/>
+            </w:tcBorders>
+            <w:hideMark/>
+          </w:tcPr>
+          <w:p>
+            <w:pPr>
+              <w:jc w:val="center"/>
+            </w:pPr>
+            <w:r>
+              <w:t>Короткий текст</w:t>
+            </w:r>
+          </w:p>
+        </w:tc>
+        <w:tc>
+          <w:tcPr>
+            <w:tcW w:w="897" w:type="dxa"/>
+            <w:tcBorders>
+              <w:top w:val="single" w:sz="4" w:space="0" w:color="auto"/>
+              <w:left w:val="single" w:sz="4" w:space="0" w:color="auto"/>
+              <w:bottom w:val="single" w:sz="4" w:space="0" w:color="auto"/>
+              <w:right w:val="single" w:sz="4" w:space="0" w:color="auto"/>
+            </w:tcBorders>
+            <w:hideMark/>
+          </w:tcPr>
+          <w:p>
+            <w:pPr>
+              <w:jc w:val="center"/>
+            </w:pPr>
+            <w:r>
+              <w:t xml:space="preserve">20 </w:t>
+            </w:r>
+          </w:p>
+        </w:tc>
+        <w:tc>
+          <w:tcPr>
+            <w:tcW w:w="1467" w:type="dxa"/>
+            <w:tcBorders>
+              <w:top w:val="single" w:sz="4" w:space="0" w:color="auto"/>
+              <w:left w:val="single" w:sz="4" w:space="0" w:color="auto"/>
+              <w:bottom w:val="single" w:sz="4" w:space="0" w:color="auto"/>
+              <w:right w:val="single" w:sz="4" w:space="0" w:color="auto"/>
+            </w:tcBorders>
+          </w:tcPr>
+          <w:p>
+            <w:pPr>
+              <w:jc w:val="center"/>
+            </w:pPr>
+          </w:p>
+        </w:tc>
+        <w:tc>
+          <w:tcPr>
+            <w:tcW w:w="1397" w:type="dxa"/>
+            <w:tcBorders>
+              <w:top w:val="single" w:sz="4" w:space="0" w:color="auto"/>
+              <w:left w:val="single" w:sz="4" w:space="0" w:color="auto"/>
+              <w:bottom w:val="single" w:sz="4" w:space="0" w:color="auto"/>
+              <w:right w:val="single" w:sz="4" w:space="0" w:color="auto"/>
+            </w:tcBorders>
+          </w:tcPr>
+          <w:p>
+            <w:pPr>
+              <w:jc w:val="center"/>
+            </w:pPr>
+          </w:p>
+        </w:tc>
+        <w:tc>
+          <w:tcPr>
+            <w:tcW w:w="1182" w:type="dxa"/>
+            <w:tcBorders>
+              <w:top w:val="single" w:sz="4" w:space="0" w:color="auto"/>
+              <w:left w:val="single" w:sz="4" w:space="0" w:color="auto"/>
+              <w:bottom w:val="single" w:sz="4" w:space="0" w:color="auto"/>
+              <w:right w:val="single" w:sz="4" w:space="0" w:color="auto"/>
+            </w:tcBorders>
+          </w:tcPr>
+          <w:p>
+            <w:pPr>
+              <w:jc w:val="center"/>
+            </w:pPr>
+          </w:p>
+        </w:tc>
+        <w:tc>
+          <w:tcPr>
+            <w:tcW w:w="1472" w:type="dxa"/>
+            <w:tcBorders>
+              <w:top w:val="single" w:sz="4" w:space="0" w:color="auto"/>
+              <w:left w:val="single" w:sz="4" w:space="0" w:color="auto"/>
+              <w:bottom w:val="single" w:sz="4" w:space="0" w:color="auto"/>
+              <w:right w:val="single" w:sz="4" w:space="0" w:color="auto"/>
+            </w:tcBorders>
+            <w:hideMark/>
+          </w:tcPr>
+          <w:p/>
+        </w:tc>
+      </w:tr>
+      <w:tr>
+        <w:tc>
+          <w:tcPr>
+            <w:tcW w:w="1715" w:type="dxa"/>
+            <w:tcBorders>
+              <w:top w:val="single" w:sz="4" w:space="0" w:color="auto"/>
+              <w:left w:val="single" w:sz="4" w:space="0" w:color="auto"/>
+              <w:bottom w:val="single" w:sz="4" w:space="0" w:color="auto"/>
+              <w:right w:val="single" w:sz="4" w:space="0" w:color="auto"/>
+            </w:tcBorders>
+            <w:hideMark/>
+          </w:tcPr>
+          <w:p>
+            <w:pPr>
+              <w:jc w:val="center"/>
+              <w:rPr>
+                <w:lang w:eastAsia="en-US"/>
+              </w:rPr>
+            </w:pPr>
+            <w:r>
+              <w:t>Отчество</w:t>
+            </w:r>
+          </w:p>
+        </w:tc>
+        <w:tc>
+          <w:tcPr>
+            <w:tcW w:w="1215" w:type="dxa"/>
+            <w:tcBorders>
+              <w:top w:val="single" w:sz="4" w:space="0" w:color="auto"/>
+              <w:left w:val="single" w:sz="4" w:space="0" w:color="auto"/>
+              <w:bottom w:val="single" w:sz="4" w:space="0" w:color="auto"/>
+              <w:right w:val="single" w:sz="4" w:space="0" w:color="auto"/>
+            </w:tcBorders>
+            <w:hideMark/>
+          </w:tcPr>
+          <w:p>
+            <w:pPr>
+              <w:jc w:val="center"/>
+            </w:pPr>
+            <w:r>
+              <w:t>Короткий текст</w:t>
+            </w:r>
+          </w:p>
+        </w:tc>
+        <w:tc>
+          <w:tcPr>
+            <w:tcW w:w="897" w:type="dxa"/>
+            <w:tcBorders>
+              <w:top w:val="single" w:sz="4" w:space="0" w:color="auto"/>
+              <w:left w:val="single" w:sz="4" w:space="0" w:color="auto"/>
+              <w:bottom w:val="single" w:sz="4" w:space="0" w:color="auto"/>
+              <w:right w:val="single" w:sz="4" w:space="0" w:color="auto"/>
+            </w:tcBorders>
+            <w:hideMark/>
+          </w:tcPr>
+          <w:p>
+            <w:pPr>
+              <w:jc w:val="center"/>
+            </w:pPr>
+            <w:r>
+              <w:t>20</w:t>
+            </w:r>
+          </w:p>
+        </w:tc>
+        <w:tc>
+          <w:tcPr>
+            <w:tcW w:w="1467" w:type="dxa"/>
+            <w:tcBorders>
+              <w:top w:val="single" w:sz="4" w:space="0" w:color="auto"/>
+              <w:left w:val="single" w:sz="4" w:space="0" w:color="auto"/>
+              <w:bottom w:val="single" w:sz="4" w:space="0" w:color="auto"/>
+              <w:right w:val="single" w:sz="4" w:space="0" w:color="auto"/>
+            </w:tcBorders>
+          </w:tcPr>
+          <w:p>
+            <w:pPr>
+              <w:jc w:val="center"/>
+            </w:pPr>
+          </w:p>
+        </w:tc>
+        <w:tc>
+          <w:tcPr>
+            <w:tcW w:w="1397" w:type="dxa"/>
+            <w:tcBorders>
+              <w:top w:val="single" w:sz="4" w:space="0" w:color="auto"/>
+              <w:left w:val="single" w:sz="4" w:space="0" w:color="auto"/>
+              <w:bottom w:val="single" w:sz="4" w:space="0" w:color="auto"/>
+              <w:right w:val="single" w:sz="4" w:space="0" w:color="auto"/>
+            </w:tcBorders>
+          </w:tcPr>
+          <w:p>
+            <w:pPr>
+              <w:jc w:val="center"/>
+            </w:pPr>
+          </w:p>
+        </w:tc>
+        <w:tc>
+          <w:tcPr>
+            <w:tcW w:w="1182" w:type="dxa"/>
+            <w:tcBorders>
+              <w:top w:val="single" w:sz="4" w:space="0" w:color="auto"/>
+              <w:left w:val="single" w:sz="4" w:space="0" w:color="auto"/>
+              <w:bottom w:val="single" w:sz="4" w:space="0" w:color="auto"/>
+              <w:right w:val="single" w:sz="4" w:space="0" w:color="auto"/>
+            </w:tcBorders>
+          </w:tcPr>
+          <w:p>
+            <w:pPr>
+              <w:jc w:val="center"/>
+            </w:pPr>
+          </w:p>
+        </w:tc>
+        <w:tc>
+          <w:tcPr>
+            <w:tcW w:w="1472" w:type="dxa"/>
+            <w:tcBorders>
+              <w:top w:val="single" w:sz="4" w:space="0" w:color="auto"/>
+              <w:left w:val="single" w:sz="4" w:space="0" w:color="auto"/>
+              <w:bottom w:val="single" w:sz="4" w:space="0" w:color="auto"/>
+              <w:right w:val="single" w:sz="4" w:space="0" w:color="auto"/>
+            </w:tcBorders>
+          </w:tcPr>
+          <w:p>
+            <w:pPr>
+              <w:jc w:val="center"/>
+            </w:pPr>
+          </w:p>
+        </w:tc>
+      </w:tr>
+      <w:tr>
+        <w:tc>
+          <w:tcPr>
+            <w:tcW w:w="1715" w:type="dxa"/>
+            <w:tcBorders>
+              <w:top w:val="single" w:sz="4" w:space="0" w:color="auto"/>
+              <w:left w:val="single" w:sz="4" w:space="0" w:color="auto"/>
+              <w:bottom w:val="single" w:sz="4" w:space="0" w:color="auto"/>
+              <w:right w:val="single" w:sz="4" w:space="0" w:color="auto"/>
+            </w:tcBorders>
+            <w:hideMark/>
+          </w:tcPr>
+          <w:p>
+            <w:pPr>
+              <w:jc w:val="center"/>
+            </w:pPr>
+            <w:r>
+              <w:t xml:space="preserve">Возраст </w:t>
+            </w:r>
+          </w:p>
+        </w:tc>
+        <w:tc>
+          <w:tcPr>
+            <w:tcW w:w="1215" w:type="dxa"/>
+            <w:tcBorders>
+              <w:top w:val="single" w:sz="4" w:space="0" w:color="auto"/>
+              <w:left w:val="single" w:sz="4" w:space="0" w:color="auto"/>
+              <w:bottom w:val="single" w:sz="4" w:space="0" w:color="auto"/>
+              <w:right w:val="single" w:sz="4" w:space="0" w:color="auto"/>
+            </w:tcBorders>
+            <w:hideMark/>
+          </w:tcPr>
+          <w:p>
+            <w:pPr>
+              <w:jc w:val="center"/>
+            </w:pPr>
+            <w:r>
+              <w:t>Числовой</w:t>
+            </w:r>
+          </w:p>
+        </w:tc>
+        <w:tc>
+          <w:tcPr>
+            <w:tcW w:w="897" w:type="dxa"/>
+            <w:tcBorders>
+              <w:top w:val="single" w:sz="4" w:space="0" w:color="auto"/>
+              <w:left w:val="single" w:sz="4" w:space="0" w:color="auto"/>
+              <w:bottom w:val="single" w:sz="4" w:space="0" w:color="auto"/>
+              <w:right w:val="single" w:sz="4" w:space="0" w:color="auto"/>
+            </w:tcBorders>
+            <w:hideMark/>
+          </w:tcPr>
+          <w:p>
+            <w:pPr>
+              <w:jc w:val="center"/>
+            </w:pPr>
+            <w:r>
+              <w:t>12</w:t>
+            </w:r>
+          </w:p>
+        </w:tc>
+        <w:tc>
+          <w:tcPr>
+            <w:tcW w:w="1467" w:type="dxa"/>
+            <w:tcBorders>
+              <w:top w:val="single" w:sz="4" w:space="0" w:color="auto"/>
+              <w:left w:val="single" w:sz="4" w:space="0" w:color="auto"/>
+              <w:bottom w:val="single" w:sz="4" w:space="0" w:color="auto"/>
+              <w:right w:val="single" w:sz="4" w:space="0" w:color="auto"/>
+            </w:tcBorders>
+          </w:tcPr>
+          <w:p>
+            <w:pPr>
+              <w:jc w:val="center"/>
+            </w:pPr>
+          </w:p>
+        </w:tc>
+        <w:tc>
+          <w:tcPr>
+            <w:tcW w:w="1397" w:type="dxa"/>
+            <w:tcBorders>
+              <w:top w:val="single" w:sz="4" w:space="0" w:color="auto"/>
+              <w:left w:val="single" w:sz="4" w:space="0" w:color="auto"/>
+              <w:bottom w:val="single" w:sz="4" w:space="0" w:color="auto"/>
+              <w:right w:val="single" w:sz="4" w:space="0" w:color="auto"/>
+            </w:tcBorders>
+          </w:tcPr>
+          <w:p>
+            <w:pPr>
+              <w:jc w:val="center"/>
+            </w:pPr>
+          </w:p>
+        </w:tc>
+        <w:tc>
+          <w:tcPr>
+            <w:tcW w:w="1182" w:type="dxa"/>
+            <w:tcBorders>
+              <w:top w:val="single" w:sz="4" w:space="0" w:color="auto"/>
+              <w:left w:val="single" w:sz="4" w:space="0" w:color="auto"/>
+              <w:bottom w:val="single" w:sz="4" w:space="0" w:color="auto"/>
+              <w:right w:val="single" w:sz="4" w:space="0" w:color="auto"/>
+            </w:tcBorders>
+          </w:tcPr>
+          <w:p>
+            <w:pPr>
+              <w:jc w:val="center"/>
+            </w:pPr>
+          </w:p>
+        </w:tc>
+        <w:tc>
+          <w:tcPr>
+            <w:tcW w:w="1472" w:type="dxa"/>
+            <w:tcBorders>
+              <w:top w:val="single" w:sz="4" w:space="0" w:color="auto"/>
+              <w:left w:val="single" w:sz="4" w:space="0" w:color="auto"/>
+              <w:bottom w:val="single" w:sz="4" w:space="0" w:color="auto"/>
+              <w:right w:val="single" w:sz="4" w:space="0" w:color="auto"/>
+            </w:tcBorders>
+            <w:hideMark/>
+          </w:tcPr>
+          <w:p>
+            <w:pPr>
+              <w:jc w:val="center"/>
+            </w:pPr>
+            <w:r>
+              <w:t>Количество лет</w:t>
+            </w:r>
+          </w:p>
+        </w:tc>
+      </w:tr>
+      <w:tr>
+        <w:tc>
+          <w:tcPr>
+            <w:tcW w:w="1715" w:type="dxa"/>
+            <w:tcBorders>
+              <w:top w:val="single" w:sz="4" w:space="0" w:color="auto"/>
+              <w:left w:val="single" w:sz="4" w:space="0" w:color="auto"/>
+              <w:bottom w:val="single" w:sz="4" w:space="0" w:color="auto"/>
+              <w:right w:val="single" w:sz="4" w:space="0" w:color="auto"/>
+            </w:tcBorders>
+            <w:hideMark/>
+          </w:tcPr>
+          <w:p>
+            <w:pPr>
+              <w:jc w:val="center"/>
+            </w:pPr>
+            <w:r>
+              <w:t>паспорт</w:t>
+            </w:r>
+          </w:p>
+        </w:tc>
+        <w:tc>
+          <w:tcPr>
+            <w:tcW w:w="1215" w:type="dxa"/>
+            <w:tcBorders>
+              <w:top w:val="single" w:sz="4" w:space="0" w:color="auto"/>
+              <w:left w:val="single" w:sz="4" w:space="0" w:color="auto"/>
+              <w:bottom w:val="single" w:sz="4" w:space="0" w:color="auto"/>
+              <w:right w:val="single" w:sz="4" w:space="0" w:color="auto"/>
+            </w:tcBorders>
+            <w:hideMark/>
+          </w:tcPr>
+          <w:p>
+            <w:pPr>
+              <w:jc w:val="center"/>
+            </w:pPr>
+            <w:r>
+              <w:t>числовой</w:t>
+            </w:r>
+          </w:p>
+        </w:tc>
+        <w:tc>
+          <w:tcPr>
+            <w:tcW w:w="897" w:type="dxa"/>
+            <w:tcBorders>
+              <w:top w:val="single" w:sz="4" w:space="0" w:color="auto"/>
+              <w:left w:val="single" w:sz="4" w:space="0" w:color="auto"/>
+              <w:bottom w:val="single" w:sz="4" w:space="0" w:color="auto"/>
+              <w:right w:val="single" w:sz="4" w:space="0" w:color="auto"/>
+            </w:tcBorders>
+            <w:hideMark/>
+          </w:tcPr>
+          <w:p>
+            <w:pPr>
+              <w:jc w:val="center"/>
+            </w:pPr>
+            <w:r>
+              <w:t>15</w:t>
+            </w:r>
+          </w:p>
+        </w:tc>
+        <w:tc>
+          <w:tcPr>
+            <w:tcW w:w="1467" w:type="dxa"/>
+            <w:tcBorders>
+              <w:top w:val="single" w:sz="4" w:space="0" w:color="auto"/>
+              <w:left w:val="single" w:sz="4" w:space="0" w:color="auto"/>
+              <w:bottom w:val="single" w:sz="4" w:space="0" w:color="auto"/>
+              <w:right w:val="single" w:sz="4" w:space="0" w:color="auto"/>
+            </w:tcBorders>
+          </w:tcPr>
+          <w:p>
+            <w:pPr>
+              <w:jc w:val="center"/>
+            </w:pPr>
+          </w:p>
+        </w:tc>
+        <w:tc>
+          <w:tcPr>
+            <w:tcW w:w="1397" w:type="dxa"/>
+            <w:tcBorders>
+              <w:top w:val="single" w:sz="4" w:space="0" w:color="auto"/>
+              <w:left w:val="single" w:sz="4" w:space="0" w:color="auto"/>
+              <w:bottom w:val="single" w:sz="4" w:space="0" w:color="auto"/>
+              <w:right w:val="single" w:sz="4" w:space="0" w:color="auto"/>
+            </w:tcBorders>
+          </w:tcPr>
+          <w:p>
+            <w:pPr>
+              <w:jc w:val="center"/>
+            </w:pPr>
+          </w:p>
+        </w:tc>
+        <w:tc>
+          <w:tcPr>
+            <w:tcW w:w="1182" w:type="dxa"/>
+            <w:tcBorders>
+              <w:top w:val="single" w:sz="4" w:space="0" w:color="auto"/>
+              <w:left w:val="single" w:sz="4" w:space="0" w:color="auto"/>
+              <w:bottom w:val="single" w:sz="4" w:space="0" w:color="auto"/>
+              <w:right w:val="single" w:sz="4" w:space="0" w:color="auto"/>
+            </w:tcBorders>
+          </w:tcPr>
+          <w:p>
+            <w:pPr>
+              <w:jc w:val="center"/>
+            </w:pPr>
+          </w:p>
+        </w:tc>
+        <w:tc>
+          <w:tcPr>
+            <w:tcW w:w="1472" w:type="dxa"/>
+            <w:tcBorders>
+              <w:top w:val="single" w:sz="4" w:space="0" w:color="auto"/>
+              <w:left w:val="single" w:sz="4" w:space="0" w:color="auto"/>
+              <w:bottom w:val="single" w:sz="4" w:space="0" w:color="auto"/>
+              <w:right w:val="single" w:sz="4" w:space="0" w:color="auto"/>
+            </w:tcBorders>
+            <w:hideMark/>
+          </w:tcPr>
+          <w:p>
+            <w:pPr>
+              <w:jc w:val="center"/>
+            </w:pPr>
+            <w:r>
+              <w:t>Паспортные данные</w:t>
+            </w:r>
+          </w:p>
+        </w:tc>
+      </w:tr>
+      <w:tr>
+        <w:tc>
+          <w:tcPr>
+            <w:tcW w:w="1715" w:type="dxa"/>
+            <w:tcBorders>
+              <w:top w:val="single" w:sz="4" w:space="0" w:color="auto"/>
+              <w:left w:val="single" w:sz="4" w:space="0" w:color="auto"/>
+              <w:bottom w:val="single" w:sz="4" w:space="0" w:color="auto"/>
+              <w:right w:val="single" w:sz="4" w:space="0" w:color="auto"/>
+            </w:tcBorders>
+            <w:hideMark/>
+          </w:tcPr>
+          <w:p>
+            <w:pPr>
+              <w:jc w:val="center"/>
+            </w:pPr>
+            <w:r>
+              <w:rPr>
+                <w:lang w:val="en-US"/>
+              </w:rPr>
+              <w:t>ID</w:t>
+            </w:r>
+            <w:r>
+              <w:t xml:space="preserve"> сотрудника</w:t>
+            </w:r>
+          </w:p>
+        </w:tc>
+        <w:tc>
+          <w:tcPr>
+            <w:tcW w:w="1215" w:type="dxa"/>
+            <w:tcBorders>
+              <w:top w:val="single" w:sz="4" w:space="0" w:color="auto"/>
+              <w:left w:val="single" w:sz="4" w:space="0" w:color="auto"/>
+              <w:bottom w:val="single" w:sz="4" w:space="0" w:color="auto"/>
+              <w:right w:val="single" w:sz="4" w:space="0" w:color="auto"/>
+            </w:tcBorders>
+            <w:hideMark/>
+          </w:tcPr>
+          <w:p>
+            <w:pPr>
+              <w:jc w:val="center"/>
+            </w:pPr>
+            <w:r>
+              <w:t>счетчик</w:t>
+            </w:r>
+          </w:p>
+        </w:tc>
+        <w:tc>
+          <w:tcPr>
+            <w:tcW w:w="897" w:type="dxa"/>
+            <w:tcBorders>
+              <w:top w:val="single" w:sz="4" w:space="0" w:color="auto"/>
+              <w:left w:val="single" w:sz="4" w:space="0" w:color="auto"/>
+              <w:bottom w:val="single" w:sz="4" w:space="0" w:color="auto"/>
+              <w:right w:val="single" w:sz="4" w:space="0" w:color="auto"/>
+            </w:tcBorders>
+            <w:hideMark/>
+          </w:tcPr>
+          <w:p>
+            <w:pPr>
+              <w:jc w:val="center"/>
+            </w:pPr>
+            <w:r>
+              <w:t>15</w:t>
+            </w:r>
+          </w:p>
+        </w:tc>
+        <w:tc>
+          <w:tcPr>
+            <w:tcW w:w="1467" w:type="dxa"/>
+            <w:tcBorders>
+              <w:top w:val="single" w:sz="4" w:space="0" w:color="auto"/>
+              <w:left w:val="single" w:sz="4" w:space="0" w:color="auto"/>
+              <w:bottom w:val="single" w:sz="4" w:space="0" w:color="auto"/>
+              <w:right w:val="single" w:sz="4" w:space="0" w:color="auto"/>
+            </w:tcBorders>
+          </w:tcPr>
+          <w:p>
+            <w:pPr>
+              <w:jc w:val="center"/>
+            </w:pPr>
+          </w:p>
+        </w:tc>
+        <w:tc>
+          <w:tcPr>
+            <w:tcW w:w="1397" w:type="dxa"/>
+            <w:tcBorders>
+              <w:top w:val="single" w:sz="4" w:space="0" w:color="auto"/>
+              <w:left w:val="single" w:sz="4" w:space="0" w:color="auto"/>
+              <w:bottom w:val="single" w:sz="4" w:space="0" w:color="auto"/>
+              <w:right w:val="single" w:sz="4" w:space="0" w:color="auto"/>
+            </w:tcBorders>
+          </w:tcPr>
+          <w:p>
+            <w:pPr>
+              <w:jc w:val="center"/>
+            </w:pPr>
+          </w:p>
+        </w:tc>
+        <w:tc>
+          <w:tcPr>
+            <w:tcW w:w="1182" w:type="dxa"/>
+            <w:tcBorders>
+              <w:top w:val="single" w:sz="4" w:space="0" w:color="auto"/>
+              <w:left w:val="single" w:sz="4" w:space="0" w:color="auto"/>
+              <w:bottom w:val="single" w:sz="4" w:space="0" w:color="auto"/>
+              <w:right w:val="single" w:sz="4" w:space="0" w:color="auto"/>
+            </w:tcBorders>
+            <w:hideMark/>
+          </w:tcPr>
+          <w:p>
+            <w:pPr>
+              <w:jc w:val="center"/>
+            </w:pPr>
+            <w:r>
+              <w:t>+</w:t>
+            </w:r>
+          </w:p>
+        </w:tc>
+        <w:tc>
+          <w:tcPr>
+            <w:tcW w:w="1472" w:type="dxa"/>
+            <w:tcBorders>
+              <w:top w:val="single" w:sz="4" w:space="0" w:color="auto"/>
+              <w:left w:val="single" w:sz="4" w:space="0" w:color="auto"/>
+              <w:bottom w:val="single" w:sz="4" w:space="0" w:color="auto"/>
+              <w:right w:val="single" w:sz="4" w:space="0" w:color="auto"/>
+            </w:tcBorders>
+            <w:hideMark/>
+          </w:tcPr>
+          <w:p>
+            <w:pPr>
+              <w:jc w:val="center"/>
+            </w:pPr>
+            <w:r>
+              <w:t>Код сотрудника</w:t>
+            </w:r>
+          </w:p>
+        </w:tc>
+      </w:tr>
+    </w:tbl>
+    <w:p>
+      <w:pPr>
+        <w:rPr>
+          <w:b/>
+          <w:bCs/>
+          <w:sz w:val="22"/>
+          <w:szCs w:val="22"/>
+          <w:lang w:eastAsia="en-US"/>
+        </w:rPr>
+      </w:pPr>
+    </w:p>
+    <w:p>
+      <w:pPr>
+        <w:rPr>
+          <w:b/>
+          <w:bCs/>
+        </w:rPr>
+      </w:pPr>
+      <w:r>
+        <w:rPr>
+          <w:b/>
+          <w:bCs/>
+        </w:rPr>
+        <w:t>Билет:</w:t>
+      </w:r>
+    </w:p>
+    <w:tbl>
+      <w:tblPr>
+        <w:tblStyle w:val="aa"/>
+        <w:tblW w:w="0" w:type="auto"/>
+        <w:tblInd w:w="0" w:type="dxa"/>
+        <w:tblLook w:val="04A0" w:firstRow="1" w:lastRow="0" w:firstColumn="1" w:lastColumn="0" w:noHBand="0" w:noVBand="1"/>
+      </w:tblPr>
+      <w:tblGrid>
+        <w:gridCol w:w="1667"/>
+        <w:gridCol w:w="1329"/>
+        <w:gridCol w:w="842"/>
+        <w:gridCol w:w="1426"/>
+        <w:gridCol w:w="1358"/>
+        <w:gridCol w:w="1150"/>
+        <w:gridCol w:w="1573"/>
+      </w:tblGrid>
+      <w:tr>
+        <w:tc>
+          <w:tcPr>
+            <w:tcW w:w="1335" w:type="dxa"/>
+            <w:tcBorders>
+              <w:top w:val="single" w:sz="4" w:space="0" w:color="auto"/>
+              <w:left w:val="single" w:sz="4" w:space="0" w:color="auto"/>
+              <w:bottom w:val="single" w:sz="4" w:space="0" w:color="auto"/>
+              <w:right w:val="single" w:sz="4" w:space="0" w:color="auto"/>
+            </w:tcBorders>
+            <w:hideMark/>
+          </w:tcPr>
+          <w:p>
+            <w:r>
+              <w:t>Наименование поля</w:t>
+            </w:r>
+          </w:p>
+        </w:tc>
+        <w:tc>
+          <w:tcPr>
+            <w:tcW w:w="1335" w:type="dxa"/>
+            <w:tcBorders>
+              <w:top w:val="single" w:sz="4" w:space="0" w:color="auto"/>
+              <w:left w:val="single" w:sz="4" w:space="0" w:color="auto"/>
+              <w:bottom w:val="single" w:sz="4" w:space="0" w:color="auto"/>
+              <w:right w:val="single" w:sz="4" w:space="0" w:color="auto"/>
+            </w:tcBorders>
+            <w:hideMark/>
+          </w:tcPr>
+          <w:p>
+            <w:r>
+              <w:t>Тип данных</w:t>
+            </w:r>
+          </w:p>
+        </w:tc>
+        <w:tc>
+          <w:tcPr>
+            <w:tcW w:w="1335" w:type="dxa"/>
+            <w:tcBorders>
+              <w:top w:val="single" w:sz="4" w:space="0" w:color="auto"/>
+              <w:left w:val="single" w:sz="4" w:space="0" w:color="auto"/>
+              <w:bottom w:val="single" w:sz="4" w:space="0" w:color="auto"/>
+              <w:right w:val="single" w:sz="4" w:space="0" w:color="auto"/>
+            </w:tcBorders>
+            <w:hideMark/>
+          </w:tcPr>
+          <w:p>
+            <w:r>
+              <w:t>Длина</w:t>
+            </w:r>
+          </w:p>
+        </w:tc>
+        <w:tc>
+          <w:tcPr>
+            <w:tcW w:w="1335" w:type="dxa"/>
+            <w:tcBorders>
+              <w:top w:val="single" w:sz="4" w:space="0" w:color="auto"/>
+              <w:left w:val="single" w:sz="4" w:space="0" w:color="auto"/>
+              <w:bottom w:val="single" w:sz="4" w:space="0" w:color="auto"/>
+              <w:right w:val="single" w:sz="4" w:space="0" w:color="auto"/>
+            </w:tcBorders>
+            <w:hideMark/>
+          </w:tcPr>
+          <w:p>
+            <w:r>
+              <w:t>Допустимое значение</w:t>
+            </w:r>
+          </w:p>
+        </w:tc>
+        <w:tc>
+          <w:tcPr>
+            <w:tcW w:w="1335" w:type="dxa"/>
+            <w:tcBorders>
+              <w:top w:val="single" w:sz="4" w:space="0" w:color="auto"/>
+              <w:left w:val="single" w:sz="4" w:space="0" w:color="auto"/>
+              <w:bottom w:val="single" w:sz="4" w:space="0" w:color="auto"/>
+              <w:right w:val="single" w:sz="4" w:space="0" w:color="auto"/>
+            </w:tcBorders>
+            <w:hideMark/>
+          </w:tcPr>
+          <w:p>
+            <w:r>
+              <w:t>Первичный ключ</w:t>
+            </w:r>
+          </w:p>
+        </w:tc>
+        <w:tc>
+          <w:tcPr>
+            <w:tcW w:w="1335" w:type="dxa"/>
+            <w:tcBorders>
+              <w:top w:val="single" w:sz="4" w:space="0" w:color="auto"/>
+              <w:left w:val="single" w:sz="4" w:space="0" w:color="auto"/>
+              <w:bottom w:val="single" w:sz="4" w:space="0" w:color="auto"/>
+              <w:right w:val="single" w:sz="4" w:space="0" w:color="auto"/>
+            </w:tcBorders>
+            <w:hideMark/>
+          </w:tcPr>
+          <w:p>
+            <w:r>
+              <w:t>Внешний ключ</w:t>
+            </w:r>
+          </w:p>
+        </w:tc>
+        <w:tc>
+          <w:tcPr>
+            <w:tcW w:w="1335" w:type="dxa"/>
+            <w:tcBorders>
+              <w:top w:val="single" w:sz="4" w:space="0" w:color="auto"/>
+              <w:left w:val="single" w:sz="4" w:space="0" w:color="auto"/>
+              <w:bottom w:val="single" w:sz="4" w:space="0" w:color="auto"/>
+              <w:right w:val="single" w:sz="4" w:space="0" w:color="auto"/>
+            </w:tcBorders>
+            <w:hideMark/>
+          </w:tcPr>
+          <w:p>
+            <w:r>
+              <w:t>Описание</w:t>
+            </w:r>
+          </w:p>
+        </w:tc>
+      </w:tr>
+      <w:tr>
+        <w:tc>
+          <w:tcPr>
+            <w:tcW w:w="1335" w:type="dxa"/>
+            <w:tcBorders>
+              <w:top w:val="single" w:sz="4" w:space="0" w:color="auto"/>
+              <w:left w:val="single" w:sz="4" w:space="0" w:color="auto"/>
+              <w:bottom w:val="single" w:sz="4" w:space="0" w:color="auto"/>
+              <w:right w:val="single" w:sz="4" w:space="0" w:color="auto"/>
+            </w:tcBorders>
+            <w:hideMark/>
+          </w:tcPr>
+          <w:p>
+            <w:r>
+              <w:rPr>
+                <w:lang w:val="en-US"/>
+              </w:rPr>
+              <w:t xml:space="preserve">Id </w:t>
+            </w:r>
+            <w:r>
+              <w:t>билета</w:t>
+            </w:r>
+          </w:p>
+        </w:tc>
+        <w:tc>
+          <w:tcPr>
+            <w:tcW w:w="1335" w:type="dxa"/>
+            <w:tcBorders>
+              <w:top w:val="single" w:sz="4" w:space="0" w:color="auto"/>
+              <w:left w:val="single" w:sz="4" w:space="0" w:color="auto"/>
+              <w:bottom w:val="single" w:sz="4" w:space="0" w:color="auto"/>
+              <w:right w:val="single" w:sz="4" w:space="0" w:color="auto"/>
+            </w:tcBorders>
+            <w:hideMark/>
+          </w:tcPr>
+          <w:p>
+            <w:r>
+              <w:t>Счетчик</w:t>
+            </w:r>
+          </w:p>
+        </w:tc>
+        <w:tc>
+          <w:tcPr>
+            <w:tcW w:w="1335" w:type="dxa"/>
+            <w:tcBorders>
+              <w:top w:val="single" w:sz="4" w:space="0" w:color="auto"/>
+              <w:left w:val="single" w:sz="4" w:space="0" w:color="auto"/>
+              <w:bottom w:val="single" w:sz="4" w:space="0" w:color="auto"/>
+              <w:right w:val="single" w:sz="4" w:space="0" w:color="auto"/>
+            </w:tcBorders>
+            <w:hideMark/>
+          </w:tcPr>
+          <w:p>
+            <w:r>
+              <w:t>15</w:t>
+            </w:r>
+          </w:p>
+        </w:tc>
+        <w:tc>
+          <w:tcPr>
+            <w:tcW w:w="1335" w:type="dxa"/>
+            <w:tcBorders>
+              <w:top w:val="single" w:sz="4" w:space="0" w:color="auto"/>
+              <w:left w:val="single" w:sz="4" w:space="0" w:color="auto"/>
+              <w:bottom w:val="single" w:sz="4" w:space="0" w:color="auto"/>
+              <w:right w:val="single" w:sz="4" w:space="0" w:color="auto"/>
+            </w:tcBorders>
+            <w:hideMark/>
+          </w:tcPr>
+          <w:p>
+            <w:r>
+              <w:rPr>
+                <w:lang w:val="en-US"/>
+              </w:rPr>
+              <w:t>NOT NULL</w:t>
+            </w:r>
+          </w:p>
+        </w:tc>
+        <w:tc>
+          <w:tcPr>
+            <w:tcW w:w="1335" w:type="dxa"/>
+            <w:tcBorders>
+              <w:top w:val="single" w:sz="4" w:space="0" w:color="auto"/>
+              <w:left w:val="single" w:sz="4" w:space="0" w:color="auto"/>
+              <w:bottom w:val="single" w:sz="4" w:space="0" w:color="auto"/>
+              <w:right w:val="single" w:sz="4" w:space="0" w:color="auto"/>
+            </w:tcBorders>
+          </w:tcPr>
+          <w:p/>
+        </w:tc>
+        <w:tc>
+          <w:tcPr>
+            <w:tcW w:w="1335" w:type="dxa"/>
+            <w:tcBorders>
+              <w:top w:val="single" w:sz="4" w:space="0" w:color="auto"/>
+              <w:left w:val="single" w:sz="4" w:space="0" w:color="auto"/>
+              <w:bottom w:val="single" w:sz="4" w:space="0" w:color="auto"/>
+              <w:right w:val="single" w:sz="4" w:space="0" w:color="auto"/>
+            </w:tcBorders>
+          </w:tcPr>
+          <w:p/>
+        </w:tc>
+        <w:tc>
+          <w:tcPr>
+            <w:tcW w:w="1335" w:type="dxa"/>
+            <w:tcBorders>
+              <w:top w:val="single" w:sz="4" w:space="0" w:color="auto"/>
+              <w:left w:val="single" w:sz="4" w:space="0" w:color="auto"/>
+              <w:bottom w:val="single" w:sz="4" w:space="0" w:color="auto"/>
+              <w:right w:val="single" w:sz="4" w:space="0" w:color="auto"/>
+            </w:tcBorders>
+            <w:hideMark/>
+          </w:tcPr>
+          <w:p>
+            <w:r>
+              <w:t>Код билета</w:t>
+            </w:r>
+          </w:p>
+        </w:tc>
+      </w:tr>
+      <w:tr>
+        <w:tc>
+          <w:tcPr>
+            <w:tcW w:w="1335" w:type="dxa"/>
+            <w:tcBorders>
+              <w:top w:val="single" w:sz="4" w:space="0" w:color="auto"/>
+              <w:left w:val="single" w:sz="4" w:space="0" w:color="auto"/>
+              <w:bottom w:val="single" w:sz="4" w:space="0" w:color="auto"/>
+              <w:right w:val="single" w:sz="4" w:space="0" w:color="auto"/>
+            </w:tcBorders>
+            <w:hideMark/>
+          </w:tcPr>
+          <w:p>
+            <w:r>
+              <w:t>Вид билета</w:t>
+            </w:r>
+          </w:p>
+        </w:tc>
+        <w:tc>
+          <w:tcPr>
+            <w:tcW w:w="1335" w:type="dxa"/>
+            <w:tcBorders>
+              <w:top w:val="single" w:sz="4" w:space="0" w:color="auto"/>
+              <w:left w:val="single" w:sz="4" w:space="0" w:color="auto"/>
+              <w:bottom w:val="single" w:sz="4" w:space="0" w:color="auto"/>
+              <w:right w:val="single" w:sz="4" w:space="0" w:color="auto"/>
+            </w:tcBorders>
+            <w:hideMark/>
+          </w:tcPr>
+          <w:p>
+            <w:r>
+              <w:t>Тестовый</w:t>
+            </w:r>
+          </w:p>
+        </w:tc>
+        <w:tc>
+          <w:tcPr>
+            <w:tcW w:w="1335" w:type="dxa"/>
+            <w:tcBorders>
+              <w:top w:val="single" w:sz="4" w:space="0" w:color="auto"/>
+              <w:left w:val="single" w:sz="4" w:space="0" w:color="auto"/>
+              <w:bottom w:val="single" w:sz="4" w:space="0" w:color="auto"/>
+              <w:right w:val="single" w:sz="4" w:space="0" w:color="auto"/>
+            </w:tcBorders>
+            <w:hideMark/>
+          </w:tcPr>
+          <w:p>
+            <w:r>
+              <w:t>20</w:t>
+            </w:r>
+          </w:p>
+        </w:tc>
+        <w:tc>
+          <w:tcPr>
+            <w:tcW w:w="1335" w:type="dxa"/>
+            <w:tcBorders>
+              <w:top w:val="single" w:sz="4" w:space="0" w:color="auto"/>
+              <w:left w:val="single" w:sz="4" w:space="0" w:color="auto"/>
+              <w:bottom w:val="single" w:sz="4" w:space="0" w:color="auto"/>
+              <w:right w:val="single" w:sz="4" w:space="0" w:color="auto"/>
+            </w:tcBorders>
+          </w:tcPr>
+          <w:p/>
+        </w:tc>
+        <w:tc>
+          <w:tcPr>
+            <w:tcW w:w="1335" w:type="dxa"/>
+            <w:tcBorders>
+              <w:top w:val="single" w:sz="4" w:space="0" w:color="auto"/>
+              <w:left w:val="single" w:sz="4" w:space="0" w:color="auto"/>
+              <w:bottom w:val="single" w:sz="4" w:space="0" w:color="auto"/>
+              <w:right w:val="single" w:sz="4" w:space="0" w:color="auto"/>
+            </w:tcBorders>
+          </w:tcPr>
+          <w:p/>
+        </w:tc>
+        <w:tc>
+          <w:tcPr>
+            <w:tcW w:w="1335" w:type="dxa"/>
+            <w:tcBorders>
+              <w:top w:val="single" w:sz="4" w:space="0" w:color="auto"/>
+              <w:left w:val="single" w:sz="4" w:space="0" w:color="auto"/>
+              <w:bottom w:val="single" w:sz="4" w:space="0" w:color="auto"/>
+              <w:right w:val="single" w:sz="4" w:space="0" w:color="auto"/>
+            </w:tcBorders>
+          </w:tcPr>
+          <w:p/>
+        </w:tc>
+        <w:tc>
+          <w:tcPr>
+            <w:tcW w:w="1335" w:type="dxa"/>
+            <w:tcBorders>
+              <w:top w:val="single" w:sz="4" w:space="0" w:color="auto"/>
+              <w:left w:val="single" w:sz="4" w:space="0" w:color="auto"/>
+              <w:bottom w:val="single" w:sz="4" w:space="0" w:color="auto"/>
+              <w:right w:val="single" w:sz="4" w:space="0" w:color="auto"/>
+            </w:tcBorders>
+            <w:hideMark/>
+          </w:tcPr>
+          <w:p>
+            <w:r>
+              <w:t>Как выглядит билет</w:t>
+            </w:r>
+          </w:p>
+        </w:tc>
+      </w:tr>
+      <w:tr>
+        <w:tc>
+          <w:tcPr>
+            <w:tcW w:w="1335" w:type="dxa"/>
+            <w:tcBorders>
+              <w:top w:val="single" w:sz="4" w:space="0" w:color="auto"/>
+              <w:left w:val="single" w:sz="4" w:space="0" w:color="auto"/>
+              <w:bottom w:val="single" w:sz="4" w:space="0" w:color="auto"/>
+              <w:right w:val="single" w:sz="4" w:space="0" w:color="auto"/>
+            </w:tcBorders>
+            <w:hideMark/>
+          </w:tcPr>
+          <w:p>
+            <w:r>
+              <w:t>Дата получения</w:t>
+            </w:r>
+          </w:p>
+        </w:tc>
+        <w:tc>
+          <w:tcPr>
+            <w:tcW w:w="1335" w:type="dxa"/>
+            <w:tcBorders>
+              <w:top w:val="single" w:sz="4" w:space="0" w:color="auto"/>
+              <w:left w:val="single" w:sz="4" w:space="0" w:color="auto"/>
+              <w:bottom w:val="single" w:sz="4" w:space="0" w:color="auto"/>
+              <w:right w:val="single" w:sz="4" w:space="0" w:color="auto"/>
+            </w:tcBorders>
+            <w:hideMark/>
+          </w:tcPr>
+          <w:p>
+            <w:r>
+              <w:t>Дата/время</w:t>
+            </w:r>
+          </w:p>
+        </w:tc>
+        <w:tc>
+          <w:tcPr>
+            <w:tcW w:w="1335" w:type="dxa"/>
+            <w:tcBorders>
+              <w:top w:val="single" w:sz="4" w:space="0" w:color="auto"/>
+              <w:left w:val="single" w:sz="4" w:space="0" w:color="auto"/>
+              <w:bottom w:val="single" w:sz="4" w:space="0" w:color="auto"/>
+              <w:right w:val="single" w:sz="4" w:space="0" w:color="auto"/>
+            </w:tcBorders>
+            <w:hideMark/>
+          </w:tcPr>
+          <w:p>
+            <w:r>
+              <w:t>5</w:t>
+            </w:r>
+          </w:p>
+        </w:tc>
+        <w:tc>
+          <w:tcPr>
+            <w:tcW w:w="1335" w:type="dxa"/>
+            <w:tcBorders>
+              <w:top w:val="single" w:sz="4" w:space="0" w:color="auto"/>
+              <w:left w:val="single" w:sz="4" w:space="0" w:color="auto"/>
+              <w:bottom w:val="single" w:sz="4" w:space="0" w:color="auto"/>
+              <w:right w:val="single" w:sz="4" w:space="0" w:color="auto"/>
+            </w:tcBorders>
+          </w:tcPr>
+          <w:p/>
+        </w:tc>
+        <w:tc>
+          <w:tcPr>
+            <w:tcW w:w="1335" w:type="dxa"/>
+            <w:tcBorders>
+              <w:top w:val="single" w:sz="4" w:space="0" w:color="auto"/>
+              <w:left w:val="single" w:sz="4" w:space="0" w:color="auto"/>
+              <w:bottom w:val="single" w:sz="4" w:space="0" w:color="auto"/>
+              <w:right w:val="single" w:sz="4" w:space="0" w:color="auto"/>
+            </w:tcBorders>
+          </w:tcPr>
+          <w:p/>
+        </w:tc>
+        <w:tc>
+          <w:tcPr>
+            <w:tcW w:w="1335" w:type="dxa"/>
+            <w:tcBorders>
+              <w:top w:val="single" w:sz="4" w:space="0" w:color="auto"/>
+              <w:left w:val="single" w:sz="4" w:space="0" w:color="auto"/>
+              <w:bottom w:val="single" w:sz="4" w:space="0" w:color="auto"/>
+              <w:right w:val="single" w:sz="4" w:space="0" w:color="auto"/>
+            </w:tcBorders>
+          </w:tcPr>
+          <w:p/>
+        </w:tc>
+        <w:tc>
+          <w:tcPr>
+            <w:tcW w:w="1335" w:type="dxa"/>
+            <w:tcBorders>
+              <w:top w:val="single" w:sz="4" w:space="0" w:color="auto"/>
+              <w:left w:val="single" w:sz="4" w:space="0" w:color="auto"/>
+              <w:bottom w:val="single" w:sz="4" w:space="0" w:color="auto"/>
+              <w:right w:val="single" w:sz="4" w:space="0" w:color="auto"/>
+            </w:tcBorders>
+            <w:hideMark/>
+          </w:tcPr>
+          <w:p>
+            <w:proofErr w:type="gramStart"/>
+            <w:r>
+              <w:t>Дата</w:t>
+            </w:r>
+            <w:proofErr w:type="gramEnd"/>
+            <w:r>
+              <w:t xml:space="preserve"> когда был куплен билет</w:t>
+            </w:r>
+          </w:p>
+        </w:tc>
+      </w:tr>
+      <w:tr>
+        <w:tc>
+          <w:tcPr>
+            <w:tcW w:w="1335" w:type="dxa"/>
+            <w:tcBorders>
+              <w:top w:val="single" w:sz="4" w:space="0" w:color="auto"/>
+              <w:left w:val="single" w:sz="4" w:space="0" w:color="auto"/>
+              <w:bottom w:val="single" w:sz="4" w:space="0" w:color="auto"/>
+              <w:right w:val="single" w:sz="4" w:space="0" w:color="auto"/>
+            </w:tcBorders>
+            <w:hideMark/>
+          </w:tcPr>
+          <w:p>
+            <w:r>
+              <w:t>Место в зале</w:t>
+            </w:r>
+          </w:p>
+        </w:tc>
+        <w:tc>
+          <w:tcPr>
+            <w:tcW w:w="1335" w:type="dxa"/>
+            <w:tcBorders>
+              <w:top w:val="single" w:sz="4" w:space="0" w:color="auto"/>
+              <w:left w:val="single" w:sz="4" w:space="0" w:color="auto"/>
+              <w:bottom w:val="single" w:sz="4" w:space="0" w:color="auto"/>
+              <w:right w:val="single" w:sz="4" w:space="0" w:color="auto"/>
+            </w:tcBorders>
+            <w:hideMark/>
+          </w:tcPr>
+          <w:p>
+            <w:r>
+              <w:t>Числовой</w:t>
+            </w:r>
+          </w:p>
+        </w:tc>
+        <w:tc>
+          <w:tcPr>
+            <w:tcW w:w="1335" w:type="dxa"/>
+            <w:tcBorders>
+              <w:top w:val="single" w:sz="4" w:space="0" w:color="auto"/>
+              <w:left w:val="single" w:sz="4" w:space="0" w:color="auto"/>
+              <w:bottom w:val="single" w:sz="4" w:space="0" w:color="auto"/>
+              <w:right w:val="single" w:sz="4" w:space="0" w:color="auto"/>
+            </w:tcBorders>
+            <w:hideMark/>
+          </w:tcPr>
+          <w:p>
+            <w:r>
+              <w:t>3</w:t>
+            </w:r>
+          </w:p>
+        </w:tc>
+        <w:tc>
+          <w:tcPr>
+            <w:tcW w:w="1335" w:type="dxa"/>
+            <w:tcBorders>
+              <w:top w:val="single" w:sz="4" w:space="0" w:color="auto"/>
+              <w:left w:val="single" w:sz="4" w:space="0" w:color="auto"/>
+              <w:bottom w:val="single" w:sz="4" w:space="0" w:color="auto"/>
+              <w:right w:val="single" w:sz="4" w:space="0" w:color="auto"/>
+            </w:tcBorders>
+          </w:tcPr>
+          <w:p/>
+        </w:tc>
+        <w:tc>
+          <w:tcPr>
+            <w:tcW w:w="1335" w:type="dxa"/>
+            <w:tcBorders>
+              <w:top w:val="single" w:sz="4" w:space="0" w:color="auto"/>
+              <w:left w:val="single" w:sz="4" w:space="0" w:color="auto"/>
+              <w:bottom w:val="single" w:sz="4" w:space="0" w:color="auto"/>
+              <w:right w:val="single" w:sz="4" w:space="0" w:color="auto"/>
+            </w:tcBorders>
+          </w:tcPr>
+          <w:p/>
+        </w:tc>
+        <w:tc>
+          <w:tcPr>
+            <w:tcW w:w="1335" w:type="dxa"/>
+            <w:tcBorders>
+              <w:top w:val="single" w:sz="4" w:space="0" w:color="auto"/>
+              <w:left w:val="single" w:sz="4" w:space="0" w:color="auto"/>
+              <w:bottom w:val="single" w:sz="4" w:space="0" w:color="auto"/>
+              <w:right w:val="single" w:sz="4" w:space="0" w:color="auto"/>
+            </w:tcBorders>
+          </w:tcPr>
+          <w:p/>
+        </w:tc>
+        <w:tc>
+          <w:tcPr>
+            <w:tcW w:w="1335" w:type="dxa"/>
+            <w:tcBorders>
+              <w:top w:val="single" w:sz="4" w:space="0" w:color="auto"/>
+              <w:left w:val="single" w:sz="4" w:space="0" w:color="auto"/>
+              <w:bottom w:val="single" w:sz="4" w:space="0" w:color="auto"/>
+              <w:right w:val="single" w:sz="4" w:space="0" w:color="auto"/>
+            </w:tcBorders>
+            <w:hideMark/>
+          </w:tcPr>
+          <w:p>
+            <w:r>
+              <w:t xml:space="preserve">Место </w:t>
+            </w:r>
+            <w:proofErr w:type="gramStart"/>
+            <w:r>
+              <w:t>в зале</w:t>
+            </w:r>
+            <w:proofErr w:type="gramEnd"/>
+            <w:r>
+              <w:t xml:space="preserve"> обозначенное в билете</w:t>
+            </w:r>
+          </w:p>
+        </w:tc>
+      </w:tr>
+      <w:tr>
+        <w:tc>
+          <w:tcPr>
+            <w:tcW w:w="1335" w:type="dxa"/>
+            <w:tcBorders>
+              <w:top w:val="single" w:sz="4" w:space="0" w:color="auto"/>
+              <w:left w:val="single" w:sz="4" w:space="0" w:color="auto"/>
+              <w:bottom w:val="single" w:sz="4" w:space="0" w:color="auto"/>
+              <w:right w:val="single" w:sz="4" w:space="0" w:color="auto"/>
+            </w:tcBorders>
+            <w:hideMark/>
+          </w:tcPr>
+          <w:p>
+            <w:r>
+              <w:rPr>
+                <w:lang w:val="en-US"/>
+              </w:rPr>
+              <w:t xml:space="preserve">Id </w:t>
+            </w:r>
+            <w:r>
+              <w:t>клиента</w:t>
+            </w:r>
+          </w:p>
+        </w:tc>
+        <w:tc>
+          <w:tcPr>
+            <w:tcW w:w="1335" w:type="dxa"/>
+            <w:tcBorders>
+              <w:top w:val="single" w:sz="4" w:space="0" w:color="auto"/>
+              <w:left w:val="single" w:sz="4" w:space="0" w:color="auto"/>
+              <w:bottom w:val="single" w:sz="4" w:space="0" w:color="auto"/>
+              <w:right w:val="single" w:sz="4" w:space="0" w:color="auto"/>
+            </w:tcBorders>
+            <w:hideMark/>
+          </w:tcPr>
+          <w:p>
+            <w:r>
+              <w:t>Счетчик</w:t>
+            </w:r>
+          </w:p>
+        </w:tc>
+        <w:tc>
+          <w:tcPr>
+            <w:tcW w:w="1335" w:type="dxa"/>
+            <w:tcBorders>
+              <w:top w:val="single" w:sz="4" w:space="0" w:color="auto"/>
+              <w:left w:val="single" w:sz="4" w:space="0" w:color="auto"/>
+              <w:bottom w:val="single" w:sz="4" w:space="0" w:color="auto"/>
+              <w:right w:val="single" w:sz="4" w:space="0" w:color="auto"/>
+            </w:tcBorders>
+            <w:hideMark/>
+          </w:tcPr>
+          <w:p>
+            <w:r>
+              <w:t>15</w:t>
+            </w:r>
+          </w:p>
+        </w:tc>
+        <w:tc>
+          <w:tcPr>
+            <w:tcW w:w="1335" w:type="dxa"/>
+            <w:tcBorders>
+              <w:top w:val="single" w:sz="4" w:space="0" w:color="auto"/>
+              <w:left w:val="single" w:sz="4" w:space="0" w:color="auto"/>
+              <w:bottom w:val="single" w:sz="4" w:space="0" w:color="auto"/>
+              <w:right w:val="single" w:sz="4" w:space="0" w:color="auto"/>
+            </w:tcBorders>
+          </w:tcPr>
+          <w:p/>
+        </w:tc>
+        <w:tc>
+          <w:tcPr>
+            <w:tcW w:w="1335" w:type="dxa"/>
+            <w:tcBorders>
+              <w:top w:val="single" w:sz="4" w:space="0" w:color="auto"/>
+              <w:left w:val="single" w:sz="4" w:space="0" w:color="auto"/>
+              <w:bottom w:val="single" w:sz="4" w:space="0" w:color="auto"/>
+              <w:right w:val="single" w:sz="4" w:space="0" w:color="auto"/>
+            </w:tcBorders>
+          </w:tcPr>
+          <w:p/>
+        </w:tc>
+        <w:tc>
+          <w:tcPr>
+            <w:tcW w:w="1335" w:type="dxa"/>
+            <w:tcBorders>
+              <w:top w:val="single" w:sz="4" w:space="0" w:color="auto"/>
+              <w:left w:val="single" w:sz="4" w:space="0" w:color="auto"/>
+              <w:bottom w:val="single" w:sz="4" w:space="0" w:color="auto"/>
+              <w:right w:val="single" w:sz="4" w:space="0" w:color="auto"/>
+            </w:tcBorders>
+            <w:hideMark/>
+          </w:tcPr>
+          <w:p>
+            <w:pPr>
+              <w:jc w:val="center"/>
+            </w:pPr>
+            <w:r>
+              <w:t>+</w:t>
+            </w:r>
+          </w:p>
+        </w:tc>
+        <w:tc>
+          <w:tcPr>
+            <w:tcW w:w="1335" w:type="dxa"/>
+            <w:tcBorders>
+              <w:top w:val="single" w:sz="4" w:space="0" w:color="auto"/>
+              <w:left w:val="single" w:sz="4" w:space="0" w:color="auto"/>
+              <w:bottom w:val="single" w:sz="4" w:space="0" w:color="auto"/>
+              <w:right w:val="single" w:sz="4" w:space="0" w:color="auto"/>
+            </w:tcBorders>
+            <w:hideMark/>
+          </w:tcPr>
+          <w:p>
+            <w:r>
+              <w:t>Код клиента</w:t>
+            </w:r>
+          </w:p>
+        </w:tc>
+      </w:tr>
+      <w:tr>
+        <w:tc>
+          <w:tcPr>
+            <w:tcW w:w="1335" w:type="dxa"/>
+            <w:tcBorders>
+              <w:top w:val="single" w:sz="4" w:space="0" w:color="auto"/>
+              <w:left w:val="single" w:sz="4" w:space="0" w:color="auto"/>
+              <w:bottom w:val="single" w:sz="4" w:space="0" w:color="auto"/>
+              <w:right w:val="single" w:sz="4" w:space="0" w:color="auto"/>
+            </w:tcBorders>
+            <w:hideMark/>
+          </w:tcPr>
+          <w:p>
+            <w:r>
+              <w:rPr>
+                <w:lang w:val="en-US"/>
+              </w:rPr>
+              <w:t xml:space="preserve">Id </w:t>
+            </w:r>
+            <w:r>
+              <w:t>сотрудника</w:t>
+            </w:r>
+          </w:p>
+        </w:tc>
+        <w:tc>
+          <w:tcPr>
+            <w:tcW w:w="1335" w:type="dxa"/>
+            <w:tcBorders>
+              <w:top w:val="single" w:sz="4" w:space="0" w:color="auto"/>
+              <w:left w:val="single" w:sz="4" w:space="0" w:color="auto"/>
+              <w:bottom w:val="single" w:sz="4" w:space="0" w:color="auto"/>
+              <w:right w:val="single" w:sz="4" w:space="0" w:color="auto"/>
+            </w:tcBorders>
+            <w:hideMark/>
+          </w:tcPr>
+          <w:p>
+            <w:r>
+              <w:t>счетчик</w:t>
+            </w:r>
+          </w:p>
+        </w:tc>
+        <w:tc>
+          <w:tcPr>
+            <w:tcW w:w="1335" w:type="dxa"/>
+            <w:tcBorders>
+              <w:top w:val="single" w:sz="4" w:space="0" w:color="auto"/>
+              <w:left w:val="single" w:sz="4" w:space="0" w:color="auto"/>
+              <w:bottom w:val="single" w:sz="4" w:space="0" w:color="auto"/>
+              <w:right w:val="single" w:sz="4" w:space="0" w:color="auto"/>
+            </w:tcBorders>
+            <w:hideMark/>
+          </w:tcPr>
+          <w:p>
+            <w:r>
+              <w:t>15</w:t>
+            </w:r>
+          </w:p>
+        </w:tc>
+        <w:tc>
+          <w:tcPr>
+            <w:tcW w:w="1335" w:type="dxa"/>
+            <w:tcBorders>
+              <w:top w:val="single" w:sz="4" w:space="0" w:color="auto"/>
+              <w:left w:val="single" w:sz="4" w:space="0" w:color="auto"/>
+              <w:bottom w:val="single" w:sz="4" w:space="0" w:color="auto"/>
+              <w:right w:val="single" w:sz="4" w:space="0" w:color="auto"/>
+            </w:tcBorders>
+          </w:tcPr>
+          <w:p/>
+        </w:tc>
+        <w:tc>
+          <w:tcPr>
+            <w:tcW w:w="1335" w:type="dxa"/>
+            <w:tcBorders>
+              <w:top w:val="single" w:sz="4" w:space="0" w:color="auto"/>
+              <w:left w:val="single" w:sz="4" w:space="0" w:color="auto"/>
+              <w:bottom w:val="single" w:sz="4" w:space="0" w:color="auto"/>
+              <w:right w:val="single" w:sz="4" w:space="0" w:color="auto"/>
+            </w:tcBorders>
+          </w:tcPr>
+          <w:p/>
+        </w:tc>
+        <w:tc>
+          <w:tcPr>
+            <w:tcW w:w="1335" w:type="dxa"/>
+            <w:tcBorders>
+              <w:top w:val="single" w:sz="4" w:space="0" w:color="auto"/>
+              <w:left w:val="single" w:sz="4" w:space="0" w:color="auto"/>
+              <w:bottom w:val="single" w:sz="4" w:space="0" w:color="auto"/>
+              <w:right w:val="single" w:sz="4" w:space="0" w:color="auto"/>
+            </w:tcBorders>
+            <w:hideMark/>
+          </w:tcPr>
+          <w:p>
+            <w:pPr>
+              <w:jc w:val="center"/>
+            </w:pPr>
+            <w:r>
+              <w:t>+</w:t>
+            </w:r>
+          </w:p>
+        </w:tc>
+        <w:tc>
+          <w:tcPr>
+            <w:tcW w:w="1335" w:type="dxa"/>
+            <w:tcBorders>
+              <w:top w:val="single" w:sz="4" w:space="0" w:color="auto"/>
+              <w:left w:val="single" w:sz="4" w:space="0" w:color="auto"/>
+              <w:bottom w:val="single" w:sz="4" w:space="0" w:color="auto"/>
+              <w:right w:val="single" w:sz="4" w:space="0" w:color="auto"/>
+            </w:tcBorders>
+            <w:hideMark/>
+          </w:tcPr>
+          <w:p>
+            <w:r>
+              <w:t>Код сотрудника</w:t>
+            </w:r>
+          </w:p>
+        </w:tc>
+      </w:tr>
+    </w:tbl>
+    <w:p>
+      <w:pPr>
+        <w:spacing w:line="360" w:lineRule="auto"/>
+        <w:rPr>
+          <w:b/>
+        </w:rPr>
+      </w:pPr>
+    </w:p>
+    <w:p>
+      <w:pPr>
+        <w:spacing w:line="360" w:lineRule="auto"/>
+        <w:rPr>
+          <w:b/>
         </w:rPr>
       </w:pPr>
       <w:r>
@@ -8435,6 +13854,26 @@
       <w:color w:val="4472C4" w:themeColor="accent1"/>
     </w:rPr>
   </w:style>
+  <w:style w:type="table" w:styleId="aa">
+    <w:name w:val="Table Grid"/>
+    <w:basedOn w:val="a1"/>
+    <w:uiPriority w:val="39"/>
+    <w:rsid w:val="00267734"/>
+    <w:pPr>
+      <w:spacing w:after="0" w:line="240" w:lineRule="auto"/>
+    </w:pPr>
+    <w:tblPr>
+      <w:tblInd w:w="0" w:type="nil"/>
+      <w:tblBorders>
+        <w:top w:val="single" w:sz="4" w:space="0" w:color="auto"/>
+        <w:left w:val="single" w:sz="4" w:space="0" w:color="auto"/>
+        <w:bottom w:val="single" w:sz="4" w:space="0" w:color="auto"/>
+        <w:right w:val="single" w:sz="4" w:space="0" w:color="auto"/>
+        <w:insideH w:val="single" w:sz="4" w:space="0" w:color="auto"/>
+        <w:insideV w:val="single" w:sz="4" w:space="0" w:color="auto"/>
+      </w:tblBorders>
+    </w:tblPr>
+  </w:style>
 </w:styles>
 </file>
 
